--- a/src/main/resources/wordTemp/temp1/德鑫慧源汽车分期贷款担保合同怀安城(1).docx
+++ b/src/main/resources/wordTemp/temp1/德鑫慧源汽车分期贷款担保合同怀安城(1).docx
@@ -762,7 +762,7 @@
           <w:szCs w:val="21"/>
           <w:u w:val="single"/>
         </w:rPr>
-        <w:t xml:space="preserve">     </w:t>
+        <w:t xml:space="preserve"> </w:t>
       </w:r>
       <w:r>
         <w:rPr>
@@ -779,7 +779,7 @@
           <w:szCs w:val="21"/>
           <w:u w:val="single"/>
         </w:rPr>
-        <w:t xml:space="preserve">     </w:t>
+        <w:t xml:space="preserve"> </w:t>
       </w:r>
       <w:r>
         <w:rPr>
@@ -794,7 +794,7 @@
           <w:szCs w:val="21"/>
           <w:u w:val="single"/>
         </w:rPr>
-        <w:t xml:space="preserve">  </w:t>
+        <w:t xml:space="preserve"> </w:t>
       </w:r>
       <w:r>
         <w:rPr>
@@ -826,7 +826,7 @@
           <w:szCs w:val="21"/>
           <w:u w:val="single"/>
         </w:rPr>
-        <w:t xml:space="preserve">  </w:t>
+        <w:t xml:space="preserve"> </w:t>
       </w:r>
       <w:r>
         <w:rPr>
@@ -873,7 +873,7 @@
           <w:szCs w:val="21"/>
           <w:u w:val="single"/>
         </w:rPr>
-        <w:t xml:space="preserve">                 </w:t>
+        <w:t xml:space="preserve"> </w:t>
       </w:r>
       <w:r>
         <w:rPr>
@@ -886,9 +886,15 @@
         <w:rPr>
           <w:rFonts w:ascii="新宋体" w:eastAsia="新宋体" w:hAnsi="新宋体" w:cs="新宋体" w:hint="eastAsia"/>
           <w:szCs w:val="21"/>
-          <w:u w:val="single"/>
-        </w:rPr>
-        <w:t xml:space="preserve">   </w:t>
+        </w:rPr>
+        <w:t xml:space="preserve"> </w:t>
+      </w:r>
+      <w:r>
+        <w:rPr>
+          <w:rFonts w:ascii="新宋体" w:eastAsia="新宋体" w:hAnsi="新宋体" w:cs="新宋体"/>
+          <w:szCs w:val="21"/>
+        </w:rPr>
+        <w:t xml:space="preserve">    </w:t>
       </w:r>
       <w:r>
         <w:rPr>
@@ -920,7 +926,7 @@
           <w:szCs w:val="21"/>
           <w:u w:val="single"/>
         </w:rPr>
-        <w:t xml:space="preserve">    </w:t>
+        <w:t xml:space="preserve"> </w:t>
       </w:r>
       <w:r>
         <w:rPr>
@@ -935,7 +941,7 @@
           <w:szCs w:val="21"/>
           <w:u w:val="single"/>
         </w:rPr>
-        <w:t xml:space="preserve">          </w:t>
+        <w:t xml:space="preserve"> </w:t>
       </w:r>
       <w:r>
         <w:rPr>
@@ -967,7 +973,7 @@
           <w:szCs w:val="21"/>
           <w:u w:val="single"/>
         </w:rPr>
-        <w:t xml:space="preserve">              </w:t>
+        <w:t xml:space="preserve"> </w:t>
       </w:r>
       <w:r>
         <w:rPr>
@@ -1002,7 +1008,7 @@
           <w:szCs w:val="21"/>
           <w:u w:val="single"/>
         </w:rPr>
-        <w:t xml:space="preserve">      </w:t>
+        <w:t xml:space="preserve"> </w:t>
       </w:r>
       <w:r>
         <w:rPr>
@@ -1030,18 +1036,26 @@
       </w:r>
       <w:r>
         <w:rPr>
+          <w:rFonts w:ascii="宋体" w:eastAsia="宋体" w:hAnsi="宋体" w:cs="新宋体"/>
+          <w:szCs w:val="21"/>
+          <w:u w:val="single"/>
+        </w:rPr>
+        <w:t xml:space="preserve"> </w:t>
+      </w:r>
+      <w:r>
+        <w:rPr>
           <w:rFonts w:ascii="新宋体" w:eastAsia="新宋体" w:hAnsi="新宋体" w:cs="新宋体" w:hint="eastAsia"/>
           <w:szCs w:val="21"/>
-          <w:u w:val="single"/>
-        </w:rPr>
-        <w:t xml:space="preserve">      </w:t>
+        </w:rPr>
+        <w:t>元；贷款期数：</w:t>
       </w:r>
       <w:r>
         <w:rPr>
           <w:rFonts w:ascii="新宋体" w:eastAsia="新宋体" w:hAnsi="新宋体" w:cs="新宋体" w:hint="eastAsia"/>
           <w:szCs w:val="21"/>
-        </w:rPr>
-        <w:t>元；贷款期数：</w:t>
+          <w:u w:val="single"/>
+        </w:rPr>
+        <w:t xml:space="preserve"> </w:t>
       </w:r>
       <w:r>
         <w:rPr>
@@ -1049,7 +1063,7 @@
           <w:szCs w:val="21"/>
           <w:u w:val="single"/>
         </w:rPr>
-        <w:t xml:space="preserve">    </w:t>
+        <w:t>36</w:t>
       </w:r>
       <w:r>
         <w:rPr>
@@ -1057,15 +1071,7 @@
           <w:szCs w:val="21"/>
           <w:u w:val="single"/>
         </w:rPr>
-        <w:t>36</w:t>
-      </w:r>
-      <w:r>
-        <w:rPr>
-          <w:rFonts w:ascii="新宋体" w:eastAsia="新宋体" w:hAnsi="新宋体" w:cs="新宋体" w:hint="eastAsia"/>
-          <w:szCs w:val="21"/>
-          <w:u w:val="single"/>
-        </w:rPr>
-        <w:t xml:space="preserve">    </w:t>
+        <w:t xml:space="preserve"> </w:t>
       </w:r>
       <w:r>
         <w:rPr>
@@ -1275,8 +1281,15 @@
           <w:rFonts w:ascii="新宋体" w:eastAsia="新宋体" w:hAnsi="新宋体" w:cs="新宋体" w:hint="eastAsia"/>
           <w:b/>
         </w:rPr>
+        <w:t>八、在乙方未结清全部银行贷款期间内（即公司担保期间内），有下列情况之一的，甲方有</w:t>
+      </w:r>
+      <w:r>
+        <w:rPr>
+          <w:rFonts w:ascii="新宋体" w:eastAsia="新宋体" w:hAnsi="新宋体" w:cs="新宋体" w:hint="eastAsia"/>
+          <w:b/>
+        </w:rPr>
         <w:lastRenderedPageBreak/>
-        <w:t>八、在乙方未结清全部银行贷款期间内（即公司担保期间内），有下列情况之一的，甲方有权要求乙方提前偿还全部银行贷款并解除合同。或乙方具有下列情形之一的，导致贷款银行要求甲方直接承担保证责任代偿乙方贷款的，乙方应按照甲方代偿款项</w:t>
+        <w:t>权要求乙方提前偿还全部银行贷款并解除合同。或乙方具有下列情形之一的，导致贷款银行要求甲方直接承担保证责任代偿乙方贷款的，乙方应按照甲方代偿款项</w:t>
       </w:r>
       <w:r>
         <w:rPr>
@@ -1641,14 +1654,7 @@
         <w:rPr>
           <w:rFonts w:ascii="新宋体" w:eastAsia="新宋体" w:hAnsi="新宋体" w:cs="新宋体" w:hint="eastAsia"/>
         </w:rPr>
-        <w:t>如发生车辆失窃或者其他形式的损失，乙方必须继续履行合同的义务（支付所欠借款、利息及滞纳金）并要将保险赔付通过保险公司一次性偿还所欠甲方和银行的款项。其中，车辆损失保险公司理赔不足部分由乙方承担（含保险公司不予理赔的车辆损失），乙方在车辆使用过程中，致使第三者造成人身伤亡或财产损失，并且不属于保险公司责任范围内的，由乙方负责承担全部赔偿责任，并且优先偿付甲方和银行损失及全部欠款；如若乙方意外身亡，由其共同还债人或担保人支付甲方和银行损失及全部欠款。同时担保人承担连带担保责任，</w:t>
-      </w:r>
-      <w:r>
-        <w:rPr>
-          <w:rFonts w:ascii="新宋体" w:eastAsia="新宋体" w:hAnsi="新宋体" w:cs="新宋体" w:hint="eastAsia"/>
-        </w:rPr>
-        <w:lastRenderedPageBreak/>
-        <w:t>担保期限为乙方贷款还款期限到期后两年。</w:t>
+        <w:t>如发生车辆失窃或者其他形式的损失，乙方必须继续履行合同的义务（支付所欠借款、利息及滞纳金）并要将保险赔付通过保险公司一次性偿还所欠甲方和银行的款项。其中，车辆损失保险公司理赔不足部分由乙方承担（含保险公司不予理赔的车辆损失），乙方在车辆使用过程中，致使第三者造成人身伤亡或财产损失，并且不属于保险公司责任范围内的，由乙方负责承担全部赔偿责任，并且优先偿付甲方和银行损失及全部欠款；如若乙方意外身亡，由其共同还债人或担保人支付甲方和银行损失及全部欠款。同时担保人承担连带担保责任，担保期限为乙方贷款还款期限到期后两年。</w:t>
       </w:r>
     </w:p>
     <w:p>
@@ -1666,6 +1672,7 @@
         <w:rPr>
           <w:rFonts w:ascii="新宋体" w:eastAsia="新宋体" w:hAnsi="新宋体" w:cs="新宋体" w:hint="eastAsia"/>
         </w:rPr>
+        <w:lastRenderedPageBreak/>
         <w:t>本合同自双方签字盖章之日起生效，本合同所有附件、补充协议与本合同具有同等效力。</w:t>
       </w:r>
     </w:p>
@@ -4708,7 +4715,7 @@
           <w:szCs w:val="36"/>
           <w:u w:val="single"/>
         </w:rPr>
-        <w:t xml:space="preserve">      </w:t>
+        <w:t xml:space="preserve"> </w:t>
       </w:r>
       <w:r>
         <w:rPr>
@@ -4744,7 +4751,7 @@
           <w:szCs w:val="36"/>
           <w:u w:val="single"/>
         </w:rPr>
-        <w:t xml:space="preserve">       </w:t>
+        <w:t xml:space="preserve"> </w:t>
       </w:r>
       <w:r>
         <w:rPr>
@@ -4778,7 +4785,7 @@
           <w:szCs w:val="36"/>
           <w:u w:val="single"/>
         </w:rPr>
-        <w:t xml:space="preserve">     </w:t>
+        <w:t xml:space="preserve"> </w:t>
       </w:r>
       <w:r>
         <w:rPr>
@@ -4814,7 +4821,7 @@
           <w:szCs w:val="36"/>
           <w:u w:val="single"/>
         </w:rPr>
-        <w:t xml:space="preserve">      </w:t>
+        <w:t xml:space="preserve"> </w:t>
       </w:r>
       <w:r>
         <w:rPr>
@@ -4831,7 +4838,7 @@
           <w:szCs w:val="36"/>
           <w:u w:val="single"/>
         </w:rPr>
-        <w:t xml:space="preserve">      </w:t>
+        <w:t xml:space="preserve"> </w:t>
       </w:r>
       <w:r>
         <w:rPr>
@@ -4867,7 +4874,7 @@
           <w:szCs w:val="36"/>
           <w:u w:val="single"/>
         </w:rPr>
-        <w:t xml:space="preserve">      </w:t>
+        <w:t xml:space="preserve"> </w:t>
       </w:r>
       <w:r>
         <w:rPr>
@@ -4888,6 +4895,15 @@
       </w:r>
       <w:r>
         <w:rPr>
+          <w:rFonts w:ascii="宋体" w:eastAsia="宋体" w:hAnsi="宋体" w:cs="宋体"/>
+          <w:sz w:val="28"/>
+          <w:szCs w:val="36"/>
+          <w:u w:val="single"/>
+        </w:rPr>
+        <w:t xml:space="preserve">    </w:t>
+      </w:r>
+      <w:r>
+        <w:rPr>
           <w:rFonts w:ascii="宋体" w:eastAsia="宋体" w:hAnsi="宋体" w:cs="宋体" w:hint="eastAsia"/>
           <w:sz w:val="28"/>
           <w:szCs w:val="36"/>
@@ -4915,20 +4931,29 @@
       </w:r>
       <w:r>
         <w:rPr>
+          <w:rFonts w:ascii="宋体" w:eastAsia="宋体" w:hAnsi="宋体" w:cs="宋体"/>
+          <w:sz w:val="28"/>
+          <w:szCs w:val="36"/>
+          <w:u w:val="single"/>
+        </w:rPr>
+        <w:t xml:space="preserve"> </w:t>
+      </w:r>
+      <w:r>
+        <w:rPr>
           <w:rFonts w:ascii="宋体" w:eastAsia="宋体" w:hAnsi="宋体" w:cs="宋体" w:hint="eastAsia"/>
           <w:sz w:val="28"/>
           <w:szCs w:val="36"/>
-          <w:u w:val="single"/>
-        </w:rPr>
-        <w:t xml:space="preserve">         </w:t>
+        </w:rPr>
+        <w:t>、车架号</w:t>
       </w:r>
       <w:r>
         <w:rPr>
           <w:rFonts w:ascii="宋体" w:eastAsia="宋体" w:hAnsi="宋体" w:cs="宋体" w:hint="eastAsia"/>
           <w:sz w:val="28"/>
           <w:szCs w:val="36"/>
-        </w:rPr>
-        <w:t>、车架号</w:t>
+          <w:u w:val="single"/>
+        </w:rPr>
+        <w:t xml:space="preserve"> </w:t>
       </w:r>
       <w:r>
         <w:rPr>
@@ -4937,7 +4962,16 @@
           <w:szCs w:val="36"/>
           <w:u w:val="single"/>
         </w:rPr>
-        <w:t xml:space="preserve">        </w:t>
+        <w:t>{{</w:t>
+      </w:r>
+      <w:r>
+        <w:rPr>
+          <w:rFonts w:ascii="宋体" w:eastAsia="宋体" w:hAnsi="宋体" w:cs="宋体"/>
+          <w:sz w:val="28"/>
+          <w:szCs w:val="36"/>
+          <w:u w:val="single"/>
+        </w:rPr>
+        <w:t>Fnum</w:t>
       </w:r>
       <w:r>
         <w:rPr>
@@ -4946,7 +4980,7 @@
           <w:szCs w:val="36"/>
           <w:u w:val="single"/>
         </w:rPr>
-        <w:t>{{</w:t>
+        <w:t>}}</w:t>
       </w:r>
       <w:r>
         <w:rPr>
@@ -4955,25 +4989,7 @@
           <w:szCs w:val="36"/>
           <w:u w:val="single"/>
         </w:rPr>
-        <w:t>Fnum</w:t>
-      </w:r>
-      <w:r>
-        <w:rPr>
-          <w:rFonts w:ascii="宋体" w:eastAsia="宋体" w:hAnsi="宋体" w:cs="宋体" w:hint="eastAsia"/>
-          <w:sz w:val="28"/>
-          <w:szCs w:val="36"/>
-          <w:u w:val="single"/>
-        </w:rPr>
-        <w:t>}}</w:t>
-      </w:r>
-      <w:r>
-        <w:rPr>
-          <w:rFonts w:ascii="宋体" w:eastAsia="宋体" w:hAnsi="宋体" w:cs="宋体" w:hint="eastAsia"/>
-          <w:sz w:val="28"/>
-          <w:szCs w:val="36"/>
-          <w:u w:val="single"/>
-        </w:rPr>
-        <w:t xml:space="preserve">            </w:t>
+        <w:t xml:space="preserve"> </w:t>
       </w:r>
       <w:r>
         <w:rPr>
@@ -5535,7 +5551,7 @@
           <w:szCs w:val="32"/>
           <w:u w:val="single"/>
         </w:rPr>
-        <w:t xml:space="preserve">    </w:t>
+        <w:t xml:space="preserve"> </w:t>
       </w:r>
       <w:r>
         <w:rPr>
@@ -5571,7 +5587,7 @@
           <w:szCs w:val="32"/>
           <w:u w:val="single"/>
         </w:rPr>
-        <w:t xml:space="preserve">      </w:t>
+        <w:t xml:space="preserve"> </w:t>
       </w:r>
       <w:r>
         <w:rPr>
@@ -6290,7 +6306,7 @@
           <w:szCs w:val="30"/>
           <w:u w:val="single"/>
         </w:rPr>
-        <w:t xml:space="preserve">    </w:t>
+        <w:t xml:space="preserve"> </w:t>
       </w:r>
       <w:r>
         <w:rPr>
@@ -6326,7 +6342,7 @@
           <w:szCs w:val="30"/>
           <w:u w:val="single"/>
         </w:rPr>
-        <w:t xml:space="preserve">     </w:t>
+        <w:t xml:space="preserve"> </w:t>
       </w:r>
       <w:r>
         <w:rPr>
@@ -6343,7 +6359,7 @@
           <w:szCs w:val="32"/>
           <w:u w:val="single"/>
         </w:rPr>
-        <w:t xml:space="preserve">      </w:t>
+        <w:t xml:space="preserve"> </w:t>
       </w:r>
       <w:r>
         <w:rPr>
@@ -6379,7 +6395,7 @@
           <w:szCs w:val="32"/>
           <w:u w:val="single"/>
         </w:rPr>
-        <w:t xml:space="preserve">      </w:t>
+        <w:t xml:space="preserve"> </w:t>
       </w:r>
       <w:r>
         <w:rPr>
@@ -6424,12 +6440,30 @@
       </w:r>
       <w:r>
         <w:rPr>
+          <w:rFonts w:asciiTheme="minorEastAsia" w:hAnsiTheme="minorEastAsia" w:cs="新宋体"/>
+          <w:sz w:val="30"/>
+          <w:szCs w:val="30"/>
+          <w:u w:val="single"/>
+        </w:rPr>
+        <w:t xml:space="preserve"> </w:t>
+      </w:r>
+      <w:r>
+        <w:rPr>
           <w:rFonts w:asciiTheme="minorEastAsia" w:hAnsiTheme="minorEastAsia" w:cs="新宋体" w:hint="eastAsia"/>
           <w:sz w:val="30"/>
           <w:szCs w:val="30"/>
           <w:u w:val="single"/>
         </w:rPr>
-        <w:t xml:space="preserve">      </w:t>
+        <w:t>{{</w:t>
+      </w:r>
+      <w:r>
+        <w:rPr>
+          <w:rFonts w:asciiTheme="minorEastAsia" w:hAnsiTheme="minorEastAsia" w:cs="新宋体"/>
+          <w:sz w:val="30"/>
+          <w:szCs w:val="30"/>
+          <w:u w:val="single"/>
+        </w:rPr>
+        <w:t>lPlate</w:t>
       </w:r>
       <w:r>
         <w:rPr>
@@ -6438,6 +6472,41 @@
           <w:szCs w:val="30"/>
           <w:u w:val="single"/>
         </w:rPr>
+        <w:t>}}</w:t>
+      </w:r>
+      <w:r>
+        <w:rPr>
+          <w:rFonts w:asciiTheme="minorEastAsia" w:hAnsiTheme="minorEastAsia" w:cs="新宋体" w:hint="eastAsia"/>
+          <w:sz w:val="30"/>
+          <w:szCs w:val="30"/>
+          <w:u w:val="single"/>
+        </w:rPr>
+        <w:t xml:space="preserve"> </w:t>
+      </w:r>
+      <w:r>
+        <w:rPr>
+          <w:rFonts w:asciiTheme="minorEastAsia" w:hAnsiTheme="minorEastAsia" w:cs="新宋体" w:hint="eastAsia"/>
+          <w:sz w:val="30"/>
+          <w:szCs w:val="30"/>
+        </w:rPr>
+        <w:t>、发动机号：</w:t>
+      </w:r>
+      <w:r>
+        <w:rPr>
+          <w:rFonts w:asciiTheme="minorEastAsia" w:hAnsiTheme="minorEastAsia" w:cs="新宋体" w:hint="eastAsia"/>
+          <w:sz w:val="30"/>
+          <w:szCs w:val="30"/>
+          <w:u w:val="single"/>
+        </w:rPr>
+        <w:t xml:space="preserve">    </w:t>
+      </w:r>
+      <w:r>
+        <w:rPr>
+          <w:rFonts w:asciiTheme="minorEastAsia" w:hAnsiTheme="minorEastAsia" w:cs="新宋体" w:hint="eastAsia"/>
+          <w:sz w:val="30"/>
+          <w:szCs w:val="30"/>
+          <w:u w:val="single"/>
+        </w:rPr>
         <w:t>{{</w:t>
       </w:r>
       <w:r>
@@ -6447,7 +6516,7 @@
           <w:szCs w:val="30"/>
           <w:u w:val="single"/>
         </w:rPr>
-        <w:t>lPlate</w:t>
+        <w:t>eNum</w:t>
       </w:r>
       <w:r>
         <w:rPr>
@@ -6465,7 +6534,7 @@
           <w:szCs w:val="30"/>
           <w:u w:val="single"/>
         </w:rPr>
-        <w:t xml:space="preserve">          </w:t>
+        <w:t xml:space="preserve"> </w:t>
       </w:r>
       <w:r>
         <w:rPr>
@@ -6473,7 +6542,7 @@
           <w:sz w:val="30"/>
           <w:szCs w:val="30"/>
         </w:rPr>
-        <w:t>、发动机号：</w:t>
+        <w:t>、车架号（或整机编号）：</w:t>
       </w:r>
       <w:r>
         <w:rPr>
@@ -6482,7 +6551,7 @@
           <w:szCs w:val="30"/>
           <w:u w:val="single"/>
         </w:rPr>
-        <w:t xml:space="preserve">    </w:t>
+        <w:t xml:space="preserve"> </w:t>
       </w:r>
       <w:r>
         <w:rPr>
@@ -6500,7 +6569,7 @@
           <w:szCs w:val="30"/>
           <w:u w:val="single"/>
         </w:rPr>
-        <w:t>eNum</w:t>
+        <w:t>Fnum</w:t>
       </w:r>
       <w:r>
         <w:rPr>
@@ -6518,60 +6587,7 @@
           <w:szCs w:val="30"/>
           <w:u w:val="single"/>
         </w:rPr>
-        <w:t xml:space="preserve">      </w:t>
-      </w:r>
-      <w:r>
-        <w:rPr>
-          <w:rFonts w:asciiTheme="minorEastAsia" w:hAnsiTheme="minorEastAsia" w:cs="新宋体" w:hint="eastAsia"/>
-          <w:sz w:val="30"/>
-          <w:szCs w:val="30"/>
-        </w:rPr>
-        <w:t>、车架号（或整机编号）：</w:t>
-      </w:r>
-      <w:r>
-        <w:rPr>
-          <w:rFonts w:asciiTheme="minorEastAsia" w:hAnsiTheme="minorEastAsia" w:cs="新宋体" w:hint="eastAsia"/>
-          <w:sz w:val="30"/>
-          <w:szCs w:val="30"/>
-          <w:u w:val="single"/>
-        </w:rPr>
-        <w:t xml:space="preserve">     </w:t>
-      </w:r>
-      <w:r>
-        <w:rPr>
-          <w:rFonts w:asciiTheme="minorEastAsia" w:hAnsiTheme="minorEastAsia" w:cs="新宋体" w:hint="eastAsia"/>
-          <w:sz w:val="30"/>
-          <w:szCs w:val="30"/>
-          <w:u w:val="single"/>
-        </w:rPr>
-        <w:t>{{</w:t>
-      </w:r>
-      <w:r>
-        <w:rPr>
-          <w:rFonts w:asciiTheme="minorEastAsia" w:hAnsiTheme="minorEastAsia" w:cs="新宋体"/>
-          <w:sz w:val="30"/>
-          <w:szCs w:val="30"/>
-          <w:u w:val="single"/>
-        </w:rPr>
-        <w:t>Fnum</w:t>
-      </w:r>
-      <w:r>
-        <w:rPr>
-          <w:rFonts w:asciiTheme="minorEastAsia" w:hAnsiTheme="minorEastAsia" w:cs="新宋体" w:hint="eastAsia"/>
-          <w:sz w:val="30"/>
-          <w:szCs w:val="30"/>
-          <w:u w:val="single"/>
-        </w:rPr>
-        <w:t>}}</w:t>
-      </w:r>
-      <w:r>
-        <w:rPr>
-          <w:rFonts w:asciiTheme="minorEastAsia" w:hAnsiTheme="minorEastAsia" w:cs="新宋体" w:hint="eastAsia"/>
-          <w:sz w:val="30"/>
-          <w:szCs w:val="30"/>
-          <w:u w:val="single"/>
-        </w:rPr>
-        <w:t xml:space="preserve">        </w:t>
+        <w:t xml:space="preserve"> </w:t>
       </w:r>
       <w:r>
         <w:rPr>
@@ -7286,6 +7302,8 @@
               </w:rPr>
               <w:t>一次性费用（担保费、管理费、代办费、服务费等）：（人民币大写：</w:t>
             </w:r>
+            <w:bookmarkStart w:id="0" w:name="_GoBack"/>
+            <w:bookmarkEnd w:id="0"/>
             <w:r>
               <w:rPr>
                 <w:rFonts w:hint="eastAsia"/>
@@ -7366,8 +7384,6 @@
               </w:rPr>
               <w:t>元整</w:t>
             </w:r>
-            <w:bookmarkStart w:id="0" w:name="_GoBack"/>
-            <w:bookmarkEnd w:id="0"/>
             <w:r>
               <w:rPr>
                 <w:rFonts w:hint="eastAsia"/>

--- a/src/main/resources/wordTemp/temp1/德鑫慧源汽车分期贷款担保合同怀安城(1).docx
+++ b/src/main/resources/wordTemp/temp1/德鑫慧源汽车分期贷款担保合同怀安城(1).docx
@@ -117,7 +117,7 @@
           <w:noProof/>
         </w:rPr>
         <w:drawing>
-          <wp:inline distT="0" distB="0" distL="114300" distR="114300">
+          <wp:inline distT="0" distB="0" distL="114300" distR="114300" wp14:anchorId="0CC80CDC" wp14:editId="71A20D3D">
             <wp:extent cx="2075815" cy="1028700"/>
             <wp:effectExtent l="0" t="0" r="635" b="0"/>
             <wp:docPr id="2" name="图片 1"/>
@@ -134,7 +134,7 @@
                     </pic:cNvPicPr>
                   </pic:nvPicPr>
                   <pic:blipFill>
-                    <a:blip r:embed="rId8" cstate="print"/>
+                    <a:blip r:embed="rId6" cstate="print"/>
                     <a:stretch>
                       <a:fillRect/>
                     </a:stretch>
@@ -289,7 +289,31 @@
           <w:szCs w:val="32"/>
           <w:u w:val="single"/>
         </w:rPr>
-        <w:t>张家口德鑫慧源商贸有限公司</w:t>
+        <w:t>张家口德</w:t>
+      </w:r>
+      <w:proofErr w:type="gramStart"/>
+      <w:r>
+        <w:rPr>
+          <w:rFonts w:ascii="仿宋" w:eastAsia="仿宋" w:hAnsi="仿宋" w:cs="仿宋" w:hint="eastAsia"/>
+          <w:b/>
+          <w:bCs/>
+          <w:sz w:val="32"/>
+          <w:szCs w:val="32"/>
+          <w:u w:val="single"/>
+        </w:rPr>
+        <w:t>鑫慧源</w:t>
+      </w:r>
+      <w:proofErr w:type="gramEnd"/>
+      <w:r>
+        <w:rPr>
+          <w:rFonts w:ascii="仿宋" w:eastAsia="仿宋" w:hAnsi="仿宋" w:cs="仿宋" w:hint="eastAsia"/>
+          <w:b/>
+          <w:bCs/>
+          <w:sz w:val="32"/>
+          <w:szCs w:val="32"/>
+          <w:u w:val="single"/>
+        </w:rPr>
+        <w:t>商贸有限公司</w:t>
       </w:r>
       <w:r>
         <w:rPr>
@@ -683,7 +707,27 @@
           <w:bCs/>
           <w:sz w:val="24"/>
         </w:rPr>
-        <w:t>张家口德鑫慧源商贸有限公司</w:t>
+        <w:t>张家口德</w:t>
+      </w:r>
+      <w:proofErr w:type="gramStart"/>
+      <w:r>
+        <w:rPr>
+          <w:rFonts w:ascii="新宋体" w:eastAsia="新宋体" w:hAnsi="新宋体" w:cs="新宋体" w:hint="eastAsia"/>
+          <w:b/>
+          <w:bCs/>
+          <w:sz w:val="24"/>
+        </w:rPr>
+        <w:t>鑫慧源</w:t>
+      </w:r>
+      <w:proofErr w:type="gramEnd"/>
+      <w:r>
+        <w:rPr>
+          <w:rFonts w:ascii="新宋体" w:eastAsia="新宋体" w:hAnsi="新宋体" w:cs="新宋体" w:hint="eastAsia"/>
+          <w:b/>
+          <w:bCs/>
+          <w:sz w:val="24"/>
+        </w:rPr>
+        <w:t>商贸有限公司</w:t>
       </w:r>
     </w:p>
     <w:p>
@@ -762,39 +806,114 @@
           <w:szCs w:val="21"/>
           <w:u w:val="single"/>
         </w:rPr>
-        <w:t xml:space="preserve"> </w:t>
-      </w:r>
-      <w:r>
-        <w:rPr>
-          <w:rFonts w:ascii="宋体" w:eastAsia="宋体" w:hAnsi="宋体" w:cs="新宋体" w:hint="eastAsia"/>
+        <w:t xml:space="preserve">    </w:t>
+      </w:r>
+      <w:r>
+        <w:rPr>
+          <w:rFonts w:ascii="新宋体" w:eastAsia="新宋体" w:hAnsi="新宋体" w:cs="新宋体" w:hint="eastAsia"/>
           <w:color w:val="FF0000"/>
           <w:szCs w:val="21"/>
-          <w:u w:val="single"/>
-        </w:rPr>
-        <w:t>手写</w:t>
+        </w:rPr>
+        <w:t>牌</w:t>
+      </w:r>
+      <w:r>
+        <w:rPr>
+          <w:rFonts w:ascii="宋体" w:eastAsia="宋体" w:hAnsi="宋体" w:cs="新宋体" w:hint="eastAsia"/>
+          <w:szCs w:val="21"/>
+          <w:u w:val="single"/>
+        </w:rPr>
+        <w:t>{{</w:t>
+      </w:r>
+      <w:proofErr w:type="spellStart"/>
+      <w:r>
+        <w:rPr>
+          <w:rFonts w:ascii="宋体" w:eastAsia="宋体" w:hAnsi="宋体" w:cs="新宋体"/>
+          <w:szCs w:val="21"/>
+          <w:u w:val="single"/>
+        </w:rPr>
+        <w:t>vModel</w:t>
+      </w:r>
+      <w:proofErr w:type="spellEnd"/>
+      <w:r>
+        <w:rPr>
+          <w:rFonts w:ascii="宋体" w:eastAsia="宋体" w:hAnsi="宋体" w:cs="新宋体" w:hint="eastAsia"/>
+          <w:szCs w:val="21"/>
+          <w:u w:val="single"/>
+        </w:rPr>
+        <w:t>}}</w:t>
       </w:r>
       <w:r>
         <w:rPr>
           <w:rFonts w:ascii="新宋体" w:eastAsia="新宋体" w:hAnsi="新宋体" w:cs="新宋体" w:hint="eastAsia"/>
           <w:szCs w:val="21"/>
-          <w:u w:val="single"/>
-        </w:rPr>
-        <w:t xml:space="preserve"> </w:t>
+        </w:rPr>
+        <w:t>型号，车牌号：</w:t>
+      </w:r>
+      <w:r>
+        <w:rPr>
+          <w:rFonts w:ascii="宋体" w:eastAsia="宋体" w:hAnsi="宋体" w:cs="新宋体" w:hint="eastAsia"/>
+          <w:szCs w:val="21"/>
+          <w:u w:val="single"/>
+        </w:rPr>
+        <w:t>{{</w:t>
+      </w:r>
+      <w:proofErr w:type="spellStart"/>
+      <w:r>
+        <w:rPr>
+          <w:rFonts w:ascii="宋体" w:eastAsia="宋体" w:hAnsi="宋体" w:cs="新宋体"/>
+          <w:szCs w:val="21"/>
+          <w:u w:val="single"/>
+        </w:rPr>
+        <w:t>lPlate</w:t>
+      </w:r>
+      <w:proofErr w:type="spellEnd"/>
+      <w:r>
+        <w:rPr>
+          <w:rFonts w:ascii="宋体" w:eastAsia="宋体" w:hAnsi="宋体" w:cs="新宋体" w:hint="eastAsia"/>
+          <w:szCs w:val="21"/>
+          <w:u w:val="single"/>
+        </w:rPr>
+        <w:t>}}</w:t>
       </w:r>
       <w:r>
         <w:rPr>
           <w:rFonts w:ascii="新宋体" w:eastAsia="新宋体" w:hAnsi="新宋体" w:cs="新宋体" w:hint="eastAsia"/>
           <w:szCs w:val="21"/>
         </w:rPr>
-        <w:t>牌</w:t>
+        <w:t>发动机号：</w:t>
+      </w:r>
+      <w:r>
+        <w:rPr>
+          <w:rFonts w:ascii="宋体" w:eastAsia="宋体" w:hAnsi="宋体" w:cs="新宋体" w:hint="eastAsia"/>
+          <w:szCs w:val="21"/>
+          <w:u w:val="single"/>
+        </w:rPr>
+        <w:t>{{</w:t>
+      </w:r>
+      <w:proofErr w:type="spellStart"/>
+      <w:r>
+        <w:rPr>
+          <w:rFonts w:ascii="宋体" w:eastAsia="宋体" w:hAnsi="宋体" w:cs="新宋体"/>
+          <w:szCs w:val="21"/>
+          <w:u w:val="single"/>
+        </w:rPr>
+        <w:t>eNum</w:t>
+      </w:r>
+      <w:proofErr w:type="spellEnd"/>
+      <w:r>
+        <w:rPr>
+          <w:rFonts w:ascii="宋体" w:eastAsia="宋体" w:hAnsi="宋体" w:cs="新宋体" w:hint="eastAsia"/>
+          <w:szCs w:val="21"/>
+          <w:u w:val="single"/>
+        </w:rPr>
+        <w:t>}}</w:t>
       </w:r>
       <w:r>
         <w:rPr>
           <w:rFonts w:ascii="新宋体" w:eastAsia="新宋体" w:hAnsi="新宋体" w:cs="新宋体" w:hint="eastAsia"/>
           <w:szCs w:val="21"/>
-          <w:u w:val="single"/>
-        </w:rPr>
-        <w:t xml:space="preserve"> </w:t>
+        </w:rPr>
+        <w:t>、车架号（或整机编号）：</w:t>
       </w:r>
       <w:r>
         <w:rPr>
@@ -804,14 +923,16 @@
         </w:rPr>
         <w:t>{{</w:t>
       </w:r>
+      <w:proofErr w:type="spellStart"/>
       <w:r>
         <w:rPr>
           <w:rFonts w:ascii="宋体" w:eastAsia="宋体" w:hAnsi="宋体" w:cs="新宋体"/>
           <w:szCs w:val="21"/>
           <w:u w:val="single"/>
         </w:rPr>
-        <w:t>vModel</w:t>
-      </w:r>
+        <w:t>Fnum</w:t>
+      </w:r>
+      <w:proofErr w:type="spellEnd"/>
       <w:r>
         <w:rPr>
           <w:rFonts w:ascii="宋体" w:eastAsia="宋体" w:hAnsi="宋体" w:cs="新宋体" w:hint="eastAsia"/>
@@ -819,161 +940,6 @@
           <w:u w:val="single"/>
         </w:rPr>
         <w:t>}}</w:t>
-      </w:r>
-      <w:r>
-        <w:rPr>
-          <w:rFonts w:ascii="新宋体" w:eastAsia="新宋体" w:hAnsi="新宋体" w:cs="新宋体" w:hint="eastAsia"/>
-          <w:szCs w:val="21"/>
-          <w:u w:val="single"/>
-        </w:rPr>
-        <w:t xml:space="preserve"> </w:t>
-      </w:r>
-      <w:r>
-        <w:rPr>
-          <w:rFonts w:ascii="新宋体" w:eastAsia="新宋体" w:hAnsi="新宋体" w:cs="新宋体" w:hint="eastAsia"/>
-          <w:szCs w:val="21"/>
-        </w:rPr>
-        <w:t>型号，车牌号：</w:t>
-      </w:r>
-      <w:r>
-        <w:rPr>
-          <w:rFonts w:ascii="新宋体" w:eastAsia="新宋体" w:hAnsi="新宋体" w:cs="新宋体" w:hint="eastAsia"/>
-          <w:szCs w:val="21"/>
-          <w:u w:val="single"/>
-        </w:rPr>
-        <w:t xml:space="preserve"> </w:t>
-      </w:r>
-      <w:r>
-        <w:rPr>
-          <w:rFonts w:ascii="宋体" w:eastAsia="宋体" w:hAnsi="宋体" w:cs="新宋体" w:hint="eastAsia"/>
-          <w:szCs w:val="21"/>
-          <w:u w:val="single"/>
-        </w:rPr>
-        <w:t>{{</w:t>
-      </w:r>
-      <w:r>
-        <w:rPr>
-          <w:rFonts w:ascii="宋体" w:eastAsia="宋体" w:hAnsi="宋体" w:cs="新宋体"/>
-          <w:szCs w:val="21"/>
-          <w:u w:val="single"/>
-        </w:rPr>
-        <w:t>lPlate</w:t>
-      </w:r>
-      <w:r>
-        <w:rPr>
-          <w:rFonts w:ascii="宋体" w:eastAsia="宋体" w:hAnsi="宋体" w:cs="新宋体" w:hint="eastAsia"/>
-          <w:szCs w:val="21"/>
-          <w:u w:val="single"/>
-        </w:rPr>
-        <w:t>}}</w:t>
-      </w:r>
-      <w:r>
-        <w:rPr>
-          <w:rFonts w:ascii="新宋体" w:eastAsia="新宋体" w:hAnsi="新宋体" w:cs="新宋体" w:hint="eastAsia"/>
-          <w:szCs w:val="21"/>
-          <w:u w:val="single"/>
-        </w:rPr>
-        <w:t xml:space="preserve"> </w:t>
-      </w:r>
-      <w:r>
-        <w:rPr>
-          <w:rFonts w:ascii="新宋体" w:eastAsia="新宋体" w:hAnsi="新宋体" w:cs="新宋体" w:hint="eastAsia"/>
-          <w:szCs w:val="21"/>
-        </w:rPr>
-        <w:t>发动机号：</w:t>
-      </w:r>
-      <w:r>
-        <w:rPr>
-          <w:rFonts w:ascii="新宋体" w:eastAsia="新宋体" w:hAnsi="新宋体" w:cs="新宋体" w:hint="eastAsia"/>
-          <w:szCs w:val="21"/>
-        </w:rPr>
-        <w:t xml:space="preserve"> </w:t>
-      </w:r>
-      <w:r>
-        <w:rPr>
-          <w:rFonts w:ascii="新宋体" w:eastAsia="新宋体" w:hAnsi="新宋体" w:cs="新宋体"/>
-          <w:szCs w:val="21"/>
-        </w:rPr>
-        <w:t xml:space="preserve">    </w:t>
-      </w:r>
-      <w:r>
-        <w:rPr>
-          <w:rFonts w:ascii="宋体" w:eastAsia="宋体" w:hAnsi="宋体" w:cs="新宋体" w:hint="eastAsia"/>
-          <w:szCs w:val="21"/>
-          <w:u w:val="single"/>
-        </w:rPr>
-        <w:t>{{</w:t>
-      </w:r>
-      <w:r>
-        <w:rPr>
-          <w:rFonts w:ascii="宋体" w:eastAsia="宋体" w:hAnsi="宋体" w:cs="新宋体"/>
-          <w:szCs w:val="21"/>
-          <w:u w:val="single"/>
-        </w:rPr>
-        <w:t>eNum</w:t>
-      </w:r>
-      <w:r>
-        <w:rPr>
-          <w:rFonts w:ascii="宋体" w:eastAsia="宋体" w:hAnsi="宋体" w:cs="新宋体" w:hint="eastAsia"/>
-          <w:szCs w:val="21"/>
-          <w:u w:val="single"/>
-        </w:rPr>
-        <w:t>}}</w:t>
-      </w:r>
-      <w:r>
-        <w:rPr>
-          <w:rFonts w:ascii="新宋体" w:eastAsia="新宋体" w:hAnsi="新宋体" w:cs="新宋体" w:hint="eastAsia"/>
-          <w:szCs w:val="21"/>
-          <w:u w:val="single"/>
-        </w:rPr>
-        <w:t xml:space="preserve"> </w:t>
-      </w:r>
-      <w:r>
-        <w:rPr>
-          <w:rFonts w:ascii="新宋体" w:eastAsia="新宋体" w:hAnsi="新宋体" w:cs="新宋体" w:hint="eastAsia"/>
-          <w:szCs w:val="21"/>
-        </w:rPr>
-        <w:t>、车架号（或整机编号）：</w:t>
-      </w:r>
-      <w:r>
-        <w:rPr>
-          <w:rFonts w:ascii="新宋体" w:eastAsia="新宋体" w:hAnsi="新宋体" w:cs="新宋体" w:hint="eastAsia"/>
-          <w:szCs w:val="21"/>
-          <w:u w:val="single"/>
-        </w:rPr>
-        <w:t xml:space="preserve"> </w:t>
-      </w:r>
-      <w:r>
-        <w:rPr>
-          <w:rFonts w:ascii="宋体" w:eastAsia="宋体" w:hAnsi="宋体" w:cs="新宋体" w:hint="eastAsia"/>
-          <w:szCs w:val="21"/>
-          <w:u w:val="single"/>
-        </w:rPr>
-        <w:t>{{</w:t>
-      </w:r>
-      <w:r>
-        <w:rPr>
-          <w:rFonts w:ascii="宋体" w:eastAsia="宋体" w:hAnsi="宋体" w:cs="新宋体"/>
-          <w:szCs w:val="21"/>
-          <w:u w:val="single"/>
-        </w:rPr>
-        <w:t>Fnum</w:t>
-      </w:r>
-      <w:r>
-        <w:rPr>
-          <w:rFonts w:ascii="宋体" w:eastAsia="宋体" w:hAnsi="宋体" w:cs="新宋体" w:hint="eastAsia"/>
-          <w:szCs w:val="21"/>
-          <w:u w:val="single"/>
-        </w:rPr>
-        <w:t>}}</w:t>
-      </w:r>
-      <w:r>
-        <w:rPr>
-          <w:rFonts w:ascii="新宋体" w:eastAsia="新宋体" w:hAnsi="新宋体" w:cs="新宋体" w:hint="eastAsia"/>
-          <w:szCs w:val="21"/>
-          <w:u w:val="single"/>
-        </w:rPr>
-        <w:t xml:space="preserve"> </w:t>
       </w:r>
       <w:r>
         <w:rPr>
@@ -1004,74 +970,44 @@
       </w:r>
       <w:r>
         <w:rPr>
+          <w:rFonts w:ascii="宋体" w:eastAsia="宋体" w:hAnsi="宋体" w:cs="新宋体" w:hint="eastAsia"/>
+          <w:szCs w:val="21"/>
+          <w:u w:val="single"/>
+        </w:rPr>
+        <w:t>{{</w:t>
+      </w:r>
+      <w:proofErr w:type="spellStart"/>
+      <w:r>
+        <w:rPr>
+          <w:rFonts w:ascii="宋体" w:eastAsia="宋体" w:hAnsi="宋体" w:cs="新宋体"/>
+          <w:szCs w:val="21"/>
+          <w:u w:val="single"/>
+        </w:rPr>
+        <w:t>cSumML</w:t>
+      </w:r>
+      <w:proofErr w:type="spellEnd"/>
+      <w:r>
+        <w:rPr>
+          <w:rFonts w:ascii="宋体" w:eastAsia="宋体" w:hAnsi="宋体" w:cs="新宋体" w:hint="eastAsia"/>
+          <w:szCs w:val="21"/>
+          <w:u w:val="single"/>
+        </w:rPr>
+        <w:t>}}</w:t>
+      </w:r>
+      <w:r>
+        <w:rPr>
           <w:rFonts w:ascii="新宋体" w:eastAsia="新宋体" w:hAnsi="新宋体" w:cs="新宋体" w:hint="eastAsia"/>
           <w:szCs w:val="21"/>
-          <w:u w:val="single"/>
-        </w:rPr>
-        <w:t xml:space="preserve"> </w:t>
-      </w:r>
-      <w:r>
-        <w:rPr>
-          <w:rFonts w:ascii="宋体" w:eastAsia="宋体" w:hAnsi="宋体" w:cs="新宋体" w:hint="eastAsia"/>
-          <w:szCs w:val="21"/>
-          <w:u w:val="single"/>
-        </w:rPr>
-        <w:t>{{</w:t>
-      </w:r>
-      <w:r>
-        <w:rPr>
-          <w:rFonts w:ascii="宋体" w:eastAsia="宋体" w:hAnsi="宋体" w:cs="新宋体"/>
-          <w:szCs w:val="21"/>
-          <w:u w:val="single"/>
-        </w:rPr>
-        <w:t>cSumML</w:t>
-      </w:r>
-      <w:r>
-        <w:rPr>
-          <w:rFonts w:ascii="宋体" w:eastAsia="宋体" w:hAnsi="宋体" w:cs="新宋体" w:hint="eastAsia"/>
-          <w:szCs w:val="21"/>
-          <w:u w:val="single"/>
-        </w:rPr>
-        <w:t>}}</w:t>
-      </w:r>
-      <w:r>
-        <w:rPr>
-          <w:rFonts w:ascii="宋体" w:eastAsia="宋体" w:hAnsi="宋体" w:cs="新宋体"/>
-          <w:szCs w:val="21"/>
-          <w:u w:val="single"/>
-        </w:rPr>
-        <w:t xml:space="preserve"> </w:t>
+        </w:rPr>
+        <w:t>元；贷款期数：</w:t>
       </w:r>
       <w:r>
         <w:rPr>
           <w:rFonts w:ascii="新宋体" w:eastAsia="新宋体" w:hAnsi="新宋体" w:cs="新宋体" w:hint="eastAsia"/>
           <w:szCs w:val="21"/>
-        </w:rPr>
-        <w:t>元；贷款期数：</w:t>
-      </w:r>
-      <w:r>
-        <w:rPr>
-          <w:rFonts w:ascii="新宋体" w:eastAsia="新宋体" w:hAnsi="新宋体" w:cs="新宋体" w:hint="eastAsia"/>
-          <w:szCs w:val="21"/>
-          <w:u w:val="single"/>
-        </w:rPr>
-        <w:t xml:space="preserve"> </w:t>
-      </w:r>
-      <w:r>
-        <w:rPr>
-          <w:rFonts w:ascii="新宋体" w:eastAsia="新宋体" w:hAnsi="新宋体" w:cs="新宋体" w:hint="eastAsia"/>
-          <w:szCs w:val="21"/>
           <w:u w:val="single"/>
         </w:rPr>
         <w:t>36</w:t>
-      </w:r>
-      <w:r>
-        <w:rPr>
-          <w:rFonts w:ascii="新宋体" w:eastAsia="新宋体" w:hAnsi="新宋体" w:cs="新宋体" w:hint="eastAsia"/>
-          <w:szCs w:val="21"/>
-          <w:u w:val="single"/>
-        </w:rPr>
-        <w:t xml:space="preserve"> </w:t>
       </w:r>
       <w:r>
         <w:rPr>
@@ -1113,7 +1049,23 @@
           <w:rFonts w:ascii="新宋体" w:eastAsia="新宋体" w:hAnsi="新宋体" w:cs="新宋体" w:hint="eastAsia"/>
           <w:szCs w:val="21"/>
         </w:rPr>
-        <w:t>乙方应在贷款时向甲方提供本次贷款符合约定用途的证明材料，乙方应保证提供给甲方的所有材料都是真实、完整有效的。甲方经审查发现乙方提供的证明材料等相关资料有不一致或其他瑕疵的，有权要求乙方补充、替换、说明或重新提交资料，在乙方提交符合甲方要求的资料前，甲方有权拒绝此笔贷款的审批与支付。因乙方提供给甲方的证明材料不真实、不完整或无效导致甲方损失的，乙方应予以赔偿；如涉嫌违法犯罪的乙方承担全部法律责任。</w:t>
+        <w:t>乙方应在贷款时向甲方提供本</w:t>
+      </w:r>
+      <w:proofErr w:type="gramStart"/>
+      <w:r>
+        <w:rPr>
+          <w:rFonts w:ascii="新宋体" w:eastAsia="新宋体" w:hAnsi="新宋体" w:cs="新宋体" w:hint="eastAsia"/>
+          <w:szCs w:val="21"/>
+        </w:rPr>
+        <w:t>次贷款符</w:t>
+      </w:r>
+      <w:proofErr w:type="gramEnd"/>
+      <w:r>
+        <w:rPr>
+          <w:rFonts w:ascii="新宋体" w:eastAsia="新宋体" w:hAnsi="新宋体" w:cs="新宋体" w:hint="eastAsia"/>
+          <w:szCs w:val="21"/>
+        </w:rPr>
+        <w:t>合约定用途的证明材料，乙方应保证提供给甲方的所有材料都是真实、完整有效的。甲方经审查发现乙方提供的证明材料等相关资料有不一致或其他瑕疵的，有权要求乙方补充、替换、说明或重新提交资料，在乙方提交符合甲方要求的资料前，甲方有权拒绝此笔贷款的审批与支付。因乙方提供给甲方的证明材料不真实、不完整或无效导致甲方损失的，乙方应予以赔偿；如涉嫌违法犯罪的乙方承担全部法律责任。</w:t>
       </w:r>
     </w:p>
     <w:p>
@@ -1153,7 +1105,23 @@
           <w:rFonts w:ascii="新宋体" w:eastAsia="新宋体" w:hAnsi="新宋体" w:cs="新宋体" w:hint="eastAsia"/>
           <w:szCs w:val="21"/>
         </w:rPr>
-        <w:t>银行贷款发放后，乙方应于每月规定还款日前将应向贷款机构偿付的贷款本息存入贷款还本付息存款账户（贷款机构另有要求的除外）。因国家或政府及前述手续办理部门调整费用的，乙方应当按照调整后的费用标准缴纳。如车辆系乙方从他处购买或其自有车辆的，甲方对因车辆质量及车辆综合工况引起的经济纠纷或其他法律责任甲方概不承担；如车辆为甲方销售于乙方的，交付车辆时双方共同进行验车，如有异议乙方应当场提出，当场确认，否则视为交付的车辆符合要求。汽车交付乙方并在乙方确认无异议，接收车辆后，不得再对该车的车况、配置、部分改装、规费标准收取等提出异议。乙方不得以车辆存在质量问题、发生交通事故以及其他任何理由为由拖欠各项款项。</w:t>
+        <w:t>银行贷款发放后，乙方应于每月规定还款日前将应向贷款机构偿付的贷款本息存入贷款还本付息存款账户（贷款机构另有要求的除外）。因国家或政府及前述手续办理部门调整费用的，乙方应当按照调整后的费用标准缴纳。如车辆系乙方从他处购买或其自有车辆的，甲方对因车辆质量及车辆综合工况引起的经济纠纷或其他法律责任甲方概不承担；如车辆为甲方销售于乙方的，交付车辆时双方共同进行验车，如有异议乙方应当场提出，当场确认，否则视为交付的车辆符合要求。汽车交付乙方并在乙方确认无异议，接收车辆后，不得再对该车的车况、配置、部分改装、</w:t>
+      </w:r>
+      <w:proofErr w:type="gramStart"/>
+      <w:r>
+        <w:rPr>
+          <w:rFonts w:ascii="新宋体" w:eastAsia="新宋体" w:hAnsi="新宋体" w:cs="新宋体" w:hint="eastAsia"/>
+          <w:szCs w:val="21"/>
+        </w:rPr>
+        <w:t>规</w:t>
+      </w:r>
+      <w:proofErr w:type="gramEnd"/>
+      <w:r>
+        <w:rPr>
+          <w:rFonts w:ascii="新宋体" w:eastAsia="新宋体" w:hAnsi="新宋体" w:cs="新宋体" w:hint="eastAsia"/>
+          <w:szCs w:val="21"/>
+        </w:rPr>
+        <w:t>费标准收取等提出异议。乙方不得以车辆存在质量问题、发生交通事故以及其他任何理由为由拖欠各项款项。</w:t>
       </w:r>
     </w:p>
     <w:p>
@@ -1191,33 +1159,31 @@
       <w:r>
         <w:rPr>
           <w:rFonts w:ascii="新宋体" w:eastAsia="新宋体" w:hAnsi="新宋体" w:cs="新宋体" w:hint="eastAsia"/>
-          <w:szCs w:val="21"/>
-        </w:rPr>
-        <w:t>乙方向甲方缴纳履约保证金人民币</w:t>
-      </w:r>
-      <w:r>
-        <w:rPr>
-          <w:rFonts w:ascii="新宋体" w:eastAsia="新宋体" w:hAnsi="新宋体" w:cs="新宋体" w:hint="eastAsia"/>
-          <w:szCs w:val="21"/>
-          <w:u w:val="single"/>
-        </w:rPr>
-        <w:t xml:space="preserve">         </w:t>
-      </w:r>
-      <w:r>
-        <w:rPr>
-          <w:rFonts w:ascii="新宋体" w:eastAsia="新宋体" w:hAnsi="新宋体" w:cs="新宋体" w:hint="eastAsia"/>
-          <w:szCs w:val="21"/>
-        </w:rPr>
-        <w:t>元（如有则以甲方为乙方出具的收据为准），若出现延期还款（逾期），保证金不予退还归甲方所有。</w:t>
-      </w:r>
-      <w:r>
-        <w:rPr>
-          <w:rFonts w:ascii="新宋体" w:eastAsia="新宋体" w:hAnsi="新宋体" w:cs="新宋体" w:hint="eastAsia"/>
           <w:b/>
           <w:bCs/>
           <w:szCs w:val="21"/>
         </w:rPr>
-        <w:t>为降低甲方风险，贷款期间内乙方所购车辆必须投保交强险及商业险（险种包含车辆损失保险、100万元及以上第三者责任保险、不计免赔率、盗抢险和自燃损失保险），</w:t>
+        <w:t>为降低甲方风险，贷款期间内乙方所购车辆必须投保</w:t>
+      </w:r>
+      <w:proofErr w:type="gramStart"/>
+      <w:r>
+        <w:rPr>
+          <w:rFonts w:ascii="新宋体" w:eastAsia="新宋体" w:hAnsi="新宋体" w:cs="新宋体" w:hint="eastAsia"/>
+          <w:b/>
+          <w:bCs/>
+          <w:szCs w:val="21"/>
+        </w:rPr>
+        <w:t>交强险</w:t>
+      </w:r>
+      <w:proofErr w:type="gramEnd"/>
+      <w:r>
+        <w:rPr>
+          <w:rFonts w:ascii="新宋体" w:eastAsia="新宋体" w:hAnsi="新宋体" w:cs="新宋体" w:hint="eastAsia"/>
+          <w:b/>
+          <w:bCs/>
+          <w:szCs w:val="21"/>
+        </w:rPr>
+        <w:t>及商业险（险种包含车辆损失保险、100万元及以上第三者责任保险、不计免赔率、盗抢险和自燃损失保险），</w:t>
       </w:r>
       <w:r>
         <w:rPr>
@@ -1265,7 +1231,7 @@
           <w:rFonts w:ascii="新宋体" w:eastAsia="新宋体" w:hAnsi="新宋体" w:cs="新宋体" w:hint="eastAsia"/>
           <w:szCs w:val="21"/>
         </w:rPr>
-        <w:t>，在汽车担保贷款专项分期期限内乙方需在甲方或甲方指定的合作单位继续投保上述保险险种，保险费用由乙方承担。商业保单正本和保险费收据复印件交由甲方存执，保险期限为自本合同签订之日起至乙方结清全部贷款之日止。否则，甲方有权直接扣除乙方所缴纳的保证金，作为违约金。合同期内，乙方必须足额预付保险费，如乙方在保险到期前不及时（以保险到期日为准提前两个月）全额向甲方预付次年保险费而脱保所导致的损失、法律责任及所有费用全部由乙方承担。</w:t>
+        <w:t>，在汽车担保贷款期限内乙方需在甲方或甲方指定的合作单位继续投保上述保险险种，保险费用由乙方承担。商业保单正本和保险费收据复印件交由甲方存执，保险期限为自本合同签订之日起至乙方结清全部贷款之日止。合同期内，乙方必须足额预付保险费，如乙方在保险到期前不及时（以保险到期日为准提前两个月）全额向甲方预付次年保险费而脱保所导致的损失、法律责任及所有费用全部由乙方承担。</w:t>
       </w:r>
     </w:p>
     <w:p>
@@ -1281,23 +1247,24 @@
           <w:rFonts w:ascii="新宋体" w:eastAsia="新宋体" w:hAnsi="新宋体" w:cs="新宋体" w:hint="eastAsia"/>
           <w:b/>
         </w:rPr>
-        <w:t>八、在乙方未结清全部银行贷款期间内（即公司担保期间内），有下列情况之一的，甲方有</w:t>
+        <w:t>八、在乙方未结清全部银行贷款期间内（即公司担保期间内），有下列情况之一的，甲方有权要求乙方提前偿还全部银行贷款并解除合同。或乙方具有下列情形之一的，导致贷款银行要求甲方直接承担保证责任代偿乙方贷款的，乙方应按照甲方代偿款项</w:t>
       </w:r>
       <w:r>
         <w:rPr>
           <w:rFonts w:ascii="新宋体" w:eastAsia="新宋体" w:hAnsi="新宋体" w:cs="新宋体" w:hint="eastAsia"/>
           <w:b/>
+          <w:bCs/>
+        </w:rPr>
+        <w:t>每天万分之五支</w:t>
+      </w:r>
+      <w:r>
+        <w:rPr>
+          <w:rFonts w:ascii="新宋体" w:eastAsia="新宋体" w:hAnsi="新宋体" w:cs="新宋体" w:hint="eastAsia"/>
+          <w:b/>
+          <w:bCs/>
         </w:rPr>
         <w:lastRenderedPageBreak/>
-        <w:t>权要求乙方提前偿还全部银行贷款并解除合同。或乙方具有下列情形之一的，导致贷款银行要求甲方直接承担保证责任代偿乙方贷款的，乙方应按照甲方代偿款项</w:t>
-      </w:r>
-      <w:r>
-        <w:rPr>
-          <w:rFonts w:ascii="新宋体" w:eastAsia="新宋体" w:hAnsi="新宋体" w:cs="新宋体" w:hint="eastAsia"/>
-          <w:b/>
-          <w:bCs/>
-        </w:rPr>
-        <w:t>每天万分之五支付违约金</w:t>
+        <w:t>付违约金</w:t>
       </w:r>
       <w:r>
         <w:rPr>
@@ -1460,22 +1427,7 @@
           <w:rFonts w:ascii="新宋体" w:eastAsia="新宋体" w:hAnsi="新宋体" w:cs="新宋体" w:hint="eastAsia"/>
           <w:b/>
         </w:rPr>
-        <w:t>乙方更改联系方式或通讯地址未在三日内告知甲方的（乙方存留联系电话：</w:t>
-      </w:r>
-      <w:r>
-        <w:rPr>
-          <w:rFonts w:ascii="新宋体" w:eastAsia="新宋体" w:hAnsi="新宋体" w:cs="新宋体" w:hint="eastAsia"/>
-          <w:b/>
-          <w:u w:val="single"/>
-        </w:rPr>
-        <w:t xml:space="preserve">           </w:t>
-      </w:r>
-      <w:r>
-        <w:rPr>
-          <w:rFonts w:ascii="新宋体" w:eastAsia="新宋体" w:hAnsi="新宋体" w:cs="新宋体" w:hint="eastAsia"/>
-          <w:b/>
-        </w:rPr>
-        <w:t>）</w:t>
+        <w:t>乙方更改联系方式或通讯地址未在三日内告知甲方的</w:t>
       </w:r>
     </w:p>
     <w:p>
@@ -1555,12 +1507,28 @@
           <w:rFonts w:ascii="新宋体" w:eastAsia="新宋体" w:hAnsi="新宋体" w:cs="新宋体" w:hint="eastAsia"/>
           <w:b/>
         </w:rPr>
-        <w:t>乙方出现上述第八条约定情形之一的：乙方同意甲方不再以任何方式告知乙方的情况下，甲方有权采取自行或委托他人等方式收回车辆，并授权甲方可将车辆进行任何处置，车内物品视为乙方主动放弃；甲方不负责车内物品保管，如有丢失，概不负责；已收取的款项不予退回；乙方同意将车辆过户至甲方或者甲方指定的人或公司名下，处置汽车的价格均由甲方决定，乙方均予以认可不持异议，甲方处置汽车的所得款项，可用于直接偿付乙方未付清的贷款、各种税费和因收回变卖车辆的诉讼费、车辆保管费、律师代理费（</w:t>
-      </w:r>
+        <w:t>乙方出现上述第八条约定情形之一的：乙方同意甲方不再以任何方式告知乙方的情况下，甲方有权采取自行或委托他人等方式收回车辆，并授权甲方可将车辆进行任何处置，车内物品视为乙方主动放弃；已收取的款项（担保费、服务费、GPS等）不予退回；乙方同意将车辆过户至甲方或者甲方指定的人或公司名下，处置汽车的价格由甲方指定的有评估资质的评估机构出具的评估报告中确定的价值为准，</w:t>
+      </w:r>
+      <w:proofErr w:type="gramStart"/>
       <w:r>
         <w:rPr>
           <w:rFonts w:ascii="新宋体" w:eastAsia="新宋体" w:hAnsi="新宋体" w:cs="新宋体" w:hint="eastAsia"/>
           <w:b/>
+        </w:rPr>
+        <w:t>乙方均</w:t>
+      </w:r>
+      <w:proofErr w:type="gramEnd"/>
+      <w:r>
+        <w:rPr>
+          <w:rFonts w:ascii="新宋体" w:eastAsia="新宋体" w:hAnsi="新宋体" w:cs="新宋体" w:hint="eastAsia"/>
+          <w:b/>
+        </w:rPr>
+        <w:t>予以认可不持异议，甲方处置汽车的所得款项，可用于直接偿付乙方未付清的贷款、各种税费和因收回变卖车辆的诉讼费、车辆保管费、律师代理费（</w:t>
+      </w:r>
+      <w:r>
+        <w:rPr>
+          <w:rFonts w:ascii="新宋体" w:eastAsia="新宋体" w:hAnsi="新宋体" w:cs="新宋体" w:hint="eastAsia"/>
+          <w:b/>
           <w:bCs/>
         </w:rPr>
         <w:t>按乙方贷款总额的百分之十</w:t>
@@ -1585,7 +1553,7 @@
           <w:rFonts w:ascii="新宋体" w:eastAsia="新宋体" w:hAnsi="新宋体" w:cs="新宋体" w:hint="eastAsia"/>
           <w:b/>
         </w:rPr>
-        <w:t>，乙方不得以任何理由提出异议。甲方处置车辆后费用不足部分甲方有权向乙方追偿；如处置车辆后费用有余则退还乙方。</w:t>
+        <w:t>。甲方处置车辆后费用不足部分甲方有权向乙方追偿；如处置车辆后费用有余则退还乙方。</w:t>
       </w:r>
       <w:r>
         <w:rPr>
@@ -1618,7 +1586,21 @@
         <w:rPr>
           <w:rFonts w:ascii="新宋体" w:eastAsia="新宋体" w:hAnsi="新宋体" w:cs="新宋体" w:hint="eastAsia"/>
         </w:rPr>
-        <w:t>还贷期间，乙方未全部付清贷款和其它税费前，乙方只对车辆享有使用权，甲方拥有车辆所有权，若乙方与他人有诉讼之争或其它法律纠纷，也与该财产无关。</w:t>
+        <w:t>还贷期间，乙方未全部付清贷款和其它税费前，</w:t>
+      </w:r>
+      <w:proofErr w:type="gramStart"/>
+      <w:r>
+        <w:rPr>
+          <w:rFonts w:ascii="新宋体" w:eastAsia="新宋体" w:hAnsi="新宋体" w:cs="新宋体" w:hint="eastAsia"/>
+        </w:rPr>
+        <w:t>乙方只</w:t>
+      </w:r>
+      <w:proofErr w:type="gramEnd"/>
+      <w:r>
+        <w:rPr>
+          <w:rFonts w:ascii="新宋体" w:eastAsia="新宋体" w:hAnsi="新宋体" w:cs="新宋体" w:hint="eastAsia"/>
+        </w:rPr>
+        <w:t>对车辆享有使用权，甲方拥有车辆所有权，若乙方与他人有诉讼之争或其它法律纠纷，也与该财产无关。</w:t>
       </w:r>
     </w:p>
     <w:p>
@@ -1672,8 +1654,14 @@
         <w:rPr>
           <w:rFonts w:ascii="新宋体" w:eastAsia="新宋体" w:hAnsi="新宋体" w:cs="新宋体" w:hint="eastAsia"/>
         </w:rPr>
+        <w:t>本合同自双方签字盖章之日起生效，本合同所有附件、补充协议与本合同具有同等效</w:t>
+      </w:r>
+      <w:r>
+        <w:rPr>
+          <w:rFonts w:ascii="新宋体" w:eastAsia="新宋体" w:hAnsi="新宋体" w:cs="新宋体" w:hint="eastAsia"/>
+        </w:rPr>
         <w:lastRenderedPageBreak/>
-        <w:t>本合同自双方签字盖章之日起生效，本合同所有附件、补充协议与本合同具有同等效力。</w:t>
+        <w:t>力。</w:t>
       </w:r>
     </w:p>
     <w:p>
@@ -1738,7 +1726,21 @@
         <w:rPr>
           <w:rFonts w:ascii="新宋体" w:eastAsia="新宋体" w:hAnsi="新宋体" w:cs="新宋体" w:hint="eastAsia"/>
         </w:rPr>
-        <w:t>（三）甲方有权依据相关法律法规或其他规范性文件的规定或金融监管机构的要求，将有关本合同的信息和其他相关信息提供给中国人民银行信用信息基础数据库或其他依法设立的信用数据库，供具有适当资格的机构或个人查询和使用，甲方也有权为本合同订立和履行之目的，通过中国人民银行信用信息基础数据库和其他依法设立的信用数据库查询乙方的相关信息。</w:t>
+        <w:t>（三）甲方有权依据相关法律法规或其他规范性文件的规定或金融监管机构的要求，将有关本合同的信息和其他相关信息提供给中国人民银行信用信息基础数据库或其他依法设立的信用数据库，</w:t>
+      </w:r>
+      <w:proofErr w:type="gramStart"/>
+      <w:r>
+        <w:rPr>
+          <w:rFonts w:ascii="新宋体" w:eastAsia="新宋体" w:hAnsi="新宋体" w:cs="新宋体" w:hint="eastAsia"/>
+        </w:rPr>
+        <w:t>供具有</w:t>
+      </w:r>
+      <w:proofErr w:type="gramEnd"/>
+      <w:r>
+        <w:rPr>
+          <w:rFonts w:ascii="新宋体" w:eastAsia="新宋体" w:hAnsi="新宋体" w:cs="新宋体" w:hint="eastAsia"/>
+        </w:rPr>
+        <w:t>适当资格的机构或个人查询和使用，甲方也有权为本合同订立和履行之目的，通过中国人民银行信用信息基础数据库和其他依法设立的信用数据库查询乙方的相关信息。</w:t>
       </w:r>
     </w:p>
     <w:p>
@@ -1854,11 +1856,27 @@
           <w:rFonts w:ascii="新宋体" w:eastAsia="新宋体" w:hAnsi="新宋体" w:cs="新宋体" w:hint="eastAsia"/>
           <w:sz w:val="24"/>
         </w:rPr>
-        <w:t>张家口德鑫慧源商贸有限公司</w:t>
-      </w:r>
+        <w:t>张家口德</w:t>
+      </w:r>
+      <w:proofErr w:type="gramStart"/>
       <w:r>
         <w:rPr>
           <w:rFonts w:ascii="新宋体" w:eastAsia="新宋体" w:hAnsi="新宋体" w:cs="新宋体" w:hint="eastAsia"/>
+          <w:sz w:val="24"/>
+        </w:rPr>
+        <w:t>鑫慧源</w:t>
+      </w:r>
+      <w:proofErr w:type="gramEnd"/>
+      <w:r>
+        <w:rPr>
+          <w:rFonts w:ascii="新宋体" w:eastAsia="新宋体" w:hAnsi="新宋体" w:cs="新宋体" w:hint="eastAsia"/>
+          <w:sz w:val="24"/>
+        </w:rPr>
+        <w:t>商贸有限公司</w:t>
+      </w:r>
+      <w:r>
+        <w:rPr>
+          <w:rFonts w:ascii="新宋体" w:eastAsia="新宋体" w:hAnsi="新宋体" w:cs="新宋体" w:hint="eastAsia"/>
         </w:rPr>
         <w:t xml:space="preserve">     乙方：</w:t>
       </w:r>
@@ -1882,7 +1900,7 @@
         <w:rPr>
           <w:rFonts w:ascii="新宋体" w:eastAsia="新宋体" w:hAnsi="新宋体" w:cs="新宋体" w:hint="eastAsia"/>
         </w:rPr>
-        <w:t xml:space="preserve">                                                共同还债人：</w:t>
+        <w:t xml:space="preserve">                                                共同还款人：</w:t>
       </w:r>
     </w:p>
     <w:p>
@@ -1973,6 +1991,16 @@
       <w:pPr>
         <w:rPr>
           <w:szCs w:val="21"/>
+        </w:rPr>
+      </w:pPr>
+    </w:p>
+    <w:p>
+      <w:pPr>
+        <w:rPr>
+          <w:b/>
+          <w:bCs/>
+          <w:sz w:val="36"/>
+          <w:szCs w:val="44"/>
         </w:rPr>
       </w:pPr>
     </w:p>
@@ -2189,6 +2217,26 @@
             <w:pPr>
               <w:jc w:val="center"/>
               <w:rPr>
+                <w:b/>
+                <w:bCs/>
+                <w:sz w:val="20"/>
+                <w:szCs w:val="20"/>
+              </w:rPr>
+            </w:pPr>
+            <w:r>
+              <w:rPr>
+                <w:rFonts w:ascii="宋体" w:eastAsia="宋体" w:hAnsi="宋体" w:hint="eastAsia"/>
+                <w:b/>
+                <w:bCs/>
+                <w:color w:val="FF0000"/>
+                <w:sz w:val="20"/>
+                <w:szCs w:val="20"/>
+              </w:rPr>
+              <w:t>{{</w:t>
+            </w:r>
+            <w:proofErr w:type="spellStart"/>
+            <w:r>
+              <w:rPr>
                 <w:rFonts w:ascii="宋体" w:eastAsia="宋体" w:hAnsi="宋体"/>
                 <w:b/>
                 <w:bCs/>
@@ -2196,29 +2244,9 @@
                 <w:sz w:val="20"/>
                 <w:szCs w:val="20"/>
               </w:rPr>
-            </w:pPr>
-            <w:r>
-              <w:rPr>
-                <w:rFonts w:ascii="宋体" w:eastAsia="宋体" w:hAnsi="宋体" w:hint="eastAsia"/>
-                <w:b/>
-                <w:bCs/>
-                <w:color w:val="FF0000"/>
-                <w:sz w:val="20"/>
-                <w:szCs w:val="20"/>
-              </w:rPr>
-              <w:t>{{</w:t>
-            </w:r>
-            <w:r>
-              <w:rPr>
-                <w:rFonts w:ascii="宋体" w:eastAsia="宋体" w:hAnsi="宋体"/>
-                <w:b/>
-                <w:bCs/>
-                <w:color w:val="FF0000"/>
-                <w:sz w:val="20"/>
-                <w:szCs w:val="20"/>
-              </w:rPr>
               <w:t>vModel</w:t>
             </w:r>
+            <w:proofErr w:type="spellEnd"/>
             <w:r>
               <w:rPr>
                 <w:rFonts w:ascii="宋体" w:eastAsia="宋体" w:hAnsi="宋体" w:hint="eastAsia"/>
@@ -2247,6 +2275,7 @@
                 <w:szCs w:val="20"/>
               </w:rPr>
             </w:pPr>
+            <w:proofErr w:type="gramStart"/>
             <w:r>
               <w:rPr>
                 <w:rFonts w:hint="eastAsia"/>
@@ -2257,6 +2286,7 @@
               </w:rPr>
               <w:t>车类型</w:t>
             </w:r>
+            <w:proofErr w:type="gramEnd"/>
           </w:p>
         </w:tc>
         <w:tc>
@@ -2346,33 +2376,34 @@
             <w:pPr>
               <w:jc w:val="center"/>
               <w:rPr>
+                <w:b/>
+                <w:bCs/>
+                <w:sz w:val="20"/>
+                <w:szCs w:val="20"/>
+              </w:rPr>
+            </w:pPr>
+            <w:r>
+              <w:rPr>
+                <w:rFonts w:ascii="宋体" w:eastAsia="宋体" w:hAnsi="宋体" w:hint="eastAsia"/>
+                <w:b/>
+                <w:bCs/>
+                <w:sz w:val="20"/>
+                <w:szCs w:val="20"/>
+              </w:rPr>
+              <w:t>{{</w:t>
+            </w:r>
+            <w:proofErr w:type="spellStart"/>
+            <w:r>
+              <w:rPr>
                 <w:rFonts w:ascii="宋体" w:eastAsia="宋体" w:hAnsi="宋体"/>
                 <w:b/>
                 <w:bCs/>
                 <w:sz w:val="20"/>
                 <w:szCs w:val="20"/>
               </w:rPr>
-            </w:pPr>
-            <w:r>
-              <w:rPr>
-                <w:rFonts w:ascii="宋体" w:eastAsia="宋体" w:hAnsi="宋体" w:hint="eastAsia"/>
-                <w:b/>
-                <w:bCs/>
-                <w:sz w:val="20"/>
-                <w:szCs w:val="20"/>
-              </w:rPr>
-              <w:t>{{</w:t>
-            </w:r>
-            <w:r>
-              <w:rPr>
-                <w:rFonts w:ascii="宋体" w:eastAsia="宋体" w:hAnsi="宋体"/>
-                <w:b/>
-                <w:bCs/>
-                <w:sz w:val="20"/>
-                <w:szCs w:val="20"/>
-              </w:rPr>
               <w:t>vPriceML</w:t>
             </w:r>
+            <w:proofErr w:type="spellEnd"/>
             <w:r>
               <w:rPr>
                 <w:rFonts w:ascii="宋体" w:eastAsia="宋体" w:hAnsi="宋体" w:hint="eastAsia"/>
@@ -2420,33 +2451,34 @@
             <w:pPr>
               <w:jc w:val="center"/>
               <w:rPr>
+                <w:b/>
+                <w:bCs/>
+                <w:sz w:val="20"/>
+                <w:szCs w:val="20"/>
+              </w:rPr>
+            </w:pPr>
+            <w:r>
+              <w:rPr>
+                <w:rFonts w:ascii="宋体" w:eastAsia="宋体" w:hAnsi="宋体" w:hint="eastAsia"/>
+                <w:b/>
+                <w:bCs/>
+                <w:sz w:val="20"/>
+                <w:szCs w:val="20"/>
+              </w:rPr>
+              <w:t>{{</w:t>
+            </w:r>
+            <w:proofErr w:type="spellStart"/>
+            <w:r>
+              <w:rPr>
                 <w:rFonts w:ascii="宋体" w:eastAsia="宋体" w:hAnsi="宋体"/>
                 <w:b/>
                 <w:bCs/>
                 <w:sz w:val="20"/>
                 <w:szCs w:val="20"/>
               </w:rPr>
-            </w:pPr>
-            <w:r>
-              <w:rPr>
-                <w:rFonts w:ascii="宋体" w:eastAsia="宋体" w:hAnsi="宋体" w:hint="eastAsia"/>
-                <w:b/>
-                <w:bCs/>
-                <w:sz w:val="20"/>
-                <w:szCs w:val="20"/>
-              </w:rPr>
-              <w:t>{{</w:t>
-            </w:r>
-            <w:r>
-              <w:rPr>
-                <w:rFonts w:ascii="宋体" w:eastAsia="宋体" w:hAnsi="宋体"/>
-                <w:b/>
-                <w:bCs/>
-                <w:sz w:val="20"/>
-                <w:szCs w:val="20"/>
-              </w:rPr>
               <w:t>cSumML</w:t>
             </w:r>
+            <w:proofErr w:type="spellEnd"/>
             <w:r>
               <w:rPr>
                 <w:rFonts w:ascii="宋体" w:eastAsia="宋体" w:hAnsi="宋体" w:hint="eastAsia"/>
@@ -2501,16 +2533,6 @@
                 <w:szCs w:val="20"/>
               </w:rPr>
             </w:pPr>
-            <w:r>
-              <w:rPr>
-                <w:rFonts w:hint="eastAsia"/>
-                <w:b/>
-                <w:bCs/>
-                <w:sz w:val="20"/>
-                <w:szCs w:val="20"/>
-              </w:rPr>
-              <w:t>36</w:t>
-            </w:r>
           </w:p>
         </w:tc>
         <w:tc>
@@ -2569,33 +2591,22 @@
           </w:tcPr>
           <w:p>
             <w:pPr>
-              <w:jc w:val="center"/>
-              <w:rPr>
-                <w:b/>
-                <w:bCs/>
-                <w:sz w:val="20"/>
-                <w:szCs w:val="20"/>
-              </w:rPr>
-            </w:pPr>
-            <w:r>
-              <w:rPr>
-                <w:rFonts w:hint="eastAsia"/>
-                <w:b/>
-                <w:bCs/>
-                <w:sz w:val="20"/>
-                <w:szCs w:val="20"/>
-              </w:rPr>
-              <w:t>□工行</w:t>
-            </w:r>
-            <w:r>
-              <w:rPr>
-                <w:rFonts w:hint="eastAsia"/>
-                <w:b/>
-                <w:bCs/>
-                <w:sz w:val="20"/>
-                <w:szCs w:val="20"/>
-              </w:rPr>
-              <w:t xml:space="preserve">               </w:t>
+              <w:rPr>
+                <w:b/>
+                <w:bCs/>
+                <w:sz w:val="20"/>
+                <w:szCs w:val="20"/>
+              </w:rPr>
+            </w:pPr>
+            <w:r>
+              <w:rPr>
+                <w:rFonts w:hint="eastAsia"/>
+                <w:b/>
+                <w:bCs/>
+                <w:sz w:val="20"/>
+                <w:szCs w:val="20"/>
+              </w:rPr>
+              <w:t xml:space="preserve">  </w:t>
             </w:r>
             <w:r>
               <w:rPr>
@@ -4603,7 +4614,27 @@
           <w:szCs w:val="28"/>
           <w:u w:val="single"/>
         </w:rPr>
-        <w:t>张家口德鑫慧源商贸有限公司</w:t>
+        <w:t>张家口德</w:t>
+      </w:r>
+      <w:proofErr w:type="gramStart"/>
+      <w:r>
+        <w:rPr>
+          <w:rFonts w:ascii="宋体" w:eastAsia="宋体" w:hAnsi="宋体" w:cs="宋体" w:hint="eastAsia"/>
+          <w:sz w:val="28"/>
+          <w:szCs w:val="28"/>
+          <w:u w:val="single"/>
+        </w:rPr>
+        <w:t>鑫慧源</w:t>
+      </w:r>
+      <w:proofErr w:type="gramEnd"/>
+      <w:r>
+        <w:rPr>
+          <w:rFonts w:ascii="宋体" w:eastAsia="宋体" w:hAnsi="宋体" w:cs="宋体" w:hint="eastAsia"/>
+          <w:sz w:val="28"/>
+          <w:szCs w:val="28"/>
+          <w:u w:val="single"/>
+        </w:rPr>
+        <w:t>商贸有限公司</w:t>
       </w:r>
     </w:p>
     <w:p>
@@ -4698,7 +4729,7 @@
           <w:sz w:val="28"/>
           <w:szCs w:val="28"/>
         </w:rPr>
-        <w:t>怀安县农村信用联社股份有限公司怀安城信用社</w:t>
+        <w:t>怀安县农村信用联社股份有限公司</w:t>
       </w:r>
       <w:r>
         <w:rPr>
@@ -4715,8 +4746,19 @@
           <w:szCs w:val="36"/>
           <w:u w:val="single"/>
         </w:rPr>
-        <w:t xml:space="preserve"> </w:t>
-      </w:r>
+        <w:t>{{</w:t>
+      </w:r>
+      <w:proofErr w:type="spellStart"/>
+      <w:r>
+        <w:rPr>
+          <w:rFonts w:ascii="宋体" w:eastAsia="宋体" w:hAnsi="宋体" w:cs="宋体"/>
+          <w:sz w:val="28"/>
+          <w:szCs w:val="36"/>
+          <w:u w:val="single"/>
+        </w:rPr>
+        <w:t>cSum</w:t>
+      </w:r>
+      <w:proofErr w:type="spellEnd"/>
       <w:r>
         <w:rPr>
           <w:rFonts w:ascii="宋体" w:eastAsia="宋体" w:hAnsi="宋体" w:cs="宋体" w:hint="eastAsia"/>
@@ -4724,8 +4766,72 @@
           <w:szCs w:val="36"/>
           <w:u w:val="single"/>
         </w:rPr>
+        <w:t>}}</w:t>
+      </w:r>
+      <w:r>
+        <w:rPr>
+          <w:rFonts w:ascii="宋体" w:eastAsia="宋体" w:hAnsi="宋体" w:cs="宋体" w:hint="eastAsia"/>
+          <w:sz w:val="28"/>
+          <w:szCs w:val="36"/>
+          <w:u w:val="single"/>
+        </w:rPr>
+        <w:t xml:space="preserve">                    </w:t>
+      </w:r>
+      <w:r>
+        <w:rPr>
+          <w:rFonts w:ascii="宋体" w:eastAsia="宋体" w:hAnsi="宋体" w:cs="宋体" w:hint="eastAsia"/>
+          <w:sz w:val="28"/>
+          <w:szCs w:val="36"/>
+        </w:rPr>
+        <w:t>元整，由</w:t>
+      </w:r>
+      <w:r>
+        <w:rPr>
+          <w:rFonts w:ascii="宋体" w:eastAsia="宋体" w:hAnsi="宋体" w:cs="宋体" w:hint="eastAsia"/>
+          <w:sz w:val="32"/>
+          <w:szCs w:val="32"/>
+          <w:u w:val="single"/>
+        </w:rPr>
+        <w:t>张家口德</w:t>
+      </w:r>
+      <w:proofErr w:type="gramStart"/>
+      <w:r>
+        <w:rPr>
+          <w:rFonts w:ascii="宋体" w:eastAsia="宋体" w:hAnsi="宋体" w:cs="宋体" w:hint="eastAsia"/>
+          <w:sz w:val="32"/>
+          <w:szCs w:val="32"/>
+          <w:u w:val="single"/>
+        </w:rPr>
+        <w:t>鑫慧源</w:t>
+      </w:r>
+      <w:proofErr w:type="gramEnd"/>
+      <w:r>
+        <w:rPr>
+          <w:rFonts w:ascii="宋体" w:eastAsia="宋体" w:hAnsi="宋体" w:cs="宋体" w:hint="eastAsia"/>
+          <w:sz w:val="32"/>
+          <w:szCs w:val="32"/>
+          <w:u w:val="single"/>
+        </w:rPr>
+        <w:t>商贸有限公司</w:t>
+      </w:r>
+      <w:r>
+        <w:rPr>
+          <w:rFonts w:ascii="宋体" w:eastAsia="宋体" w:hAnsi="宋体" w:cs="宋体" w:hint="eastAsia"/>
+          <w:sz w:val="28"/>
+          <w:szCs w:val="36"/>
+        </w:rPr>
+        <w:t>提供连带责任保证担保。由于借款人不能按借款合同履行还贷责任、则全权委托受托方处置车牌号</w:t>
+      </w:r>
+      <w:r>
+        <w:rPr>
+          <w:rFonts w:ascii="宋体" w:eastAsia="宋体" w:hAnsi="宋体" w:cs="宋体" w:hint="eastAsia"/>
+          <w:sz w:val="28"/>
+          <w:szCs w:val="36"/>
+          <w:u w:val="single"/>
+        </w:rPr>
         <w:t>{{</w:t>
       </w:r>
+      <w:proofErr w:type="spellStart"/>
       <w:r>
         <w:rPr>
           <w:rFonts w:ascii="宋体" w:eastAsia="宋体" w:hAnsi="宋体" w:cs="宋体"/>
@@ -4733,8 +4839,9 @@
           <w:szCs w:val="36"/>
           <w:u w:val="single"/>
         </w:rPr>
-        <w:t>cSum</w:t>
-      </w:r>
+        <w:t>lPlate</w:t>
+      </w:r>
+      <w:proofErr w:type="spellEnd"/>
       <w:r>
         <w:rPr>
           <w:rFonts w:ascii="宋体" w:eastAsia="宋体" w:hAnsi="宋体" w:cs="宋体" w:hint="eastAsia"/>
@@ -4749,26 +4856,37 @@
           <w:rFonts w:ascii="宋体" w:eastAsia="宋体" w:hAnsi="宋体" w:cs="宋体" w:hint="eastAsia"/>
           <w:sz w:val="28"/>
           <w:szCs w:val="36"/>
-          <w:u w:val="single"/>
-        </w:rPr>
-        <w:t xml:space="preserve"> </w:t>
+        </w:rPr>
+        <w:t>、车型品牌</w:t>
       </w:r>
       <w:r>
         <w:rPr>
           <w:rFonts w:ascii="宋体" w:eastAsia="宋体" w:hAnsi="宋体" w:cs="宋体" w:hint="eastAsia"/>
           <w:sz w:val="28"/>
           <w:szCs w:val="36"/>
-        </w:rPr>
-        <w:t>元整，由</w:t>
-      </w:r>
+          <w:u w:val="single"/>
+        </w:rPr>
+        <w:t>{{</w:t>
+      </w:r>
+      <w:proofErr w:type="spellStart"/>
+      <w:r>
+        <w:rPr>
+          <w:rFonts w:ascii="宋体" w:eastAsia="宋体" w:hAnsi="宋体" w:cs="宋体"/>
+          <w:sz w:val="28"/>
+          <w:szCs w:val="36"/>
+          <w:u w:val="single"/>
+        </w:rPr>
+        <w:t>cBrand</w:t>
+      </w:r>
+      <w:proofErr w:type="spellEnd"/>
       <w:r>
         <w:rPr>
           <w:rFonts w:ascii="宋体" w:eastAsia="宋体" w:hAnsi="宋体" w:cs="宋体" w:hint="eastAsia"/>
-          <w:sz w:val="32"/>
-          <w:szCs w:val="32"/>
-          <w:u w:val="single"/>
-        </w:rPr>
-        <w:t>张家口德鑫慧源商贸有限公司</w:t>
+          <w:sz w:val="28"/>
+          <w:szCs w:val="36"/>
+          <w:u w:val="single"/>
+        </w:rPr>
+        <w:t>}}</w:t>
       </w:r>
       <w:r>
         <w:rPr>
@@ -4776,7 +4894,7 @@
           <w:sz w:val="28"/>
           <w:szCs w:val="36"/>
         </w:rPr>
-        <w:t>提供连带责任保证担保。由于借款人不能按借款合同履行还贷责任、则全权委托受托方处置车牌号</w:t>
+        <w:t>、发动机号</w:t>
       </w:r>
       <w:r>
         <w:rPr>
@@ -4785,8 +4903,19 @@
           <w:szCs w:val="36"/>
           <w:u w:val="single"/>
         </w:rPr>
-        <w:t xml:space="preserve"> </w:t>
-      </w:r>
+        <w:t>{{</w:t>
+      </w:r>
+      <w:proofErr w:type="spellStart"/>
+      <w:r>
+        <w:rPr>
+          <w:rFonts w:ascii="宋体" w:eastAsia="宋体" w:hAnsi="宋体" w:cs="宋体"/>
+          <w:sz w:val="28"/>
+          <w:szCs w:val="36"/>
+          <w:u w:val="single"/>
+        </w:rPr>
+        <w:t>eNum</w:t>
+      </w:r>
+      <w:proofErr w:type="spellEnd"/>
       <w:r>
         <w:rPr>
           <w:rFonts w:ascii="宋体" w:eastAsia="宋体" w:hAnsi="宋体" w:cs="宋体" w:hint="eastAsia"/>
@@ -4794,8 +4923,26 @@
           <w:szCs w:val="36"/>
           <w:u w:val="single"/>
         </w:rPr>
+        <w:t>}}</w:t>
+      </w:r>
+      <w:r>
+        <w:rPr>
+          <w:rFonts w:ascii="宋体" w:eastAsia="宋体" w:hAnsi="宋体" w:cs="宋体" w:hint="eastAsia"/>
+          <w:sz w:val="28"/>
+          <w:szCs w:val="36"/>
+        </w:rPr>
+        <w:t>、车架号</w:t>
+      </w:r>
+      <w:r>
+        <w:rPr>
+          <w:rFonts w:ascii="宋体" w:eastAsia="宋体" w:hAnsi="宋体" w:cs="宋体" w:hint="eastAsia"/>
+          <w:sz w:val="28"/>
+          <w:szCs w:val="36"/>
+          <w:u w:val="single"/>
+        </w:rPr>
         <w:t>{{</w:t>
       </w:r>
+      <w:proofErr w:type="spellStart"/>
       <w:r>
         <w:rPr>
           <w:rFonts w:ascii="宋体" w:eastAsia="宋体" w:hAnsi="宋体" w:cs="宋体"/>
@@ -4803,8 +4950,9 @@
           <w:szCs w:val="36"/>
           <w:u w:val="single"/>
         </w:rPr>
-        <w:t>lPlate</w:t>
-      </w:r>
+        <w:t>Fnum</w:t>
+      </w:r>
+      <w:proofErr w:type="spellEnd"/>
       <w:r>
         <w:rPr>
           <w:rFonts w:ascii="宋体" w:eastAsia="宋体" w:hAnsi="宋体" w:cs="宋体" w:hint="eastAsia"/>
@@ -4813,183 +4961,6 @@
           <w:u w:val="single"/>
         </w:rPr>
         <w:t>}}</w:t>
-      </w:r>
-      <w:r>
-        <w:rPr>
-          <w:rFonts w:ascii="宋体" w:eastAsia="宋体" w:hAnsi="宋体" w:cs="宋体" w:hint="eastAsia"/>
-          <w:sz w:val="28"/>
-          <w:szCs w:val="36"/>
-          <w:u w:val="single"/>
-        </w:rPr>
-        <w:t xml:space="preserve"> </w:t>
-      </w:r>
-      <w:r>
-        <w:rPr>
-          <w:rFonts w:ascii="宋体" w:eastAsia="宋体" w:hAnsi="宋体" w:cs="宋体" w:hint="eastAsia"/>
-          <w:sz w:val="28"/>
-          <w:szCs w:val="36"/>
-        </w:rPr>
-        <w:t>、车型品牌</w:t>
-      </w:r>
-      <w:r>
-        <w:rPr>
-          <w:rFonts w:ascii="宋体" w:eastAsia="宋体" w:hAnsi="宋体" w:cs="宋体" w:hint="eastAsia"/>
-          <w:sz w:val="28"/>
-          <w:szCs w:val="36"/>
-          <w:u w:val="single"/>
-        </w:rPr>
-        <w:t xml:space="preserve"> </w:t>
-      </w:r>
-      <w:r>
-        <w:rPr>
-          <w:rFonts w:ascii="宋体" w:eastAsia="宋体" w:hAnsi="宋体" w:cs="宋体" w:hint="eastAsia"/>
-          <w:sz w:val="28"/>
-          <w:szCs w:val="36"/>
-          <w:u w:val="single"/>
-        </w:rPr>
-        <w:t>{{</w:t>
-      </w:r>
-      <w:r>
-        <w:rPr>
-          <w:rFonts w:ascii="宋体" w:eastAsia="宋体" w:hAnsi="宋体" w:cs="宋体"/>
-          <w:sz w:val="28"/>
-          <w:szCs w:val="36"/>
-          <w:u w:val="single"/>
-        </w:rPr>
-        <w:t>cBrand</w:t>
-      </w:r>
-      <w:r>
-        <w:rPr>
-          <w:rFonts w:ascii="宋体" w:eastAsia="宋体" w:hAnsi="宋体" w:cs="宋体" w:hint="eastAsia"/>
-          <w:sz w:val="28"/>
-          <w:szCs w:val="36"/>
-          <w:u w:val="single"/>
-        </w:rPr>
-        <w:t>}}</w:t>
-      </w:r>
-      <w:r>
-        <w:rPr>
-          <w:rFonts w:ascii="宋体" w:eastAsia="宋体" w:hAnsi="宋体" w:cs="宋体" w:hint="eastAsia"/>
-          <w:sz w:val="28"/>
-          <w:szCs w:val="36"/>
-          <w:u w:val="single"/>
-        </w:rPr>
-        <w:t xml:space="preserve"> </w:t>
-      </w:r>
-      <w:r>
-        <w:rPr>
-          <w:rFonts w:ascii="宋体" w:eastAsia="宋体" w:hAnsi="宋体" w:cs="宋体" w:hint="eastAsia"/>
-          <w:sz w:val="28"/>
-          <w:szCs w:val="36"/>
-        </w:rPr>
-        <w:t>、发动机号</w:t>
-      </w:r>
-      <w:r>
-        <w:rPr>
-          <w:rFonts w:ascii="宋体" w:eastAsia="宋体" w:hAnsi="宋体" w:cs="宋体" w:hint="eastAsia"/>
-          <w:sz w:val="28"/>
-          <w:szCs w:val="36"/>
-          <w:u w:val="single"/>
-        </w:rPr>
-        <w:t xml:space="preserve">      </w:t>
-      </w:r>
-      <w:r>
-        <w:rPr>
-          <w:rFonts w:ascii="宋体" w:eastAsia="宋体" w:hAnsi="宋体" w:cs="宋体"/>
-          <w:sz w:val="28"/>
-          <w:szCs w:val="36"/>
-          <w:u w:val="single"/>
-        </w:rPr>
-        <w:t xml:space="preserve">    </w:t>
-      </w:r>
-      <w:r>
-        <w:rPr>
-          <w:rFonts w:ascii="宋体" w:eastAsia="宋体" w:hAnsi="宋体" w:cs="宋体" w:hint="eastAsia"/>
-          <w:sz w:val="28"/>
-          <w:szCs w:val="36"/>
-          <w:u w:val="single"/>
-        </w:rPr>
-        <w:t>{{</w:t>
-      </w:r>
-      <w:r>
-        <w:rPr>
-          <w:rFonts w:ascii="宋体" w:eastAsia="宋体" w:hAnsi="宋体" w:cs="宋体"/>
-          <w:sz w:val="28"/>
-          <w:szCs w:val="36"/>
-          <w:u w:val="single"/>
-        </w:rPr>
-        <w:t>eNum</w:t>
-      </w:r>
-      <w:r>
-        <w:rPr>
-          <w:rFonts w:ascii="宋体" w:eastAsia="宋体" w:hAnsi="宋体" w:cs="宋体" w:hint="eastAsia"/>
-          <w:sz w:val="28"/>
-          <w:szCs w:val="36"/>
-          <w:u w:val="single"/>
-        </w:rPr>
-        <w:t>}}</w:t>
-      </w:r>
-      <w:r>
-        <w:rPr>
-          <w:rFonts w:ascii="宋体" w:eastAsia="宋体" w:hAnsi="宋体" w:cs="宋体"/>
-          <w:sz w:val="28"/>
-          <w:szCs w:val="36"/>
-          <w:u w:val="single"/>
-        </w:rPr>
-        <w:t xml:space="preserve"> </w:t>
-      </w:r>
-      <w:r>
-        <w:rPr>
-          <w:rFonts w:ascii="宋体" w:eastAsia="宋体" w:hAnsi="宋体" w:cs="宋体" w:hint="eastAsia"/>
-          <w:sz w:val="28"/>
-          <w:szCs w:val="36"/>
-        </w:rPr>
-        <w:t>、车架号</w:t>
-      </w:r>
-      <w:r>
-        <w:rPr>
-          <w:rFonts w:ascii="宋体" w:eastAsia="宋体" w:hAnsi="宋体" w:cs="宋体" w:hint="eastAsia"/>
-          <w:sz w:val="28"/>
-          <w:szCs w:val="36"/>
-          <w:u w:val="single"/>
-        </w:rPr>
-        <w:t xml:space="preserve"> </w:t>
-      </w:r>
-      <w:r>
-        <w:rPr>
-          <w:rFonts w:ascii="宋体" w:eastAsia="宋体" w:hAnsi="宋体" w:cs="宋体" w:hint="eastAsia"/>
-          <w:sz w:val="28"/>
-          <w:szCs w:val="36"/>
-          <w:u w:val="single"/>
-        </w:rPr>
-        <w:t>{{</w:t>
-      </w:r>
-      <w:r>
-        <w:rPr>
-          <w:rFonts w:ascii="宋体" w:eastAsia="宋体" w:hAnsi="宋体" w:cs="宋体"/>
-          <w:sz w:val="28"/>
-          <w:szCs w:val="36"/>
-          <w:u w:val="single"/>
-        </w:rPr>
-        <w:t>Fnum</w:t>
-      </w:r>
-      <w:r>
-        <w:rPr>
-          <w:rFonts w:ascii="宋体" w:eastAsia="宋体" w:hAnsi="宋体" w:cs="宋体" w:hint="eastAsia"/>
-          <w:sz w:val="28"/>
-          <w:szCs w:val="36"/>
-          <w:u w:val="single"/>
-        </w:rPr>
-        <w:t>}}</w:t>
-      </w:r>
-      <w:r>
-        <w:rPr>
-          <w:rFonts w:ascii="宋体" w:eastAsia="宋体" w:hAnsi="宋体" w:cs="宋体"/>
-          <w:sz w:val="28"/>
-          <w:szCs w:val="36"/>
-          <w:u w:val="single"/>
-        </w:rPr>
-        <w:t xml:space="preserve"> </w:t>
       </w:r>
       <w:r>
         <w:rPr>
@@ -5167,7 +5138,25 @@
           <w:sz w:val="30"/>
           <w:szCs w:val="30"/>
         </w:rPr>
-        <w:t>张家口德鑫慧源商贸有限公司</w:t>
+        <w:t>张家口德</w:t>
+      </w:r>
+      <w:proofErr w:type="gramStart"/>
+      <w:r>
+        <w:rPr>
+          <w:rFonts w:asciiTheme="minorEastAsia" w:hAnsiTheme="minorEastAsia" w:cstheme="minorEastAsia" w:hint="eastAsia"/>
+          <w:sz w:val="30"/>
+          <w:szCs w:val="30"/>
+        </w:rPr>
+        <w:t>鑫慧源</w:t>
+      </w:r>
+      <w:proofErr w:type="gramEnd"/>
+      <w:r>
+        <w:rPr>
+          <w:rFonts w:asciiTheme="minorEastAsia" w:hAnsiTheme="minorEastAsia" w:cstheme="minorEastAsia" w:hint="eastAsia"/>
+          <w:sz w:val="30"/>
+          <w:szCs w:val="30"/>
+        </w:rPr>
+        <w:t>商贸有限公司</w:t>
       </w:r>
       <w:r>
         <w:rPr>
@@ -5201,7 +5190,7 @@
           <w:sz w:val="28"/>
           <w:szCs w:val="28"/>
         </w:rPr>
-        <w:t>对贵公司为我在怀安县农村信用联社股份有限公司怀安城信用社提供的贷款担保业务，我承诺以下三点：</w:t>
+        <w:t>对贵公司为我在怀安县农村信用联社股份有限公司提供的贷款担保业务，我承诺以下三点：</w:t>
       </w:r>
     </w:p>
     <w:p>
@@ -5272,7 +5261,25 @@
           <w:sz w:val="30"/>
           <w:szCs w:val="30"/>
         </w:rPr>
-        <w:t>张家口德鑫慧源商贸有限公司收取的一次性费用及GPS费用，不再要求返还。</w:t>
+        <w:t>张家口德</w:t>
+      </w:r>
+      <w:proofErr w:type="gramStart"/>
+      <w:r>
+        <w:rPr>
+          <w:rFonts w:asciiTheme="minorEastAsia" w:hAnsiTheme="minorEastAsia" w:cstheme="minorEastAsia" w:hint="eastAsia"/>
+          <w:sz w:val="30"/>
+          <w:szCs w:val="30"/>
+        </w:rPr>
+        <w:t>鑫慧源</w:t>
+      </w:r>
+      <w:proofErr w:type="gramEnd"/>
+      <w:r>
+        <w:rPr>
+          <w:rFonts w:asciiTheme="minorEastAsia" w:hAnsiTheme="minorEastAsia" w:cstheme="minorEastAsia" w:hint="eastAsia"/>
+          <w:sz w:val="30"/>
+          <w:szCs w:val="30"/>
+        </w:rPr>
+        <w:t>商贸有限公司收取的一次性费用及GPS费用，不再要求返还。</w:t>
       </w:r>
     </w:p>
     <w:p>
@@ -5551,8 +5558,19 @@
           <w:szCs w:val="32"/>
           <w:u w:val="single"/>
         </w:rPr>
-        <w:t xml:space="preserve"> </w:t>
-      </w:r>
+        <w:t>{{</w:t>
+      </w:r>
+      <w:proofErr w:type="spellStart"/>
+      <w:r>
+        <w:rPr>
+          <w:rFonts w:ascii="宋体" w:hAnsi="宋体"/>
+          <w:sz w:val="32"/>
+          <w:szCs w:val="32"/>
+          <w:u w:val="single"/>
+        </w:rPr>
+        <w:t>lPlate</w:t>
+      </w:r>
+      <w:proofErr w:type="spellEnd"/>
       <w:r>
         <w:rPr>
           <w:rFonts w:ascii="宋体" w:hAnsi="宋体" w:hint="eastAsia"/>
@@ -5560,40 +5578,13 @@
           <w:szCs w:val="32"/>
           <w:u w:val="single"/>
         </w:rPr>
-        <w:t>{{</w:t>
-      </w:r>
-      <w:r>
-        <w:rPr>
-          <w:rFonts w:ascii="宋体" w:hAnsi="宋体"/>
-          <w:sz w:val="32"/>
-          <w:szCs w:val="32"/>
-          <w:u w:val="single"/>
-        </w:rPr>
-        <w:t>lPlate</w:t>
+        <w:t>}}</w:t>
       </w:r>
       <w:r>
         <w:rPr>
           <w:rFonts w:ascii="宋体" w:hAnsi="宋体" w:hint="eastAsia"/>
           <w:sz w:val="32"/>
           <w:szCs w:val="32"/>
-          <w:u w:val="single"/>
-        </w:rPr>
-        <w:t>}}</w:t>
-      </w:r>
-      <w:r>
-        <w:rPr>
-          <w:rFonts w:ascii="宋体" w:hAnsi="宋体" w:hint="eastAsia"/>
-          <w:sz w:val="32"/>
-          <w:szCs w:val="32"/>
-          <w:u w:val="single"/>
-        </w:rPr>
-        <w:t xml:space="preserve"> </w:t>
-      </w:r>
-      <w:r>
-        <w:rPr>
-          <w:rFonts w:ascii="宋体" w:hAnsi="宋体" w:hint="eastAsia"/>
-          <w:sz w:val="32"/>
-          <w:szCs w:val="32"/>
         </w:rPr>
         <w:t xml:space="preserve">，如出现逾期或其他不能偿还贷款的情况时，则同意该车由 </w:t>
       </w:r>
@@ -5604,7 +5595,27 @@
           <w:szCs w:val="32"/>
           <w:u w:val="single"/>
         </w:rPr>
-        <w:t>张家口德鑫慧源商贸有限公司</w:t>
+        <w:t>张家口德</w:t>
+      </w:r>
+      <w:proofErr w:type="gramStart"/>
+      <w:r>
+        <w:rPr>
+          <w:rFonts w:asciiTheme="minorEastAsia" w:hAnsiTheme="minorEastAsia" w:cstheme="minorEastAsia" w:hint="eastAsia"/>
+          <w:sz w:val="32"/>
+          <w:szCs w:val="32"/>
+          <w:u w:val="single"/>
+        </w:rPr>
+        <w:t>鑫慧源</w:t>
+      </w:r>
+      <w:proofErr w:type="gramEnd"/>
+      <w:r>
+        <w:rPr>
+          <w:rFonts w:asciiTheme="minorEastAsia" w:hAnsiTheme="minorEastAsia" w:cstheme="minorEastAsia" w:hint="eastAsia"/>
+          <w:sz w:val="32"/>
+          <w:szCs w:val="32"/>
+          <w:u w:val="single"/>
+        </w:rPr>
+        <w:t>商贸有限公司</w:t>
       </w:r>
       <w:r>
         <w:rPr>
@@ -5655,7 +5666,27 @@
           <w:szCs w:val="32"/>
           <w:u w:val="single"/>
         </w:rPr>
-        <w:t>张家口德鑫慧源商贸有限公司</w:t>
+        <w:t>张家口德</w:t>
+      </w:r>
+      <w:proofErr w:type="gramStart"/>
+      <w:r>
+        <w:rPr>
+          <w:rFonts w:asciiTheme="minorEastAsia" w:hAnsiTheme="minorEastAsia" w:cstheme="minorEastAsia" w:hint="eastAsia"/>
+          <w:sz w:val="32"/>
+          <w:szCs w:val="32"/>
+          <w:u w:val="single"/>
+        </w:rPr>
+        <w:t>鑫慧源</w:t>
+      </w:r>
+      <w:proofErr w:type="gramEnd"/>
+      <w:r>
+        <w:rPr>
+          <w:rFonts w:asciiTheme="minorEastAsia" w:hAnsiTheme="minorEastAsia" w:cstheme="minorEastAsia" w:hint="eastAsia"/>
+          <w:sz w:val="32"/>
+          <w:szCs w:val="32"/>
+          <w:u w:val="single"/>
+        </w:rPr>
+        <w:t>商贸有限公司</w:t>
       </w:r>
       <w:r>
         <w:rPr>
@@ -5672,7 +5703,27 @@
           <w:szCs w:val="32"/>
           <w:u w:val="single"/>
         </w:rPr>
-        <w:t>张家口德鑫慧源商贸有限公司</w:t>
+        <w:t>张家口德</w:t>
+      </w:r>
+      <w:proofErr w:type="gramStart"/>
+      <w:r>
+        <w:rPr>
+          <w:rFonts w:asciiTheme="minorEastAsia" w:hAnsiTheme="minorEastAsia" w:cstheme="minorEastAsia" w:hint="eastAsia"/>
+          <w:sz w:val="32"/>
+          <w:szCs w:val="32"/>
+          <w:u w:val="single"/>
+        </w:rPr>
+        <w:t>鑫慧</w:t>
+      </w:r>
+      <w:proofErr w:type="gramEnd"/>
+      <w:r>
+        <w:rPr>
+          <w:rFonts w:asciiTheme="minorEastAsia" w:hAnsiTheme="minorEastAsia" w:cstheme="minorEastAsia" w:hint="eastAsia"/>
+          <w:sz w:val="32"/>
+          <w:szCs w:val="32"/>
+          <w:u w:val="single"/>
+        </w:rPr>
+        <w:t>源商贸有限公司</w:t>
       </w:r>
       <w:r>
         <w:rPr>
@@ -5897,7 +5948,25 @@
           <w:sz w:val="32"/>
           <w:szCs w:val="32"/>
         </w:rPr>
-        <w:t>张家口德鑫慧源商贸有限公司：</w:t>
+        <w:t>张家口德</w:t>
+      </w:r>
+      <w:proofErr w:type="gramStart"/>
+      <w:r>
+        <w:rPr>
+          <w:rFonts w:hint="eastAsia"/>
+          <w:sz w:val="32"/>
+          <w:szCs w:val="32"/>
+        </w:rPr>
+        <w:t>鑫慧源</w:t>
+      </w:r>
+      <w:proofErr w:type="gramEnd"/>
+      <w:r>
+        <w:rPr>
+          <w:rFonts w:hint="eastAsia"/>
+          <w:sz w:val="32"/>
+          <w:szCs w:val="32"/>
+        </w:rPr>
+        <w:t>商贸有限公司：</w:t>
       </w:r>
     </w:p>
     <w:p>
@@ -6286,120 +6355,83 @@
         <w:spacing w:beforeLines="100" w:before="312" w:afterLines="100" w:after="312" w:line="600" w:lineRule="exact"/>
         <w:ind w:firstLineChars="200" w:firstLine="600"/>
         <w:rPr>
+          <w:sz w:val="30"/>
+          <w:szCs w:val="30"/>
+        </w:rPr>
+      </w:pPr>
+      <w:r>
+        <w:rPr>
+          <w:rFonts w:hint="eastAsia"/>
+          <w:sz w:val="30"/>
+          <w:szCs w:val="30"/>
+        </w:rPr>
+        <w:t>委托人</w:t>
+      </w:r>
+      <w:r>
+        <w:rPr>
+          <w:rFonts w:asciiTheme="minorEastAsia" w:hAnsiTheme="minorEastAsia" w:hint="eastAsia"/>
+          <w:sz w:val="30"/>
+          <w:szCs w:val="30"/>
+          <w:u w:val="single"/>
+        </w:rPr>
+        <w:t>{{</w:t>
+      </w:r>
+      <w:r>
+        <w:rPr>
           <w:rFonts w:asciiTheme="minorEastAsia" w:hAnsiTheme="minorEastAsia"/>
           <w:sz w:val="30"/>
           <w:szCs w:val="30"/>
-        </w:rPr>
-      </w:pPr>
+          <w:u w:val="single"/>
+        </w:rPr>
+        <w:t>name</w:t>
+      </w:r>
       <w:r>
         <w:rPr>
           <w:rFonts w:asciiTheme="minorEastAsia" w:hAnsiTheme="minorEastAsia" w:hint="eastAsia"/>
           <w:sz w:val="30"/>
           <w:szCs w:val="30"/>
-        </w:rPr>
-        <w:t>委托人</w:t>
+          <w:u w:val="single"/>
+        </w:rPr>
+        <w:t>}}</w:t>
+      </w:r>
+      <w:r>
+        <w:rPr>
+          <w:rFonts w:hint="eastAsia"/>
+          <w:sz w:val="32"/>
+          <w:szCs w:val="32"/>
+        </w:rPr>
+        <w:t>，身份证号：</w:t>
       </w:r>
       <w:r>
         <w:rPr>
           <w:rFonts w:asciiTheme="minorEastAsia" w:hAnsiTheme="minorEastAsia" w:hint="eastAsia"/>
-          <w:sz w:val="30"/>
-          <w:szCs w:val="30"/>
-          <w:u w:val="single"/>
-        </w:rPr>
-        <w:t xml:space="preserve"> </w:t>
+          <w:sz w:val="32"/>
+          <w:szCs w:val="32"/>
+          <w:u w:val="single"/>
+        </w:rPr>
+        <w:t>{{</w:t>
+      </w:r>
+      <w:r>
+        <w:rPr>
+          <w:rFonts w:asciiTheme="minorEastAsia" w:hAnsiTheme="minorEastAsia"/>
+          <w:sz w:val="32"/>
+          <w:szCs w:val="32"/>
+          <w:u w:val="single"/>
+        </w:rPr>
+        <w:t>card</w:t>
       </w:r>
       <w:r>
         <w:rPr>
           <w:rFonts w:asciiTheme="minorEastAsia" w:hAnsiTheme="minorEastAsia" w:hint="eastAsia"/>
-          <w:sz w:val="30"/>
-          <w:szCs w:val="30"/>
-          <w:u w:val="single"/>
-        </w:rPr>
-        <w:t>{{</w:t>
-      </w:r>
-      <w:r>
-        <w:rPr>
-          <w:rFonts w:asciiTheme="minorEastAsia" w:hAnsiTheme="minorEastAsia"/>
-          <w:sz w:val="30"/>
-          <w:szCs w:val="30"/>
-          <w:u w:val="single"/>
-        </w:rPr>
-        <w:t>name</w:t>
-      </w:r>
-      <w:r>
-        <w:rPr>
-          <w:rFonts w:asciiTheme="minorEastAsia" w:hAnsiTheme="minorEastAsia" w:hint="eastAsia"/>
-          <w:sz w:val="30"/>
-          <w:szCs w:val="30"/>
+          <w:sz w:val="32"/>
+          <w:szCs w:val="32"/>
           <w:u w:val="single"/>
         </w:rPr>
         <w:t>}}</w:t>
       </w:r>
       <w:r>
         <w:rPr>
-          <w:rFonts w:asciiTheme="minorEastAsia" w:hAnsiTheme="minorEastAsia" w:hint="eastAsia"/>
-          <w:sz w:val="30"/>
-          <w:szCs w:val="30"/>
-          <w:u w:val="single"/>
-        </w:rPr>
-        <w:t xml:space="preserve"> </w:t>
-      </w:r>
-      <w:r>
-        <w:rPr>
-          <w:rFonts w:asciiTheme="minorEastAsia" w:hAnsiTheme="minorEastAsia" w:hint="eastAsia"/>
-          <w:sz w:val="32"/>
-          <w:szCs w:val="32"/>
-        </w:rPr>
-        <w:t>，身份证号：</w:t>
-      </w:r>
-      <w:r>
-        <w:rPr>
-          <w:rFonts w:asciiTheme="minorEastAsia" w:hAnsiTheme="minorEastAsia" w:hint="eastAsia"/>
-          <w:sz w:val="32"/>
-          <w:szCs w:val="32"/>
-          <w:u w:val="single"/>
-        </w:rPr>
-        <w:t xml:space="preserve"> </w:t>
-      </w:r>
-      <w:r>
-        <w:rPr>
-          <w:rFonts w:asciiTheme="minorEastAsia" w:hAnsiTheme="minorEastAsia" w:hint="eastAsia"/>
-          <w:sz w:val="32"/>
-          <w:szCs w:val="32"/>
-          <w:u w:val="single"/>
-        </w:rPr>
-        <w:t>{{</w:t>
-      </w:r>
-      <w:r>
-        <w:rPr>
-          <w:rFonts w:asciiTheme="minorEastAsia" w:hAnsiTheme="minorEastAsia"/>
-          <w:sz w:val="32"/>
-          <w:szCs w:val="32"/>
-          <w:u w:val="single"/>
-        </w:rPr>
-        <w:t>card</w:t>
-      </w:r>
-      <w:r>
-        <w:rPr>
-          <w:rFonts w:asciiTheme="minorEastAsia" w:hAnsiTheme="minorEastAsia" w:hint="eastAsia"/>
-          <w:sz w:val="32"/>
-          <w:szCs w:val="32"/>
-          <w:u w:val="single"/>
-        </w:rPr>
-        <w:t>}}</w:t>
-      </w:r>
-      <w:r>
-        <w:rPr>
-          <w:rFonts w:asciiTheme="minorEastAsia" w:hAnsiTheme="minorEastAsia" w:hint="eastAsia"/>
-          <w:sz w:val="32"/>
-          <w:szCs w:val="32"/>
-          <w:u w:val="single"/>
-        </w:rPr>
-        <w:t xml:space="preserve"> </w:t>
-      </w:r>
-      <w:r>
-        <w:rPr>
-          <w:rFonts w:asciiTheme="minorEastAsia" w:hAnsiTheme="minorEastAsia" w:hint="eastAsia"/>
+          <w:rFonts w:hint="eastAsia"/>
           <w:sz w:val="32"/>
           <w:szCs w:val="32"/>
         </w:rPr>
@@ -6407,7 +6439,7 @@
       </w:r>
       <w:r>
         <w:rPr>
-          <w:rFonts w:asciiTheme="minorEastAsia" w:hAnsiTheme="minorEastAsia" w:hint="eastAsia"/>
+          <w:rFonts w:hint="eastAsia"/>
           <w:sz w:val="30"/>
           <w:szCs w:val="30"/>
         </w:rPr>
@@ -6420,24 +6452,54 @@
           <w:szCs w:val="30"/>
           <w:u w:val="single"/>
         </w:rPr>
-        <w:t>张家口德鑫慧源商贸有限公司</w:t>
-      </w:r>
-      <w:r>
-        <w:rPr>
-          <w:rFonts w:asciiTheme="minorEastAsia" w:hAnsiTheme="minorEastAsia" w:hint="eastAsia"/>
+        <w:t>张家口德</w:t>
+      </w:r>
+      <w:proofErr w:type="gramStart"/>
+      <w:r>
+        <w:rPr>
+          <w:rFonts w:asciiTheme="minorEastAsia" w:hAnsiTheme="minorEastAsia" w:cstheme="minorEastAsia" w:hint="eastAsia"/>
           <w:sz w:val="30"/>
           <w:szCs w:val="30"/>
+          <w:u w:val="single"/>
+        </w:rPr>
+        <w:t>鑫慧源</w:t>
+      </w:r>
+      <w:proofErr w:type="gramEnd"/>
+      <w:r>
+        <w:rPr>
+          <w:rFonts w:asciiTheme="minorEastAsia" w:hAnsiTheme="minorEastAsia" w:cstheme="minorEastAsia" w:hint="eastAsia"/>
+          <w:sz w:val="30"/>
+          <w:szCs w:val="30"/>
+          <w:u w:val="single"/>
+        </w:rPr>
+        <w:t>商贸有限公司</w:t>
+      </w:r>
+      <w:r>
+        <w:rPr>
+          <w:rFonts w:hint="eastAsia"/>
+          <w:sz w:val="30"/>
+          <w:szCs w:val="30"/>
         </w:rPr>
         <w:t>对</w:t>
+      </w:r>
+      <w:r>
+        <w:rPr>
+          <w:rFonts w:asciiTheme="majorEastAsia" w:eastAsiaTheme="majorEastAsia" w:hAnsiTheme="majorEastAsia" w:cs="新宋体" w:hint="eastAsia"/>
+          <w:sz w:val="30"/>
+          <w:szCs w:val="30"/>
+        </w:rPr>
+        <w:t>车牌号：</w:t>
       </w:r>
       <w:r>
         <w:rPr>
           <w:rFonts w:asciiTheme="minorEastAsia" w:hAnsiTheme="minorEastAsia" w:cs="新宋体" w:hint="eastAsia"/>
           <w:sz w:val="30"/>
           <w:szCs w:val="30"/>
-        </w:rPr>
-        <w:t>车牌号：</w:t>
-      </w:r>
+          <w:u w:val="single"/>
+        </w:rPr>
+        <w:t>{{</w:t>
+      </w:r>
+      <w:proofErr w:type="spellStart"/>
       <w:r>
         <w:rPr>
           <w:rFonts w:asciiTheme="minorEastAsia" w:hAnsiTheme="minorEastAsia" w:cs="新宋体"/>
@@ -6445,8 +6507,9 @@
           <w:szCs w:val="30"/>
           <w:u w:val="single"/>
         </w:rPr>
-        <w:t xml:space="preserve"> </w:t>
-      </w:r>
+        <w:t>lPlate</w:t>
+      </w:r>
+      <w:proofErr w:type="spellEnd"/>
       <w:r>
         <w:rPr>
           <w:rFonts w:asciiTheme="minorEastAsia" w:hAnsiTheme="minorEastAsia" w:cs="新宋体" w:hint="eastAsia"/>
@@ -6454,8 +6517,26 @@
           <w:szCs w:val="30"/>
           <w:u w:val="single"/>
         </w:rPr>
+        <w:t>}}</w:t>
+      </w:r>
+      <w:r>
+        <w:rPr>
+          <w:rFonts w:asciiTheme="majorEastAsia" w:eastAsiaTheme="majorEastAsia" w:hAnsiTheme="majorEastAsia" w:cs="新宋体" w:hint="eastAsia"/>
+          <w:sz w:val="30"/>
+          <w:szCs w:val="30"/>
+        </w:rPr>
+        <w:t>、发动机号：</w:t>
+      </w:r>
+      <w:r>
+        <w:rPr>
+          <w:rFonts w:asciiTheme="minorEastAsia" w:hAnsiTheme="minorEastAsia" w:cs="新宋体" w:hint="eastAsia"/>
+          <w:sz w:val="30"/>
+          <w:szCs w:val="30"/>
+          <w:u w:val="single"/>
+        </w:rPr>
         <w:t>{{</w:t>
       </w:r>
+      <w:proofErr w:type="spellStart"/>
       <w:r>
         <w:rPr>
           <w:rFonts w:asciiTheme="minorEastAsia" w:hAnsiTheme="minorEastAsia" w:cs="新宋体"/>
@@ -6463,8 +6544,9 @@
           <w:szCs w:val="30"/>
           <w:u w:val="single"/>
         </w:rPr>
-        <w:t>lPlate</w:t>
-      </w:r>
+        <w:t>eNum</w:t>
+      </w:r>
+      <w:proofErr w:type="spellEnd"/>
       <w:r>
         <w:rPr>
           <w:rFonts w:asciiTheme="minorEastAsia" w:hAnsiTheme="minorEastAsia" w:cs="新宋体" w:hint="eastAsia"/>
@@ -6476,130 +6558,52 @@
       </w:r>
       <w:r>
         <w:rPr>
+          <w:rFonts w:asciiTheme="majorEastAsia" w:eastAsiaTheme="majorEastAsia" w:hAnsiTheme="majorEastAsia" w:cs="新宋体" w:hint="eastAsia"/>
+          <w:sz w:val="30"/>
+          <w:szCs w:val="30"/>
+        </w:rPr>
+        <w:t>、车架号（或整机编号）：</w:t>
+      </w:r>
+      <w:r>
+        <w:rPr>
           <w:rFonts w:asciiTheme="minorEastAsia" w:hAnsiTheme="minorEastAsia" w:cs="新宋体" w:hint="eastAsia"/>
           <w:sz w:val="30"/>
           <w:szCs w:val="30"/>
           <w:u w:val="single"/>
         </w:rPr>
-        <w:t xml:space="preserve"> </w:t>
-      </w:r>
+        <w:t>{{</w:t>
+      </w:r>
+      <w:proofErr w:type="spellStart"/>
+      <w:r>
+        <w:rPr>
+          <w:rFonts w:asciiTheme="minorEastAsia" w:hAnsiTheme="minorEastAsia" w:cs="新宋体"/>
+          <w:sz w:val="30"/>
+          <w:szCs w:val="30"/>
+          <w:u w:val="single"/>
+        </w:rPr>
+        <w:t>Fnum</w:t>
+      </w:r>
+      <w:proofErr w:type="spellEnd"/>
       <w:r>
         <w:rPr>
           <w:rFonts w:asciiTheme="minorEastAsia" w:hAnsiTheme="minorEastAsia" w:cs="新宋体" w:hint="eastAsia"/>
           <w:sz w:val="30"/>
           <w:szCs w:val="30"/>
-        </w:rPr>
-        <w:t>、发动机号：</w:t>
-      </w:r>
-      <w:r>
-        <w:rPr>
-          <w:rFonts w:asciiTheme="minorEastAsia" w:hAnsiTheme="minorEastAsia" w:cs="新宋体" w:hint="eastAsia"/>
+          <w:u w:val="single"/>
+        </w:rPr>
+        <w:t>}}</w:t>
+      </w:r>
+      <w:r>
+        <w:rPr>
+          <w:rFonts w:asciiTheme="majorEastAsia" w:eastAsiaTheme="majorEastAsia" w:hAnsiTheme="majorEastAsia" w:cs="新宋体" w:hint="eastAsia"/>
           <w:sz w:val="30"/>
           <w:szCs w:val="30"/>
-          <w:u w:val="single"/>
-        </w:rPr>
-        <w:t xml:space="preserve">    </w:t>
-      </w:r>
-      <w:r>
-        <w:rPr>
-          <w:rFonts w:asciiTheme="minorEastAsia" w:hAnsiTheme="minorEastAsia" w:cs="新宋体" w:hint="eastAsia"/>
-          <w:sz w:val="30"/>
-          <w:szCs w:val="30"/>
-          <w:u w:val="single"/>
-        </w:rPr>
-        <w:t>{{</w:t>
-      </w:r>
-      <w:r>
-        <w:rPr>
-          <w:rFonts w:asciiTheme="minorEastAsia" w:hAnsiTheme="minorEastAsia" w:cs="新宋体"/>
-          <w:sz w:val="30"/>
-          <w:szCs w:val="30"/>
-          <w:u w:val="single"/>
-        </w:rPr>
-        <w:t>eNum</w:t>
-      </w:r>
-      <w:r>
-        <w:rPr>
-          <w:rFonts w:asciiTheme="minorEastAsia" w:hAnsiTheme="minorEastAsia" w:cs="新宋体" w:hint="eastAsia"/>
-          <w:sz w:val="30"/>
-          <w:szCs w:val="30"/>
-          <w:u w:val="single"/>
-        </w:rPr>
-        <w:t>}}</w:t>
-      </w:r>
-      <w:r>
-        <w:rPr>
-          <w:rFonts w:asciiTheme="minorEastAsia" w:hAnsiTheme="minorEastAsia" w:cs="新宋体" w:hint="eastAsia"/>
-          <w:sz w:val="30"/>
-          <w:szCs w:val="30"/>
-          <w:u w:val="single"/>
-        </w:rPr>
-        <w:t xml:space="preserve"> </w:t>
-      </w:r>
-      <w:r>
-        <w:rPr>
-          <w:rFonts w:asciiTheme="minorEastAsia" w:hAnsiTheme="minorEastAsia" w:cs="新宋体" w:hint="eastAsia"/>
-          <w:sz w:val="30"/>
-          <w:szCs w:val="30"/>
-        </w:rPr>
-        <w:t>、车架号（或整机编号）：</w:t>
-      </w:r>
-      <w:r>
-        <w:rPr>
-          <w:rFonts w:asciiTheme="minorEastAsia" w:hAnsiTheme="minorEastAsia" w:cs="新宋体" w:hint="eastAsia"/>
-          <w:sz w:val="30"/>
-          <w:szCs w:val="30"/>
-          <w:u w:val="single"/>
-        </w:rPr>
-        <w:t xml:space="preserve"> </w:t>
-      </w:r>
-      <w:r>
-        <w:rPr>
-          <w:rFonts w:asciiTheme="minorEastAsia" w:hAnsiTheme="minorEastAsia" w:cs="新宋体" w:hint="eastAsia"/>
-          <w:sz w:val="30"/>
-          <w:szCs w:val="30"/>
-          <w:u w:val="single"/>
-        </w:rPr>
-        <w:t>{{</w:t>
-      </w:r>
-      <w:r>
-        <w:rPr>
-          <w:rFonts w:asciiTheme="minorEastAsia" w:hAnsiTheme="minorEastAsia" w:cs="新宋体"/>
-          <w:sz w:val="30"/>
-          <w:szCs w:val="30"/>
-          <w:u w:val="single"/>
-        </w:rPr>
-        <w:t>Fnum</w:t>
-      </w:r>
-      <w:r>
-        <w:rPr>
-          <w:rFonts w:asciiTheme="minorEastAsia" w:hAnsiTheme="minorEastAsia" w:cs="新宋体" w:hint="eastAsia"/>
-          <w:sz w:val="30"/>
-          <w:szCs w:val="30"/>
-          <w:u w:val="single"/>
-        </w:rPr>
-        <w:t>}}</w:t>
-      </w:r>
-      <w:r>
-        <w:rPr>
-          <w:rFonts w:asciiTheme="minorEastAsia" w:hAnsiTheme="minorEastAsia" w:cs="新宋体" w:hint="eastAsia"/>
-          <w:sz w:val="30"/>
-          <w:szCs w:val="30"/>
-          <w:u w:val="single"/>
-        </w:rPr>
-        <w:t xml:space="preserve"> </w:t>
-      </w:r>
-      <w:r>
-        <w:rPr>
-          <w:rFonts w:asciiTheme="minorEastAsia" w:hAnsiTheme="minorEastAsia" w:cs="新宋体" w:hint="eastAsia"/>
-          <w:sz w:val="30"/>
-          <w:szCs w:val="30"/>
         </w:rPr>
         <w:t>。</w:t>
       </w:r>
       <w:r>
         <w:rPr>
-          <w:rFonts w:asciiTheme="minorEastAsia" w:hAnsiTheme="minorEastAsia" w:hint="eastAsia"/>
+          <w:rFonts w:hint="eastAsia"/>
           <w:sz w:val="30"/>
           <w:szCs w:val="30"/>
         </w:rPr>
@@ -6612,66 +6616,86 @@
           <w:szCs w:val="30"/>
           <w:u w:val="single"/>
         </w:rPr>
-        <w:t>张家口德鑫慧源商贸有限公司</w:t>
-      </w:r>
-      <w:r>
-        <w:rPr>
-          <w:rFonts w:asciiTheme="minorEastAsia" w:hAnsiTheme="minorEastAsia" w:hint="eastAsia"/>
+        <w:t>张家口德</w:t>
+      </w:r>
+      <w:proofErr w:type="gramStart"/>
+      <w:r>
+        <w:rPr>
+          <w:rFonts w:asciiTheme="minorEastAsia" w:hAnsiTheme="minorEastAsia" w:cstheme="minorEastAsia" w:hint="eastAsia"/>
           <w:sz w:val="30"/>
           <w:szCs w:val="30"/>
-        </w:rPr>
-        <w:t>全权予以处理，委托人完全予以认可。</w:t>
-      </w:r>
-    </w:p>
-    <w:p>
-      <w:pPr>
-        <w:spacing w:beforeLines="100" w:before="312" w:afterLines="100" w:after="312" w:line="480" w:lineRule="exact"/>
-        <w:ind w:leftChars="50" w:left="4755" w:hangingChars="1550" w:hanging="4650"/>
-        <w:rPr>
+          <w:u w:val="single"/>
+        </w:rPr>
+        <w:t>鑫慧源</w:t>
+      </w:r>
+      <w:proofErr w:type="gramEnd"/>
+      <w:r>
+        <w:rPr>
+          <w:rFonts w:asciiTheme="minorEastAsia" w:hAnsiTheme="minorEastAsia" w:cstheme="minorEastAsia" w:hint="eastAsia"/>
           <w:sz w:val="30"/>
           <w:szCs w:val="30"/>
-        </w:rPr>
-      </w:pPr>
+          <w:u w:val="single"/>
+        </w:rPr>
+        <w:t>商贸有限公司</w:t>
+      </w:r>
       <w:r>
         <w:rPr>
           <w:rFonts w:hint="eastAsia"/>
           <w:sz w:val="30"/>
           <w:szCs w:val="30"/>
         </w:rPr>
-        <w:t xml:space="preserve">               </w:t>
-      </w:r>
+        <w:t>全权予以处理，委托人完全予以认可。</w:t>
+      </w:r>
+    </w:p>
+    <w:p>
+      <w:pPr>
+        <w:spacing w:beforeLines="100" w:before="312" w:afterLines="100" w:after="312" w:line="480" w:lineRule="exact"/>
+        <w:ind w:leftChars="50" w:left="4755" w:hangingChars="1550" w:hanging="4650"/>
+        <w:rPr>
+          <w:sz w:val="30"/>
+          <w:szCs w:val="30"/>
+        </w:rPr>
+      </w:pPr>
       <w:r>
         <w:rPr>
           <w:rFonts w:hint="eastAsia"/>
           <w:sz w:val="30"/>
           <w:szCs w:val="30"/>
         </w:rPr>
-        <w:t>委托人：</w:t>
-      </w:r>
-    </w:p>
-    <w:p>
-      <w:pPr>
-        <w:spacing w:beforeLines="100" w:before="312" w:afterLines="100" w:after="312" w:line="480" w:lineRule="exact"/>
-        <w:ind w:leftChars="50" w:left="4755" w:hangingChars="1550" w:hanging="4650"/>
-        <w:rPr>
-          <w:sz w:val="18"/>
-          <w:szCs w:val="18"/>
-        </w:rPr>
-      </w:pPr>
+        <w:t xml:space="preserve">               </w:t>
+      </w:r>
       <w:r>
         <w:rPr>
           <w:rFonts w:hint="eastAsia"/>
           <w:sz w:val="30"/>
           <w:szCs w:val="30"/>
         </w:rPr>
-        <w:t xml:space="preserve">               </w:t>
-      </w:r>
+        <w:t>委托人：</w:t>
+      </w:r>
+    </w:p>
+    <w:p>
+      <w:pPr>
+        <w:spacing w:beforeLines="100" w:before="312" w:afterLines="100" w:after="312" w:line="480" w:lineRule="exact"/>
+        <w:ind w:leftChars="50" w:left="4755" w:hangingChars="1550" w:hanging="4650"/>
+        <w:rPr>
+          <w:sz w:val="18"/>
+          <w:szCs w:val="18"/>
+        </w:rPr>
+      </w:pPr>
       <w:r>
         <w:rPr>
           <w:rFonts w:hint="eastAsia"/>
           <w:sz w:val="30"/>
           <w:szCs w:val="30"/>
         </w:rPr>
+        <w:t xml:space="preserve">               </w:t>
+      </w:r>
+      <w:r>
+        <w:rPr>
+          <w:rFonts w:hint="eastAsia"/>
+          <w:sz w:val="30"/>
+          <w:szCs w:val="30"/>
+        </w:rPr>
         <w:t>受托人：</w:t>
       </w:r>
       <w:r>
@@ -6680,7 +6704,25 @@
           <w:sz w:val="30"/>
           <w:szCs w:val="30"/>
         </w:rPr>
-        <w:t>张家口德鑫慧源商贸有限公司</w:t>
+        <w:t>张家口德</w:t>
+      </w:r>
+      <w:proofErr w:type="gramStart"/>
+      <w:r>
+        <w:rPr>
+          <w:rFonts w:asciiTheme="minorEastAsia" w:hAnsiTheme="minorEastAsia" w:cstheme="minorEastAsia" w:hint="eastAsia"/>
+          <w:sz w:val="30"/>
+          <w:szCs w:val="30"/>
+        </w:rPr>
+        <w:t>鑫慧源</w:t>
+      </w:r>
+      <w:proofErr w:type="gramEnd"/>
+      <w:r>
+        <w:rPr>
+          <w:rFonts w:asciiTheme="minorEastAsia" w:hAnsiTheme="minorEastAsia" w:cstheme="minorEastAsia" w:hint="eastAsia"/>
+          <w:sz w:val="30"/>
+          <w:szCs w:val="30"/>
+        </w:rPr>
+        <w:t>商贸有限公司</w:t>
       </w:r>
       <w:r>
         <w:rPr>
@@ -6899,6 +6941,402 @@
     </w:p>
     <w:p>
       <w:pPr>
+        <w:widowControl/>
+        <w:spacing w:line="23" w:lineRule="atLeast"/>
+        <w:jc w:val="center"/>
+        <w:rPr>
+          <w:rFonts w:ascii="宋体" w:eastAsia="宋体" w:hAnsi="宋体" w:cs="宋体"/>
+          <w:b/>
+          <w:bCs/>
+          <w:color w:val="333333"/>
+          <w:kern w:val="0"/>
+          <w:sz w:val="52"/>
+          <w:szCs w:val="52"/>
+        </w:rPr>
+      </w:pPr>
+      <w:r>
+        <w:rPr>
+          <w:rFonts w:ascii="宋体" w:eastAsia="宋体" w:hAnsi="宋体" w:cs="宋体" w:hint="eastAsia"/>
+          <w:b/>
+          <w:bCs/>
+          <w:color w:val="333333"/>
+          <w:kern w:val="0"/>
+          <w:sz w:val="52"/>
+          <w:szCs w:val="52"/>
+        </w:rPr>
+        <w:t>委托转账授权书</w:t>
+      </w:r>
+    </w:p>
+    <w:p>
+      <w:pPr>
+        <w:widowControl/>
+        <w:spacing w:line="23" w:lineRule="atLeast"/>
+        <w:jc w:val="left"/>
+        <w:rPr>
+          <w:rFonts w:ascii="宋体" w:eastAsia="宋体" w:hAnsi="宋体" w:cs="宋体"/>
+          <w:kern w:val="0"/>
+          <w:sz w:val="28"/>
+          <w:szCs w:val="28"/>
+        </w:rPr>
+      </w:pPr>
+      <w:r>
+        <w:rPr>
+          <w:rFonts w:ascii="宋体" w:eastAsia="宋体" w:hAnsi="宋体" w:cs="宋体" w:hint="eastAsia"/>
+          <w:color w:val="333333"/>
+          <w:kern w:val="0"/>
+          <w:sz w:val="28"/>
+          <w:szCs w:val="28"/>
+        </w:rPr>
+        <w:t>张家口德</w:t>
+      </w:r>
+      <w:proofErr w:type="gramStart"/>
+      <w:r>
+        <w:rPr>
+          <w:rFonts w:ascii="宋体" w:eastAsia="宋体" w:hAnsi="宋体" w:cs="宋体" w:hint="eastAsia"/>
+          <w:color w:val="333333"/>
+          <w:kern w:val="0"/>
+          <w:sz w:val="28"/>
+          <w:szCs w:val="28"/>
+        </w:rPr>
+        <w:t>鑫慧源</w:t>
+      </w:r>
+      <w:proofErr w:type="gramEnd"/>
+      <w:r>
+        <w:rPr>
+          <w:rFonts w:ascii="宋体" w:eastAsia="宋体" w:hAnsi="宋体" w:cs="宋体" w:hint="eastAsia"/>
+          <w:color w:val="333333"/>
+          <w:kern w:val="0"/>
+          <w:sz w:val="28"/>
+          <w:szCs w:val="28"/>
+        </w:rPr>
+        <w:t>商贸有限公司：</w:t>
+      </w:r>
+    </w:p>
+    <w:p>
+      <w:pPr>
+        <w:jc w:val="left"/>
+        <w:rPr>
+          <w:rFonts w:ascii="宋体" w:eastAsia="宋体" w:hAnsi="宋体" w:cs="宋体"/>
+          <w:kern w:val="0"/>
+          <w:sz w:val="28"/>
+          <w:szCs w:val="28"/>
+        </w:rPr>
+      </w:pPr>
+      <w:r>
+        <w:rPr>
+          <w:rFonts w:ascii="宋体" w:eastAsia="宋体" w:hAnsi="宋体" w:cs="宋体" w:hint="eastAsia"/>
+          <w:color w:val="333333"/>
+          <w:kern w:val="0"/>
+          <w:sz w:val="28"/>
+          <w:szCs w:val="28"/>
+        </w:rPr>
+        <w:t xml:space="preserve">　　本人</w:t>
+      </w:r>
+      <w:r>
+        <w:rPr>
+          <w:rFonts w:ascii="宋体" w:eastAsia="宋体" w:hAnsi="宋体" w:cs="宋体" w:hint="eastAsia"/>
+          <w:color w:val="333333"/>
+          <w:kern w:val="0"/>
+          <w:sz w:val="28"/>
+          <w:szCs w:val="28"/>
+          <w:u w:val="single"/>
+        </w:rPr>
+        <w:t xml:space="preserve"> </w:t>
+      </w:r>
+      <w:r>
+        <w:rPr>
+          <w:rFonts w:ascii="宋体" w:eastAsia="宋体" w:hAnsi="宋体" w:cs="宋体"/>
+          <w:color w:val="333333"/>
+          <w:kern w:val="0"/>
+          <w:sz w:val="28"/>
+          <w:szCs w:val="28"/>
+          <w:u w:val="single"/>
+        </w:rPr>
+        <w:t>{{name}}</w:t>
+      </w:r>
+      <w:r>
+        <w:rPr>
+          <w:rFonts w:ascii="宋体" w:eastAsia="宋体" w:hAnsi="宋体" w:cs="宋体" w:hint="eastAsia"/>
+          <w:color w:val="333333"/>
+          <w:kern w:val="0"/>
+          <w:sz w:val="28"/>
+          <w:szCs w:val="28"/>
+          <w:u w:val="single"/>
+        </w:rPr>
+        <w:t xml:space="preserve"> </w:t>
+      </w:r>
+      <w:r>
+        <w:rPr>
+          <w:rFonts w:ascii="宋体" w:eastAsia="宋体" w:hAnsi="宋体" w:cs="宋体" w:hint="eastAsia"/>
+          <w:color w:val="333333"/>
+          <w:kern w:val="0"/>
+          <w:sz w:val="28"/>
+          <w:szCs w:val="28"/>
+        </w:rPr>
+        <w:t>身份证号码：</w:t>
+      </w:r>
+      <w:r>
+        <w:rPr>
+          <w:rFonts w:ascii="宋体" w:eastAsia="宋体" w:hAnsi="宋体" w:cs="宋体" w:hint="eastAsia"/>
+          <w:color w:val="333333"/>
+          <w:kern w:val="0"/>
+          <w:sz w:val="28"/>
+          <w:szCs w:val="28"/>
+          <w:u w:val="single"/>
+        </w:rPr>
+        <w:t xml:space="preserve"> </w:t>
+      </w:r>
+      <w:r>
+        <w:rPr>
+          <w:rFonts w:ascii="宋体" w:eastAsia="宋体" w:hAnsi="宋体" w:cs="宋体"/>
+          <w:color w:val="333333"/>
+          <w:kern w:val="0"/>
+          <w:sz w:val="28"/>
+          <w:szCs w:val="28"/>
+          <w:u w:val="single"/>
+        </w:rPr>
+        <w:t>{{card}}</w:t>
+      </w:r>
+      <w:r>
+        <w:rPr>
+          <w:rFonts w:ascii="宋体" w:eastAsia="宋体" w:hAnsi="宋体" w:cs="宋体" w:hint="eastAsia"/>
+          <w:color w:val="333333"/>
+          <w:kern w:val="0"/>
+          <w:sz w:val="28"/>
+          <w:szCs w:val="28"/>
+          <w:u w:val="single"/>
+        </w:rPr>
+        <w:t xml:space="preserve"> </w:t>
+      </w:r>
+      <w:r>
+        <w:rPr>
+          <w:rFonts w:ascii="宋体" w:eastAsia="宋体" w:hAnsi="宋体" w:cs="宋体" w:hint="eastAsia"/>
+          <w:color w:val="333333"/>
+          <w:kern w:val="0"/>
+          <w:sz w:val="28"/>
+          <w:szCs w:val="28"/>
+        </w:rPr>
+        <w:t>（与贵公司签订《</w:t>
+      </w:r>
+      <w:r>
+        <w:rPr>
+          <w:rFonts w:ascii="宋体" w:eastAsia="宋体" w:hAnsi="宋体" w:cs="宋体" w:hint="eastAsia"/>
+          <w:kern w:val="0"/>
+          <w:sz w:val="28"/>
+          <w:szCs w:val="28"/>
+        </w:rPr>
+        <w:t>车辆贷款委托协议书</w:t>
+      </w:r>
+      <w:r>
+        <w:rPr>
+          <w:rFonts w:ascii="宋体" w:eastAsia="宋体" w:hAnsi="宋体" w:cs="宋体" w:hint="eastAsia"/>
+          <w:color w:val="333333"/>
+          <w:kern w:val="0"/>
+          <w:sz w:val="28"/>
+          <w:szCs w:val="28"/>
+        </w:rPr>
+        <w:t>》、与银行签订的《借款合同》），现委托贵公司将本次借款汇入如下账号：名称：</w:t>
+      </w:r>
+      <w:r>
+        <w:rPr>
+          <w:rFonts w:ascii="宋体" w:eastAsia="宋体" w:hAnsi="宋体" w:cs="宋体" w:hint="eastAsia"/>
+          <w:color w:val="333333"/>
+          <w:kern w:val="0"/>
+          <w:sz w:val="28"/>
+          <w:szCs w:val="28"/>
+          <w:u w:val="single"/>
+        </w:rPr>
+        <w:t xml:space="preserve">  </w:t>
+      </w:r>
+      <w:r>
+        <w:rPr>
+          <w:rFonts w:ascii="宋体" w:eastAsia="宋体" w:hAnsi="宋体" w:cs="宋体" w:hint="eastAsia"/>
+          <w:color w:val="333333"/>
+          <w:kern w:val="0"/>
+          <w:sz w:val="28"/>
+          <w:szCs w:val="28"/>
+          <w:u w:val="single"/>
+        </w:rPr>
+        <w:t>陈永</w:t>
+      </w:r>
+      <w:r>
+        <w:rPr>
+          <w:rFonts w:ascii="宋体" w:eastAsia="宋体" w:hAnsi="宋体" w:cs="宋体" w:hint="eastAsia"/>
+          <w:color w:val="333333"/>
+          <w:kern w:val="0"/>
+          <w:sz w:val="28"/>
+          <w:szCs w:val="28"/>
+          <w:u w:val="single"/>
+        </w:rPr>
+        <w:t xml:space="preserve">  </w:t>
+      </w:r>
+      <w:r>
+        <w:rPr>
+          <w:rFonts w:ascii="宋体" w:eastAsia="宋体" w:hAnsi="宋体" w:cs="宋体" w:hint="eastAsia"/>
+          <w:color w:val="333333"/>
+          <w:kern w:val="0"/>
+          <w:sz w:val="28"/>
+          <w:szCs w:val="28"/>
+        </w:rPr>
+        <w:t>；账号：</w:t>
+      </w:r>
+      <w:r>
+        <w:rPr>
+          <w:rFonts w:ascii="宋体" w:eastAsia="宋体" w:hAnsi="宋体" w:cs="宋体" w:hint="eastAsia"/>
+          <w:color w:val="333333"/>
+          <w:kern w:val="0"/>
+          <w:sz w:val="28"/>
+          <w:szCs w:val="28"/>
+          <w:u w:val="single"/>
+        </w:rPr>
+        <w:t xml:space="preserve"> </w:t>
+      </w:r>
+      <w:r>
+        <w:rPr>
+          <w:rFonts w:ascii="宋体" w:eastAsia="宋体" w:hAnsi="宋体" w:cs="宋体"/>
+          <w:color w:val="333333"/>
+          <w:kern w:val="0"/>
+          <w:sz w:val="28"/>
+          <w:szCs w:val="28"/>
+          <w:u w:val="single"/>
+        </w:rPr>
+        <w:t>6212260200103924771</w:t>
+      </w:r>
+      <w:r>
+        <w:rPr>
+          <w:rFonts w:ascii="宋体" w:eastAsia="宋体" w:hAnsi="宋体" w:cs="宋体" w:hint="eastAsia"/>
+          <w:color w:val="333333"/>
+          <w:kern w:val="0"/>
+          <w:sz w:val="28"/>
+          <w:szCs w:val="28"/>
+          <w:u w:val="single"/>
+        </w:rPr>
+        <w:t xml:space="preserve"> </w:t>
+      </w:r>
+      <w:r>
+        <w:rPr>
+          <w:rFonts w:ascii="宋体" w:eastAsia="宋体" w:hAnsi="宋体" w:cs="宋体" w:hint="eastAsia"/>
+          <w:color w:val="333333"/>
+          <w:kern w:val="0"/>
+          <w:sz w:val="28"/>
+          <w:szCs w:val="28"/>
+        </w:rPr>
+        <w:t>；开户行：</w:t>
+      </w:r>
+      <w:r>
+        <w:rPr>
+          <w:rFonts w:ascii="宋体" w:eastAsia="宋体" w:hAnsi="宋体" w:cs="宋体" w:hint="eastAsia"/>
+          <w:color w:val="333333"/>
+          <w:kern w:val="0"/>
+          <w:sz w:val="28"/>
+          <w:szCs w:val="28"/>
+          <w:u w:val="single"/>
+        </w:rPr>
+        <w:t xml:space="preserve"> </w:t>
+      </w:r>
+      <w:r>
+        <w:rPr>
+          <w:rFonts w:ascii="宋体" w:eastAsia="宋体" w:hAnsi="宋体" w:cs="宋体" w:hint="eastAsia"/>
+          <w:color w:val="333333"/>
+          <w:kern w:val="0"/>
+          <w:sz w:val="28"/>
+          <w:szCs w:val="28"/>
+          <w:u w:val="single"/>
+        </w:rPr>
+        <w:t>工商银行珠市口支行</w:t>
+      </w:r>
+      <w:r>
+        <w:rPr>
+          <w:rFonts w:ascii="宋体" w:eastAsia="宋体" w:hAnsi="宋体" w:cs="宋体" w:hint="eastAsia"/>
+          <w:color w:val="333333"/>
+          <w:kern w:val="0"/>
+          <w:sz w:val="28"/>
+          <w:szCs w:val="28"/>
+          <w:u w:val="single"/>
+        </w:rPr>
+        <w:t xml:space="preserve"> </w:t>
+      </w:r>
+      <w:r>
+        <w:rPr>
+          <w:rFonts w:ascii="宋体" w:eastAsia="宋体" w:hAnsi="宋体" w:cs="宋体" w:hint="eastAsia"/>
+          <w:color w:val="333333"/>
+          <w:kern w:val="0"/>
+          <w:sz w:val="28"/>
+          <w:szCs w:val="28"/>
+        </w:rPr>
+        <w:t>；贵公司将该笔款项汇入此账户本人即视为收到全部借款，此后如发生任何经济纠纷与贵公司无关，均由本人全权负责！</w:t>
+      </w:r>
+    </w:p>
+    <w:p>
+      <w:pPr>
+        <w:widowControl/>
+        <w:spacing w:line="23" w:lineRule="atLeast"/>
+        <w:jc w:val="left"/>
+        <w:rPr>
+          <w:rFonts w:ascii="宋体" w:eastAsia="宋体" w:hAnsi="宋体" w:cs="宋体"/>
+          <w:kern w:val="0"/>
+          <w:sz w:val="28"/>
+          <w:szCs w:val="28"/>
+        </w:rPr>
+      </w:pPr>
+      <w:r>
+        <w:rPr>
+          <w:rFonts w:ascii="宋体" w:eastAsia="宋体" w:hAnsi="宋体" w:cs="宋体" w:hint="eastAsia"/>
+          <w:color w:val="333333"/>
+          <w:kern w:val="0"/>
+          <w:sz w:val="28"/>
+          <w:szCs w:val="28"/>
+        </w:rPr>
+        <w:t xml:space="preserve">　                               　委托人：</w:t>
+      </w:r>
+    </w:p>
+    <w:p>
+      <w:pPr>
+        <w:widowControl/>
+        <w:spacing w:line="23" w:lineRule="atLeast"/>
+        <w:jc w:val="left"/>
+        <w:rPr>
+          <w:rFonts w:ascii="宋体" w:eastAsia="宋体" w:hAnsi="宋体" w:cs="宋体"/>
+          <w:kern w:val="0"/>
+          <w:sz w:val="28"/>
+          <w:szCs w:val="28"/>
+        </w:rPr>
+      </w:pPr>
+      <w:r>
+        <w:rPr>
+          <w:rFonts w:ascii="宋体" w:eastAsia="宋体" w:hAnsi="宋体" w:cs="宋体" w:hint="eastAsia"/>
+          <w:color w:val="333333"/>
+          <w:kern w:val="0"/>
+          <w:sz w:val="28"/>
+          <w:szCs w:val="28"/>
+        </w:rPr>
+        <w:t xml:space="preserve">　                                 日期：   年   月  日</w:t>
+      </w:r>
+    </w:p>
+    <w:p>
+      <w:pPr>
+        <w:spacing w:afterLines="21" w:after="65"/>
+        <w:jc w:val="left"/>
+        <w:rPr>
+          <w:rFonts w:ascii="宋体" w:eastAsia="宋体" w:hAnsi="宋体" w:cs="宋体"/>
+          <w:b/>
+          <w:kern w:val="0"/>
+          <w:sz w:val="28"/>
+          <w:szCs w:val="28"/>
+        </w:rPr>
+      </w:pPr>
+    </w:p>
+    <w:p>
+      <w:pPr>
+        <w:rPr>
+          <w:rFonts w:ascii="方正大标宋简体" w:eastAsia="方正大标宋简体"/>
+          <w:sz w:val="36"/>
+          <w:szCs w:val="36"/>
+        </w:rPr>
+      </w:pPr>
+    </w:p>
+    <w:p>
+      <w:pPr>
         <w:jc w:val="center"/>
         <w:rPr>
           <w:rFonts w:ascii="方正大标宋简体" w:eastAsia="方正大标宋简体"/>
@@ -6906,13 +7344,91 @@
           <w:szCs w:val="44"/>
         </w:rPr>
       </w:pPr>
+    </w:p>
+    <w:p>
+      <w:pPr>
+        <w:jc w:val="center"/>
+        <w:rPr>
+          <w:rFonts w:ascii="方正大标宋简体" w:eastAsia="方正大标宋简体"/>
+          <w:sz w:val="44"/>
+          <w:szCs w:val="44"/>
+        </w:rPr>
+      </w:pPr>
+    </w:p>
+    <w:p>
+      <w:pPr>
+        <w:jc w:val="center"/>
+        <w:rPr>
+          <w:rFonts w:ascii="方正大标宋简体" w:eastAsia="方正大标宋简体"/>
+          <w:sz w:val="44"/>
+          <w:szCs w:val="44"/>
+        </w:rPr>
+      </w:pPr>
+    </w:p>
+    <w:p>
+      <w:pPr>
+        <w:jc w:val="center"/>
+        <w:rPr>
+          <w:rFonts w:ascii="方正大标宋简体" w:eastAsia="方正大标宋简体"/>
+          <w:sz w:val="44"/>
+          <w:szCs w:val="44"/>
+        </w:rPr>
+      </w:pPr>
+    </w:p>
+    <w:p>
+      <w:pPr>
+        <w:jc w:val="center"/>
+        <w:rPr>
+          <w:rFonts w:ascii="方正大标宋简体" w:eastAsia="方正大标宋简体"/>
+          <w:sz w:val="44"/>
+          <w:szCs w:val="44"/>
+        </w:rPr>
+      </w:pPr>
+    </w:p>
+    <w:p>
+      <w:pPr>
+        <w:jc w:val="center"/>
+        <w:rPr>
+          <w:rFonts w:ascii="方正大标宋简体" w:eastAsia="方正大标宋简体"/>
+          <w:sz w:val="44"/>
+          <w:szCs w:val="44"/>
+        </w:rPr>
+      </w:pPr>
+    </w:p>
+    <w:p>
+      <w:pPr>
+        <w:jc w:val="left"/>
+        <w:rPr>
+          <w:rFonts w:ascii="方正大标宋简体" w:eastAsia="方正大标宋简体"/>
+          <w:sz w:val="44"/>
+          <w:szCs w:val="44"/>
+        </w:rPr>
+      </w:pPr>
       <w:r>
         <w:rPr>
           <w:rFonts w:ascii="方正大标宋简体" w:eastAsia="方正大标宋简体" w:hint="eastAsia"/>
           <w:sz w:val="44"/>
           <w:szCs w:val="44"/>
         </w:rPr>
-        <w:t>汽车贷款费用明细表</w:t>
+        <w:t>附件8：</w:t>
+      </w:r>
+    </w:p>
+    <w:p>
+      <w:pPr>
+        <w:jc w:val="center"/>
+        <w:rPr>
+          <w:rFonts w:ascii="方正大标宋简体" w:eastAsia="方正大标宋简体"/>
+          <w:sz w:val="44"/>
+          <w:szCs w:val="44"/>
+        </w:rPr>
+      </w:pPr>
+      <w:r>
+        <w:rPr>
+          <w:rFonts w:ascii="方正大标宋简体" w:eastAsia="方正大标宋简体" w:hint="eastAsia"/>
+          <w:sz w:val="44"/>
+          <w:szCs w:val="44"/>
+        </w:rPr>
+        <w:t>贷款费用明细表</w:t>
       </w:r>
     </w:p>
     <w:p>
@@ -6971,10 +7487,6 @@
             <w:tcW w:w="2023" w:type="dxa"/>
           </w:tcPr>
           <w:p>
-            <w:pPr>
-              <w:pStyle w:val="HTML"/>
-              <w:shd w:val="clear" w:color="auto" w:fill="FFFFFF"/>
-            </w:pPr>
             <w:r>
               <w:rPr>
                 <w:rFonts w:hint="eastAsia"/>
@@ -6990,8 +7502,10 @@
           </w:tcPr>
           <w:p>
             <w:pPr>
-              <w:pStyle w:val="HTML"/>
-              <w:shd w:val="clear" w:color="auto" w:fill="FFFFFF"/>
+              <w:jc w:val="center"/>
+              <w:rPr>
+                <w:rFonts w:eastAsia="宋体"/>
+              </w:rPr>
             </w:pPr>
             <w:r>
               <w:rPr>
@@ -7006,10 +7520,6 @@
             <w:tcW w:w="3743" w:type="dxa"/>
           </w:tcPr>
           <w:p>
-            <w:pPr>
-              <w:pStyle w:val="HTML"/>
-              <w:shd w:val="clear" w:color="auto" w:fill="FFFFFF"/>
-            </w:pPr>
             <w:r>
               <w:rPr>
                 <w:rFonts w:hint="eastAsia"/>
@@ -7017,13 +7527,7 @@
               <w:t>{</w:t>
             </w:r>
             <w:r>
-              <w:t>{</w:t>
-            </w:r>
-            <w:r>
-              <w:t>card</w:t>
-            </w:r>
-            <w:r>
-              <w:t>}}</w:t>
+              <w:t>{card}}</w:t>
             </w:r>
           </w:p>
         </w:tc>
@@ -7064,10 +7568,6 @@
             <w:tcW w:w="2023" w:type="dxa"/>
           </w:tcPr>
           <w:p>
-            <w:pPr>
-              <w:pStyle w:val="HTML"/>
-              <w:shd w:val="clear" w:color="auto" w:fill="FFFFFF"/>
-            </w:pPr>
             <w:r>
               <w:rPr>
                 <w:rFonts w:hint="eastAsia"/>
@@ -7077,9 +7577,11 @@
             <w:r>
               <w:t>{</w:t>
             </w:r>
+            <w:proofErr w:type="spellStart"/>
             <w:r>
               <w:t>vModel</w:t>
             </w:r>
+            <w:proofErr w:type="spellEnd"/>
             <w:r>
               <w:t>}}</w:t>
             </w:r>
@@ -7092,8 +7594,10 @@
           </w:tcPr>
           <w:p>
             <w:pPr>
-              <w:pStyle w:val="HTML"/>
-              <w:shd w:val="clear" w:color="auto" w:fill="FFFFFF"/>
+              <w:jc w:val="center"/>
+              <w:rPr>
+                <w:rFonts w:eastAsia="宋体"/>
+              </w:rPr>
             </w:pPr>
             <w:r>
               <w:rPr>
@@ -7108,10 +7612,6 @@
             <w:tcW w:w="3743" w:type="dxa"/>
           </w:tcPr>
           <w:p>
-            <w:pPr>
-              <w:pStyle w:val="HTML"/>
-              <w:shd w:val="clear" w:color="auto" w:fill="FFFFFF"/>
-            </w:pPr>
             <w:r>
               <w:rPr>
                 <w:rFonts w:hint="eastAsia"/>
@@ -7119,7 +7619,15 @@
               <w:t>{</w:t>
             </w:r>
             <w:r>
-              <w:t>{lPlate}}</w:t>
+              <w:t>{</w:t>
+            </w:r>
+            <w:proofErr w:type="spellStart"/>
+            <w:r>
+              <w:t>lPlate</w:t>
+            </w:r>
+            <w:proofErr w:type="spellEnd"/>
+            <w:r>
+              <w:t>}}</w:t>
             </w:r>
           </w:p>
         </w:tc>
@@ -7147,12 +7655,7 @@
           <w:tcPr>
             <w:tcW w:w="2023" w:type="dxa"/>
           </w:tcPr>
-          <w:p>
-            <w:pPr>
-              <w:pStyle w:val="HTML"/>
-              <w:shd w:val="clear" w:color="auto" w:fill="FFFFFF"/>
-            </w:pPr>
-          </w:p>
+          <w:p/>
         </w:tc>
         <w:tc>
           <w:tcPr>
@@ -7161,8 +7664,7 @@
           </w:tcPr>
           <w:p>
             <w:pPr>
-              <w:pStyle w:val="HTML"/>
-              <w:shd w:val="clear" w:color="auto" w:fill="FFFFFF"/>
+              <w:jc w:val="center"/>
             </w:pPr>
             <w:r>
               <w:rPr>
@@ -7177,16 +7679,20 @@
             <w:tcW w:w="3743" w:type="dxa"/>
           </w:tcPr>
           <w:p>
-            <w:pPr>
-              <w:pStyle w:val="HTML"/>
-              <w:shd w:val="clear" w:color="auto" w:fill="FFFFFF"/>
-            </w:pPr>
             <w:r>
               <w:rPr>
                 <w:rFonts w:hint="eastAsia"/>
               </w:rPr>
               <w:t>36</w:t>
             </w:r>
+            <w:r>
+              <w:rPr>
+                <w:rFonts w:hint="eastAsia"/>
+              </w:rPr>
+              <w:t>个月</w:t>
+            </w:r>
+            <w:bookmarkStart w:id="0" w:name="_GoBack"/>
+            <w:bookmarkEnd w:id="0"/>
           </w:p>
         </w:tc>
       </w:tr>
@@ -7202,13 +7708,6 @@
             <w:vAlign w:val="center"/>
           </w:tcPr>
           <w:p>
-            <w:pPr>
-              <w:pStyle w:val="HTML"/>
-              <w:shd w:val="clear" w:color="auto" w:fill="FFFFFF"/>
-              <w:rPr>
-                <w:color w:val="000000"/>
-              </w:rPr>
-            </w:pPr>
             <w:r>
               <w:rPr>
                 <w:rFonts w:hint="eastAsia"/>
@@ -7221,9 +7720,11 @@
               </w:rPr>
               <w:t>{{</w:t>
             </w:r>
+            <w:proofErr w:type="spellStart"/>
             <w:r>
               <w:t>vPriceL</w:t>
             </w:r>
+            <w:proofErr w:type="spellEnd"/>
             <w:r>
               <w:rPr>
                 <w:rFonts w:hint="eastAsia"/>
@@ -7270,7 +7771,7 @@
               <w:rPr>
                 <w:rFonts w:hint="eastAsia"/>
               </w:rPr>
-              <w:t xml:space="preserve">           </w:t>
+              <w:t xml:space="preserve">            </w:t>
             </w:r>
             <w:r>
               <w:rPr>
@@ -7302,8 +7803,6 @@
               </w:rPr>
               <w:t>一次性费用（担保费、管理费、代办费、服务费等）：（人民币大写：</w:t>
             </w:r>
-            <w:bookmarkStart w:id="0" w:name="_GoBack"/>
-            <w:bookmarkEnd w:id="0"/>
             <w:r>
               <w:rPr>
                 <w:rFonts w:hint="eastAsia"/>
@@ -7360,6 +7859,7 @@
               </w:rPr>
               <w:t>{{</w:t>
             </w:r>
+            <w:proofErr w:type="spellStart"/>
             <w:r>
               <w:rPr>
                 <w:rFonts w:ascii="宋体" w:eastAsia="宋体" w:hAnsi="宋体" w:cs="宋体"/>
@@ -7368,21 +7868,14 @@
               </w:rPr>
               <w:t>cSum</w:t>
             </w:r>
+            <w:proofErr w:type="spellEnd"/>
             <w:r>
               <w:rPr>
                 <w:rFonts w:ascii="宋体" w:eastAsia="宋体" w:hAnsi="宋体" w:cs="宋体" w:hint="eastAsia"/>
                 <w:kern w:val="0"/>
                 <w:sz w:val="24"/>
               </w:rPr>
-              <w:t>}}</w:t>
-            </w:r>
-            <w:r>
-              <w:rPr>
-                <w:rFonts w:ascii="宋体" w:eastAsia="宋体" w:hAnsi="宋体" w:cs="宋体" w:hint="eastAsia"/>
-                <w:kern w:val="0"/>
-                <w:sz w:val="24"/>
-              </w:rPr>
-              <w:t>元整</w:t>
+              <w:t>}}元整</w:t>
             </w:r>
             <w:r>
               <w:rPr>
@@ -7457,7 +7950,7 @@
           </w:p>
           <w:p>
             <w:pPr>
-              <w:ind w:left="1084" w:hangingChars="450" w:hanging="1084"/>
+              <w:jc w:val="left"/>
               <w:rPr>
                 <w:rFonts w:asciiTheme="majorEastAsia" w:eastAsiaTheme="majorEastAsia" w:hAnsiTheme="majorEastAsia"/>
                 <w:b/>
@@ -7481,7 +7974,7 @@
                 <w:bCs/>
                 <w:sz w:val="24"/>
               </w:rPr>
-              <w:t>张家口德鑫慧源商贸有限公司</w:t>
+              <w:t>贵公司</w:t>
             </w:r>
             <w:r>
               <w:rPr>
@@ -7490,31 +7983,12 @@
                 <w:bCs/>
                 <w:sz w:val="24"/>
               </w:rPr>
-              <w:t>已对我本人进行了</w:t>
-            </w:r>
-          </w:p>
-          <w:p>
-            <w:pPr>
-              <w:ind w:left="1084" w:hangingChars="450" w:hanging="1084"/>
-              <w:rPr>
-                <w:rFonts w:asciiTheme="majorEastAsia" w:eastAsiaTheme="majorEastAsia" w:hAnsiTheme="majorEastAsia"/>
-                <w:b/>
-                <w:bCs/>
-                <w:sz w:val="24"/>
-              </w:rPr>
-            </w:pPr>
-            <w:r>
-              <w:rPr>
-                <w:rFonts w:asciiTheme="majorEastAsia" w:eastAsiaTheme="majorEastAsia" w:hAnsiTheme="majorEastAsia" w:hint="eastAsia"/>
-                <w:b/>
-                <w:bCs/>
-                <w:sz w:val="24"/>
-              </w:rPr>
-              <w:t>详细说明，我完全认可上述金额。</w:t>
-            </w:r>
-          </w:p>
-          <w:p>
-            <w:pPr>
+              <w:t>已对我本人进行了详细说明，我完全认可上述金额。</w:t>
+            </w:r>
+          </w:p>
+          <w:p>
+            <w:pPr>
+              <w:jc w:val="left"/>
               <w:rPr>
                 <w:sz w:val="24"/>
                 <w:u w:val="single"/>
@@ -7672,44 +8146,6 @@
     </w:sectPr>
   </w:body>
 </w:document>
-</file>
-
-<file path=word/endnotes.xml><?xml version="1.0" encoding="utf-8"?>
-<w:endnotes xmlns:wpc="http://schemas.microsoft.com/office/word/2010/wordprocessingCanvas" xmlns:cx="http://schemas.microsoft.com/office/drawing/2014/chartex" xmlns:cx1="http://schemas.microsoft.com/office/drawing/2015/9/8/chartex" xmlns:cx2="http://schemas.microsoft.com/office/drawing/2015/10/21/chartex" xmlns:cx3="http://schemas.microsoft.com/office/drawing/2016/5/9/chartex" xmlns:cx4="http://schemas.microsoft.com/office/drawing/2016/5/10/chartex" xmlns:cx5="http://schemas.microsoft.com/office/drawing/2016/5/11/chartex" xmlns:cx6="http://schemas.microsoft.com/office/drawing/2016/5/12/chartex" xmlns:cx7="http://schemas.microsoft.com/office/drawing/2016/5/13/chartex" xmlns:cx8="http://schemas.microsoft.com/office/drawing/2016/5/14/chartex" xmlns:mc="http://schemas.openxmlformats.org/markup-compatibility/2006" xmlns:aink="http://schemas.microsoft.com/office/drawing/2016/ink" xmlns:am3d="http://schemas.microsoft.com/office/drawing/2017/model3d" xmlns:o="urn:schemas-microsoft-com:office:office" xmlns:r="http://schemas.openxmlformats.org/officeDocument/2006/relationships" xmlns:m="http://schemas.openxmlformats.org/officeDocument/2006/math" xmlns:v="urn:schemas-microsoft-com:vml" xmlns:wp14="http://schemas.microsoft.com/office/word/2010/wordprocessingDrawing" xmlns:wp="http://schemas.openxmlformats.org/drawingml/2006/wordprocessingDrawing" xmlns:w10="urn:schemas-microsoft-com:office:word" xmlns:w="http://schemas.openxmlformats.org/wordprocessingml/2006/main" xmlns:w14="http://schemas.microsoft.com/office/word/2010/wordml" xmlns:w15="http://schemas.microsoft.com/office/word/2012/wordml" xmlns:w16cid="http://schemas.microsoft.com/office/word/2016/wordml/cid" xmlns:w16se="http://schemas.microsoft.com/office/word/2015/wordml/symex" xmlns:wpg="http://schemas.microsoft.com/office/word/2010/wordprocessingGroup" xmlns:wpi="http://schemas.microsoft.com/office/word/2010/wordprocessingInk" xmlns:wne="http://schemas.microsoft.com/office/word/2006/wordml" xmlns:wps="http://schemas.microsoft.com/office/word/2010/wordprocessingShape" mc:Ignorable="w14 w15 w16se w16cid wp14">
-  <w:endnote w:type="separator" w:id="-1">
-    <w:p>
-      <w:r>
-        <w:separator/>
-      </w:r>
-    </w:p>
-  </w:endnote>
-  <w:endnote w:type="continuationSeparator" w:id="0">
-    <w:p>
-      <w:r>
-        <w:continuationSeparator/>
-      </w:r>
-    </w:p>
-  </w:endnote>
-</w:endnotes>
-</file>
-
-<file path=word/footnotes.xml><?xml version="1.0" encoding="utf-8"?>
-<w:footnotes xmlns:wpc="http://schemas.microsoft.com/office/word/2010/wordprocessingCanvas" xmlns:cx="http://schemas.microsoft.com/office/drawing/2014/chartex" xmlns:cx1="http://schemas.microsoft.com/office/drawing/2015/9/8/chartex" xmlns:cx2="http://schemas.microsoft.com/office/drawing/2015/10/21/chartex" xmlns:cx3="http://schemas.microsoft.com/office/drawing/2016/5/9/chartex" xmlns:cx4="http://schemas.microsoft.com/office/drawing/2016/5/10/chartex" xmlns:cx5="http://schemas.microsoft.com/office/drawing/2016/5/11/chartex" xmlns:cx6="http://schemas.microsoft.com/office/drawing/2016/5/12/chartex" xmlns:cx7="http://schemas.microsoft.com/office/drawing/2016/5/13/chartex" xmlns:cx8="http://schemas.microsoft.com/office/drawing/2016/5/14/chartex" xmlns:mc="http://schemas.openxmlformats.org/markup-compatibility/2006" xmlns:aink="http://schemas.microsoft.com/office/drawing/2016/ink" xmlns:am3d="http://schemas.microsoft.com/office/drawing/2017/model3d" xmlns:o="urn:schemas-microsoft-com:office:office" xmlns:r="http://schemas.openxmlformats.org/officeDocument/2006/relationships" xmlns:m="http://schemas.openxmlformats.org/officeDocument/2006/math" xmlns:v="urn:schemas-microsoft-com:vml" xmlns:wp14="http://schemas.microsoft.com/office/word/2010/wordprocessingDrawing" xmlns:wp="http://schemas.openxmlformats.org/drawingml/2006/wordprocessingDrawing" xmlns:w10="urn:schemas-microsoft-com:office:word" xmlns:w="http://schemas.openxmlformats.org/wordprocessingml/2006/main" xmlns:w14="http://schemas.microsoft.com/office/word/2010/wordml" xmlns:w15="http://schemas.microsoft.com/office/word/2012/wordml" xmlns:w16cid="http://schemas.microsoft.com/office/word/2016/wordml/cid" xmlns:w16se="http://schemas.microsoft.com/office/word/2015/wordml/symex" xmlns:wpg="http://schemas.microsoft.com/office/word/2010/wordprocessingGroup" xmlns:wpi="http://schemas.microsoft.com/office/word/2010/wordprocessingInk" xmlns:wne="http://schemas.microsoft.com/office/word/2006/wordml" xmlns:wps="http://schemas.microsoft.com/office/word/2010/wordprocessingShape" mc:Ignorable="w14 w15 w16se w16cid wp14">
-  <w:footnote w:type="separator" w:id="-1">
-    <w:p>
-      <w:r>
-        <w:separator/>
-      </w:r>
-    </w:p>
-  </w:footnote>
-  <w:footnote w:type="continuationSeparator" w:id="0">
-    <w:p>
-      <w:r>
-        <w:continuationSeparator/>
-      </w:r>
-    </w:p>
-  </w:footnote>
-</w:footnotes>
 </file>
 
 <file path=word/numbering.xml><?xml version="1.0" encoding="utf-8"?>
@@ -7829,96 +8265,17 @@
     <w:lsdException w:name="heading 7" w:semiHidden="1" w:unhideWhenUsed="1" w:qFormat="1"/>
     <w:lsdException w:name="heading 8" w:semiHidden="1" w:unhideWhenUsed="1" w:qFormat="1"/>
     <w:lsdException w:name="heading 9" w:semiHidden="1" w:unhideWhenUsed="1" w:qFormat="1"/>
-    <w:lsdException w:name="index 1" w:semiHidden="1" w:unhideWhenUsed="1"/>
-    <w:lsdException w:name="index 2" w:semiHidden="1" w:unhideWhenUsed="1"/>
-    <w:lsdException w:name="index 3" w:semiHidden="1" w:unhideWhenUsed="1"/>
-    <w:lsdException w:name="index 4" w:semiHidden="1" w:unhideWhenUsed="1"/>
-    <w:lsdException w:name="index 5" w:semiHidden="1" w:unhideWhenUsed="1"/>
-    <w:lsdException w:name="index 6" w:semiHidden="1" w:unhideWhenUsed="1"/>
-    <w:lsdException w:name="index 7" w:semiHidden="1" w:unhideWhenUsed="1"/>
-    <w:lsdException w:name="index 8" w:semiHidden="1" w:unhideWhenUsed="1"/>
-    <w:lsdException w:name="index 9" w:semiHidden="1" w:unhideWhenUsed="1"/>
-    <w:lsdException w:name="toc 1" w:semiHidden="1" w:unhideWhenUsed="1"/>
-    <w:lsdException w:name="toc 2" w:semiHidden="1" w:unhideWhenUsed="1"/>
-    <w:lsdException w:name="toc 3" w:semiHidden="1" w:unhideWhenUsed="1"/>
-    <w:lsdException w:name="toc 4" w:semiHidden="1" w:unhideWhenUsed="1"/>
-    <w:lsdException w:name="toc 5" w:semiHidden="1" w:unhideWhenUsed="1"/>
-    <w:lsdException w:name="toc 6" w:semiHidden="1" w:unhideWhenUsed="1"/>
-    <w:lsdException w:name="toc 7" w:semiHidden="1" w:unhideWhenUsed="1"/>
-    <w:lsdException w:name="toc 8" w:semiHidden="1" w:unhideWhenUsed="1"/>
-    <w:lsdException w:name="toc 9" w:semiHidden="1" w:unhideWhenUsed="1"/>
-    <w:lsdException w:name="Normal Indent" w:semiHidden="1" w:unhideWhenUsed="1"/>
-    <w:lsdException w:name="footnote text" w:semiHidden="1" w:unhideWhenUsed="1"/>
-    <w:lsdException w:name="annotation text" w:semiHidden="1" w:unhideWhenUsed="1"/>
-    <w:lsdException w:name="header" w:semiHidden="1" w:unhideWhenUsed="1" w:qFormat="1"/>
-    <w:lsdException w:name="footer" w:semiHidden="1" w:unhideWhenUsed="1" w:qFormat="1"/>
-    <w:lsdException w:name="index heading" w:semiHidden="1" w:unhideWhenUsed="1"/>
+    <w:lsdException w:name="header" w:qFormat="1"/>
+    <w:lsdException w:name="footer" w:qFormat="1"/>
     <w:lsdException w:name="caption" w:semiHidden="1" w:unhideWhenUsed="1" w:qFormat="1"/>
-    <w:lsdException w:name="table of figures" w:semiHidden="1" w:unhideWhenUsed="1"/>
-    <w:lsdException w:name="envelope address" w:semiHidden="1" w:unhideWhenUsed="1"/>
-    <w:lsdException w:name="envelope return" w:semiHidden="1" w:unhideWhenUsed="1"/>
-    <w:lsdException w:name="footnote reference" w:semiHidden="1" w:unhideWhenUsed="1"/>
-    <w:lsdException w:name="annotation reference" w:semiHidden="1" w:unhideWhenUsed="1"/>
-    <w:lsdException w:name="line number" w:semiHidden="1" w:unhideWhenUsed="1"/>
-    <w:lsdException w:name="page number" w:semiHidden="1" w:unhideWhenUsed="1"/>
-    <w:lsdException w:name="endnote reference" w:semiHidden="1" w:unhideWhenUsed="1"/>
-    <w:lsdException w:name="endnote text" w:semiHidden="1" w:unhideWhenUsed="1"/>
-    <w:lsdException w:name="table of authorities" w:semiHidden="1" w:unhideWhenUsed="1"/>
-    <w:lsdException w:name="toa heading" w:semiHidden="1" w:unhideWhenUsed="1"/>
-    <w:lsdException w:name="List" w:semiHidden="1" w:unhideWhenUsed="1"/>
-    <w:lsdException w:name="List 2" w:semiHidden="1" w:unhideWhenUsed="1"/>
-    <w:lsdException w:name="List 3" w:semiHidden="1" w:unhideWhenUsed="1"/>
-    <w:lsdException w:name="List 4" w:semiHidden="1" w:unhideWhenUsed="1"/>
-    <w:lsdException w:name="List 5" w:semiHidden="1" w:unhideWhenUsed="1"/>
-    <w:lsdException w:name="List Bullet 2" w:semiHidden="1" w:unhideWhenUsed="1"/>
-    <w:lsdException w:name="List Bullet 3" w:semiHidden="1" w:unhideWhenUsed="1"/>
-    <w:lsdException w:name="List Bullet 4" w:semiHidden="1" w:unhideWhenUsed="1"/>
-    <w:lsdException w:name="List Bullet 5" w:semiHidden="1" w:unhideWhenUsed="1"/>
-    <w:lsdException w:name="List Number 2" w:semiHidden="1" w:unhideWhenUsed="1"/>
-    <w:lsdException w:name="List Number 3" w:semiHidden="1" w:unhideWhenUsed="1"/>
-    <w:lsdException w:name="List Number 4" w:semiHidden="1" w:unhideWhenUsed="1"/>
-    <w:lsdException w:name="List Number 5" w:semiHidden="1" w:unhideWhenUsed="1"/>
     <w:lsdException w:name="Title" w:qFormat="1"/>
-    <w:lsdException w:name="Closing" w:semiHidden="1" w:unhideWhenUsed="1"/>
-    <w:lsdException w:name="Signature" w:semiHidden="1" w:unhideWhenUsed="1"/>
-    <w:lsdException w:name="Default Paragraph Font" w:semiHidden="1" w:uiPriority="1" w:unhideWhenUsed="1"/>
-    <w:lsdException w:name="Body Text" w:semiHidden="1" w:unhideWhenUsed="1"/>
-    <w:lsdException w:name="Body Text Indent" w:semiHidden="1" w:unhideWhenUsed="1"/>
-    <w:lsdException w:name="List Continue" w:semiHidden="1" w:unhideWhenUsed="1"/>
-    <w:lsdException w:name="List Continue 2" w:semiHidden="1" w:unhideWhenUsed="1"/>
+    <w:lsdException w:name="Default Paragraph Font" w:semiHidden="1" w:uiPriority="1" w:unhideWhenUsed="1" w:qFormat="1"/>
     <w:lsdException w:name="Subtitle" w:qFormat="1"/>
-    <w:lsdException w:name="Salutation" w:semiHidden="1" w:unhideWhenUsed="1"/>
-    <w:lsdException w:name="Date" w:semiHidden="1" w:unhideWhenUsed="1"/>
-    <w:lsdException w:name="Body Text First Indent" w:semiHidden="1" w:unhideWhenUsed="1"/>
-    <w:lsdException w:name="Body Text First Indent 2" w:semiHidden="1" w:unhideWhenUsed="1"/>
-    <w:lsdException w:name="Note Heading" w:semiHidden="1" w:unhideWhenUsed="1"/>
-    <w:lsdException w:name="Body Text 2" w:semiHidden="1" w:unhideWhenUsed="1"/>
-    <w:lsdException w:name="Body Text 3" w:semiHidden="1" w:unhideWhenUsed="1"/>
-    <w:lsdException w:name="Body Text Indent 2" w:semiHidden="1" w:unhideWhenUsed="1"/>
-    <w:lsdException w:name="Body Text Indent 3" w:semiHidden="1" w:unhideWhenUsed="1"/>
-    <w:lsdException w:name="Block Text" w:semiHidden="1" w:unhideWhenUsed="1"/>
-    <w:lsdException w:name="Hyperlink" w:semiHidden="1" w:unhideWhenUsed="1"/>
-    <w:lsdException w:name="FollowedHyperlink" w:semiHidden="1" w:unhideWhenUsed="1"/>
     <w:lsdException w:name="Strong" w:qFormat="1"/>
     <w:lsdException w:name="Emphasis" w:qFormat="1"/>
-    <w:lsdException w:name="Document Map" w:semiHidden="1" w:unhideWhenUsed="1"/>
-    <w:lsdException w:name="Plain Text" w:semiHidden="1" w:unhideWhenUsed="1"/>
-    <w:lsdException w:name="E-mail Signature" w:semiHidden="1" w:unhideWhenUsed="1"/>
     <w:lsdException w:name="HTML Top of Form" w:semiHidden="1" w:uiPriority="99" w:unhideWhenUsed="1"/>
     <w:lsdException w:name="HTML Bottom of Form" w:semiHidden="1" w:uiPriority="99" w:unhideWhenUsed="1"/>
-    <w:lsdException w:name="Normal (Web)" w:semiHidden="1" w:unhideWhenUsed="1"/>
-    <w:lsdException w:name="HTML Acronym" w:semiHidden="1" w:unhideWhenUsed="1"/>
-    <w:lsdException w:name="HTML Address" w:semiHidden="1" w:unhideWhenUsed="1"/>
-    <w:lsdException w:name="HTML Cite" w:semiHidden="1" w:unhideWhenUsed="1"/>
-    <w:lsdException w:name="HTML Code" w:semiHidden="1" w:unhideWhenUsed="1"/>
-    <w:lsdException w:name="HTML Definition" w:semiHidden="1" w:unhideWhenUsed="1"/>
-    <w:lsdException w:name="HTML Keyboard" w:semiHidden="1" w:unhideWhenUsed="1"/>
-    <w:lsdException w:name="HTML Preformatted" w:semiHidden="1" w:uiPriority="99" w:unhideWhenUsed="1"/>
-    <w:lsdException w:name="HTML Sample" w:semiHidden="1" w:unhideWhenUsed="1"/>
-    <w:lsdException w:name="HTML Typewriter" w:semiHidden="1" w:unhideWhenUsed="1"/>
-    <w:lsdException w:name="HTML Variable" w:semiHidden="1" w:unhideWhenUsed="1"/>
     <w:lsdException w:name="Normal Table" w:semiHidden="1" w:uiPriority="99" w:unhideWhenUsed="1" w:qFormat="1"/>
-    <w:lsdException w:name="annotation subject" w:semiHidden="1" w:unhideWhenUsed="1"/>
     <w:lsdException w:name="No List" w:semiHidden="1" w:uiPriority="99" w:unhideWhenUsed="1"/>
     <w:lsdException w:name="Outline List 1" w:semiHidden="1" w:uiPriority="99" w:unhideWhenUsed="1"/>
     <w:lsdException w:name="Outline List 2" w:semiHidden="1" w:uiPriority="99" w:unhideWhenUsed="1"/>
@@ -7968,8 +8325,8 @@
     <w:lsdException w:name="Balloon Text" w:qFormat="1"/>
     <w:lsdException w:name="Table Grid" w:qFormat="1"/>
     <w:lsdException w:name="Table Theme" w:semiHidden="1" w:unhideWhenUsed="1"/>
-    <w:lsdException w:name="Placeholder Text" w:semiHidden="1" w:uiPriority="99" w:unhideWhenUsed="1"/>
-    <w:lsdException w:name="No Spacing" w:semiHidden="1" w:uiPriority="99" w:unhideWhenUsed="1"/>
+    <w:lsdException w:name="Placeholder Text" w:semiHidden="1" w:uiPriority="99"/>
+    <w:lsdException w:name="No Spacing" w:uiPriority="99"/>
     <w:lsdException w:name="Light Shading" w:uiPriority="60"/>
     <w:lsdException w:name="Light List" w:uiPriority="61"/>
     <w:lsdException w:name="Light Grid" w:uiPriority="62"/>
@@ -7990,10 +8347,10 @@
     <w:lsdException w:name="Medium Shading 1 Accent 1" w:uiPriority="63"/>
     <w:lsdException w:name="Medium Shading 2 Accent 1" w:uiPriority="64"/>
     <w:lsdException w:name="Medium List 1 Accent 1" w:uiPriority="65"/>
-    <w:lsdException w:name="Revision" w:semiHidden="1" w:uiPriority="99" w:unhideWhenUsed="1"/>
-    <w:lsdException w:name="List Paragraph" w:semiHidden="1" w:uiPriority="99" w:unhideWhenUsed="1"/>
-    <w:lsdException w:name="Quote" w:semiHidden="1" w:uiPriority="99" w:unhideWhenUsed="1"/>
-    <w:lsdException w:name="Intense Quote" w:semiHidden="1" w:uiPriority="99" w:unhideWhenUsed="1"/>
+    <w:lsdException w:name="Revision" w:semiHidden="1" w:uiPriority="99"/>
+    <w:lsdException w:name="List Paragraph" w:uiPriority="99"/>
+    <w:lsdException w:name="Quote" w:uiPriority="99"/>
+    <w:lsdException w:name="Intense Quote" w:uiPriority="99"/>
     <w:lsdException w:name="Medium List 2 Accent 1" w:uiPriority="66"/>
     <w:lsdException w:name="Medium Grid 1 Accent 1" w:uiPriority="67"/>
     <w:lsdException w:name="Medium Grid 2 Accent 1" w:uiPriority="68"/>
@@ -8191,7 +8548,6 @@
   <w:style w:type="paragraph" w:default="1" w:styleId="a">
     <w:name w:val="Normal"/>
     <w:qFormat/>
-    <w:rsid w:val="00292BC9"/>
     <w:pPr>
       <w:widowControl w:val="0"/>
       <w:jc w:val="both"/>
@@ -8235,7 +8591,6 @@
     <w:basedOn w:val="a"/>
     <w:link w:val="a4"/>
     <w:qFormat/>
-    <w:rsid w:val="00292BC9"/>
     <w:rPr>
       <w:sz w:val="18"/>
       <w:szCs w:val="18"/>
@@ -8246,7 +8601,6 @@
     <w:basedOn w:val="a"/>
     <w:link w:val="a6"/>
     <w:qFormat/>
-    <w:rsid w:val="00292BC9"/>
     <w:pPr>
       <w:tabs>
         <w:tab w:val="center" w:pos="4153"/>
@@ -8265,7 +8619,6 @@
     <w:basedOn w:val="a"/>
     <w:link w:val="a8"/>
     <w:qFormat/>
-    <w:rsid w:val="00292BC9"/>
     <w:pPr>
       <w:pBdr>
         <w:bottom w:val="single" w:sz="6" w:space="1" w:color="auto"/>
@@ -8286,7 +8639,6 @@
     <w:name w:val="Table Grid"/>
     <w:basedOn w:val="a1"/>
     <w:qFormat/>
-    <w:rsid w:val="00292BC9"/>
     <w:pPr>
       <w:widowControl w:val="0"/>
       <w:jc w:val="both"/>
@@ -8307,7 +8659,6 @@
     <w:basedOn w:val="a0"/>
     <w:link w:val="a3"/>
     <w:qFormat/>
-    <w:rsid w:val="00292BC9"/>
     <w:rPr>
       <w:rFonts w:asciiTheme="minorHAnsi" w:eastAsiaTheme="minorEastAsia" w:hAnsiTheme="minorHAnsi" w:cstheme="minorBidi"/>
       <w:kern w:val="2"/>
@@ -8320,7 +8671,6 @@
     <w:basedOn w:val="a0"/>
     <w:link w:val="a7"/>
     <w:qFormat/>
-    <w:rsid w:val="00292BC9"/>
     <w:rPr>
       <w:rFonts w:asciiTheme="minorHAnsi" w:eastAsiaTheme="minorEastAsia" w:hAnsiTheme="minorHAnsi" w:cstheme="minorBidi"/>
       <w:kern w:val="2"/>
@@ -8333,59 +8683,11 @@
     <w:basedOn w:val="a0"/>
     <w:link w:val="a5"/>
     <w:qFormat/>
-    <w:rsid w:val="00292BC9"/>
     <w:rPr>
       <w:rFonts w:asciiTheme="minorHAnsi" w:eastAsiaTheme="minorEastAsia" w:hAnsiTheme="minorHAnsi" w:cstheme="minorBidi"/>
       <w:kern w:val="2"/>
       <w:sz w:val="18"/>
       <w:szCs w:val="18"/>
-    </w:rPr>
-  </w:style>
-  <w:style w:type="paragraph" w:styleId="HTML">
-    <w:name w:val="HTML Preformatted"/>
-    <w:basedOn w:val="a"/>
-    <w:link w:val="HTML0"/>
-    <w:uiPriority w:val="99"/>
-    <w:unhideWhenUsed/>
-    <w:rsid w:val="00F57856"/>
-    <w:pPr>
-      <w:widowControl/>
-      <w:tabs>
-        <w:tab w:val="left" w:pos="916"/>
-        <w:tab w:val="left" w:pos="1832"/>
-        <w:tab w:val="left" w:pos="2748"/>
-        <w:tab w:val="left" w:pos="3664"/>
-        <w:tab w:val="left" w:pos="4580"/>
-        <w:tab w:val="left" w:pos="5496"/>
-        <w:tab w:val="left" w:pos="6412"/>
-        <w:tab w:val="left" w:pos="7328"/>
-        <w:tab w:val="left" w:pos="8244"/>
-        <w:tab w:val="left" w:pos="9160"/>
-        <w:tab w:val="left" w:pos="10076"/>
-        <w:tab w:val="left" w:pos="10992"/>
-        <w:tab w:val="left" w:pos="11908"/>
-        <w:tab w:val="left" w:pos="12824"/>
-        <w:tab w:val="left" w:pos="13740"/>
-        <w:tab w:val="left" w:pos="14656"/>
-      </w:tabs>
-      <w:jc w:val="left"/>
-    </w:pPr>
-    <w:rPr>
-      <w:rFonts w:ascii="宋体" w:eastAsia="宋体" w:hAnsi="宋体" w:cs="宋体"/>
-      <w:kern w:val="0"/>
-      <w:sz w:val="24"/>
-    </w:rPr>
-  </w:style>
-  <w:style w:type="character" w:customStyle="1" w:styleId="HTML0">
-    <w:name w:val="HTML 预设格式 字符"/>
-    <w:basedOn w:val="a0"/>
-    <w:link w:val="HTML"/>
-    <w:uiPriority w:val="99"/>
-    <w:rsid w:val="00F57856"/>
-    <w:rPr>
-      <w:rFonts w:ascii="宋体" w:hAnsi="宋体" w:cs="宋体"/>
-      <w:sz w:val="24"/>
-      <w:szCs w:val="24"/>
     </w:rPr>
   </w:style>
 </w:styles>

--- a/src/main/resources/wordTemp/temp1/德鑫慧源汽车分期贷款担保合同怀安城(1).docx
+++ b/src/main/resources/wordTemp/temp1/德鑫慧源汽车分期贷款担保合同怀安城(1).docx
@@ -2533,6 +2533,16 @@
                 <w:szCs w:val="20"/>
               </w:rPr>
             </w:pPr>
+            <w:r>
+              <w:rPr>
+                <w:rFonts w:hint="eastAsia"/>
+                <w:b/>
+                <w:bCs/>
+                <w:sz w:val="20"/>
+                <w:szCs w:val="20"/>
+              </w:rPr>
+              <w:t>36</w:t>
+            </w:r>
           </w:p>
         </w:tc>
         <w:tc>
@@ -4773,46 +4783,17 @@
           <w:rFonts w:ascii="宋体" w:eastAsia="宋体" w:hAnsi="宋体" w:cs="宋体" w:hint="eastAsia"/>
           <w:sz w:val="28"/>
           <w:szCs w:val="36"/>
-          <w:u w:val="single"/>
-        </w:rPr>
-        <w:t xml:space="preserve">                    </w:t>
+        </w:rPr>
+        <w:t>元整，由</w:t>
       </w:r>
       <w:r>
         <w:rPr>
           <w:rFonts w:ascii="宋体" w:eastAsia="宋体" w:hAnsi="宋体" w:cs="宋体" w:hint="eastAsia"/>
-          <w:sz w:val="28"/>
-          <w:szCs w:val="36"/>
-        </w:rPr>
-        <w:t>元整，由</w:t>
-      </w:r>
-      <w:r>
-        <w:rPr>
-          <w:rFonts w:ascii="宋体" w:eastAsia="宋体" w:hAnsi="宋体" w:cs="宋体" w:hint="eastAsia"/>
-          <w:sz w:val="32"/>
-          <w:szCs w:val="32"/>
-          <w:u w:val="single"/>
-        </w:rPr>
-        <w:t>张家口德</w:t>
-      </w:r>
-      <w:proofErr w:type="gramStart"/>
-      <w:r>
-        <w:rPr>
-          <w:rFonts w:ascii="宋体" w:eastAsia="宋体" w:hAnsi="宋体" w:cs="宋体" w:hint="eastAsia"/>
-          <w:sz w:val="32"/>
-          <w:szCs w:val="32"/>
-          <w:u w:val="single"/>
-        </w:rPr>
-        <w:t>鑫慧源</w:t>
-      </w:r>
-      <w:proofErr w:type="gramEnd"/>
-      <w:r>
-        <w:rPr>
-          <w:rFonts w:ascii="宋体" w:eastAsia="宋体" w:hAnsi="宋体" w:cs="宋体" w:hint="eastAsia"/>
-          <w:sz w:val="32"/>
-          <w:szCs w:val="32"/>
-          <w:u w:val="single"/>
-        </w:rPr>
-        <w:t>商贸有限公司</w:t>
+          <w:sz w:val="32"/>
+          <w:szCs w:val="32"/>
+          <w:u w:val="single"/>
+        </w:rPr>
+        <w:t>张家口德鑫慧源商贸有限公司</w:t>
       </w:r>
       <w:r>
         <w:rPr>
@@ -7034,14 +7015,24 @@
       </w:r>
       <w:r>
         <w:rPr>
+          <w:rFonts w:ascii="宋体" w:eastAsia="宋体" w:hAnsi="宋体" w:cs="宋体"/>
+          <w:color w:val="333333"/>
+          <w:kern w:val="0"/>
+          <w:sz w:val="28"/>
+          <w:szCs w:val="28"/>
+          <w:u w:val="single"/>
+        </w:rPr>
+        <w:t>{{name}}</w:t>
+      </w:r>
+      <w:r>
+        <w:rPr>
           <w:rFonts w:ascii="宋体" w:eastAsia="宋体" w:hAnsi="宋体" w:cs="宋体" w:hint="eastAsia"/>
           <w:color w:val="333333"/>
           <w:kern w:val="0"/>
           <w:sz w:val="28"/>
           <w:szCs w:val="28"/>
-          <w:u w:val="single"/>
-        </w:rPr>
-        <w:t xml:space="preserve"> </w:t>
+        </w:rPr>
+        <w:t>身份证号码：</w:t>
       </w:r>
       <w:r>
         <w:rPr>
@@ -7052,8 +7043,10 @@
           <w:szCs w:val="28"/>
           <w:u w:val="single"/>
         </w:rPr>
-        <w:t>{{name}}</w:t>
-      </w:r>
+        <w:t>{{card}}</w:t>
+      </w:r>
+      <w:bookmarkStart w:id="0" w:name="_GoBack"/>
+      <w:bookmarkEnd w:id="0"/>
       <w:r>
         <w:rPr>
           <w:rFonts w:ascii="宋体" w:eastAsia="宋体" w:hAnsi="宋体" w:cs="宋体" w:hint="eastAsia"/>
@@ -7061,9 +7054,17 @@
           <w:kern w:val="0"/>
           <w:sz w:val="28"/>
           <w:szCs w:val="28"/>
-          <w:u w:val="single"/>
-        </w:rPr>
-        <w:t xml:space="preserve"> </w:t>
+        </w:rPr>
+        <w:t>（与贵公司签订《</w:t>
+      </w:r>
+      <w:r>
+        <w:rPr>
+          <w:rFonts w:ascii="宋体" w:eastAsia="宋体" w:hAnsi="宋体" w:cs="宋体" w:hint="eastAsia"/>
+          <w:kern w:val="0"/>
+          <w:sz w:val="28"/>
+          <w:szCs w:val="28"/>
+        </w:rPr>
+        <w:t>车辆贷款委托协议书</w:t>
       </w:r>
       <w:r>
         <w:rPr>
@@ -7073,7 +7074,7 @@
           <w:sz w:val="28"/>
           <w:szCs w:val="28"/>
         </w:rPr>
-        <w:t>身份证号码：</w:t>
+        <w:t>》、与银行签订的《借款合同》），现委托贵公司将本次借款汇入如下账号：</w:t>
       </w:r>
       <w:r>
         <w:rPr>
@@ -7082,9 +7083,40 @@
           <w:kern w:val="0"/>
           <w:sz w:val="28"/>
           <w:szCs w:val="28"/>
-          <w:u w:val="single"/>
-        </w:rPr>
-        <w:t xml:space="preserve"> </w:t>
+        </w:rPr>
+        <w:t>名称：</w:t>
+      </w:r>
+      <w:r>
+        <w:rPr>
+          <w:rFonts w:ascii="宋体" w:eastAsia="宋体" w:hAnsi="宋体" w:cs="宋体" w:hint="eastAsia"/>
+          <w:color w:val="333333"/>
+          <w:kern w:val="0"/>
+          <w:sz w:val="28"/>
+          <w:szCs w:val="28"/>
+          <w:u w:val="single"/>
+        </w:rPr>
+        <w:t>陈永</w:t>
+      </w:r>
+      <w:r>
+        <w:rPr>
+          <w:rFonts w:ascii="宋体" w:eastAsia="宋体" w:hAnsi="宋体" w:cs="宋体" w:hint="eastAsia"/>
+          <w:color w:val="333333"/>
+          <w:kern w:val="0"/>
+          <w:sz w:val="28"/>
+          <w:szCs w:val="28"/>
+        </w:rPr>
+        <w:t>；账号：</w:t>
+      </w:r>
+      <w:r>
+        <w:rPr>
+          <w:rFonts w:ascii="宋体" w:eastAsia="宋体" w:hAnsi="宋体" w:cs="宋体" w:hint="eastAsia"/>
+          <w:color w:val="333333"/>
+          <w:kern w:val="0"/>
+          <w:sz w:val="28"/>
+          <w:szCs w:val="28"/>
+          <w:u w:val="single"/>
+        </w:rPr>
+        <w:t>62</w:t>
       </w:r>
       <w:r>
         <w:rPr>
@@ -7095,7 +7127,7 @@
           <w:szCs w:val="28"/>
           <w:u w:val="single"/>
         </w:rPr>
-        <w:t>{{card}}</w:t>
+        <w:t>12260200103924771</w:t>
       </w:r>
       <w:r>
         <w:rPr>
@@ -7104,9 +7136,8 @@
           <w:kern w:val="0"/>
           <w:sz w:val="28"/>
           <w:szCs w:val="28"/>
-          <w:u w:val="single"/>
-        </w:rPr>
-        <w:t xml:space="preserve"> </w:t>
+        </w:rPr>
+        <w:t>；开户行：</w:t>
       </w:r>
       <w:r>
         <w:rPr>
@@ -7115,17 +7146,9 @@
           <w:kern w:val="0"/>
           <w:sz w:val="28"/>
           <w:szCs w:val="28"/>
-        </w:rPr>
-        <w:t>（与贵公司签订《</w:t>
-      </w:r>
-      <w:r>
-        <w:rPr>
-          <w:rFonts w:ascii="宋体" w:eastAsia="宋体" w:hAnsi="宋体" w:cs="宋体" w:hint="eastAsia"/>
-          <w:kern w:val="0"/>
-          <w:sz w:val="28"/>
-          <w:szCs w:val="28"/>
-        </w:rPr>
-        <w:t>车辆贷款委托协议书</w:t>
+          <w:u w:val="single"/>
+        </w:rPr>
+        <w:t>工商</w:t>
       </w:r>
       <w:r>
         <w:rPr>
@@ -7134,8 +7157,9 @@
           <w:kern w:val="0"/>
           <w:sz w:val="28"/>
           <w:szCs w:val="28"/>
-        </w:rPr>
-        <w:t>》、与银行签订的《借款合同》），现委托贵公司将本次借款汇入如下账号：名称：</w:t>
+          <w:u w:val="single"/>
+        </w:rPr>
+        <w:t>银行珠市口支行</w:t>
       </w:r>
       <w:r>
         <w:rPr>
@@ -7144,9 +7168,8 @@
           <w:kern w:val="0"/>
           <w:sz w:val="28"/>
           <w:szCs w:val="28"/>
-          <w:u w:val="single"/>
-        </w:rPr>
-        <w:t xml:space="preserve">  </w:t>
+        </w:rPr>
+        <w:t>；</w:t>
       </w:r>
       <w:r>
         <w:rPr>
@@ -7155,116 +7178,8 @@
           <w:kern w:val="0"/>
           <w:sz w:val="28"/>
           <w:szCs w:val="28"/>
-          <w:u w:val="single"/>
-        </w:rPr>
-        <w:t>陈永</w:t>
-      </w:r>
-      <w:r>
-        <w:rPr>
-          <w:rFonts w:ascii="宋体" w:eastAsia="宋体" w:hAnsi="宋体" w:cs="宋体" w:hint="eastAsia"/>
-          <w:color w:val="333333"/>
-          <w:kern w:val="0"/>
-          <w:sz w:val="28"/>
-          <w:szCs w:val="28"/>
-          <w:u w:val="single"/>
-        </w:rPr>
-        <w:t xml:space="preserve">  </w:t>
-      </w:r>
-      <w:r>
-        <w:rPr>
-          <w:rFonts w:ascii="宋体" w:eastAsia="宋体" w:hAnsi="宋体" w:cs="宋体" w:hint="eastAsia"/>
-          <w:color w:val="333333"/>
-          <w:kern w:val="0"/>
-          <w:sz w:val="28"/>
-          <w:szCs w:val="28"/>
-        </w:rPr>
-        <w:t>；账号：</w:t>
-      </w:r>
-      <w:r>
-        <w:rPr>
-          <w:rFonts w:ascii="宋体" w:eastAsia="宋体" w:hAnsi="宋体" w:cs="宋体" w:hint="eastAsia"/>
-          <w:color w:val="333333"/>
-          <w:kern w:val="0"/>
-          <w:sz w:val="28"/>
-          <w:szCs w:val="28"/>
-          <w:u w:val="single"/>
-        </w:rPr>
-        <w:t xml:space="preserve"> </w:t>
-      </w:r>
-      <w:r>
-        <w:rPr>
-          <w:rFonts w:ascii="宋体" w:eastAsia="宋体" w:hAnsi="宋体" w:cs="宋体"/>
-          <w:color w:val="333333"/>
-          <w:kern w:val="0"/>
-          <w:sz w:val="28"/>
-          <w:szCs w:val="28"/>
-          <w:u w:val="single"/>
-        </w:rPr>
-        <w:t>6212260200103924771</w:t>
-      </w:r>
-      <w:r>
-        <w:rPr>
-          <w:rFonts w:ascii="宋体" w:eastAsia="宋体" w:hAnsi="宋体" w:cs="宋体" w:hint="eastAsia"/>
-          <w:color w:val="333333"/>
-          <w:kern w:val="0"/>
-          <w:sz w:val="28"/>
-          <w:szCs w:val="28"/>
-          <w:u w:val="single"/>
-        </w:rPr>
-        <w:t xml:space="preserve"> </w:t>
-      </w:r>
-      <w:r>
-        <w:rPr>
-          <w:rFonts w:ascii="宋体" w:eastAsia="宋体" w:hAnsi="宋体" w:cs="宋体" w:hint="eastAsia"/>
-          <w:color w:val="333333"/>
-          <w:kern w:val="0"/>
-          <w:sz w:val="28"/>
-          <w:szCs w:val="28"/>
-        </w:rPr>
-        <w:t>；开户行：</w:t>
-      </w:r>
-      <w:r>
-        <w:rPr>
-          <w:rFonts w:ascii="宋体" w:eastAsia="宋体" w:hAnsi="宋体" w:cs="宋体" w:hint="eastAsia"/>
-          <w:color w:val="333333"/>
-          <w:kern w:val="0"/>
-          <w:sz w:val="28"/>
-          <w:szCs w:val="28"/>
-          <w:u w:val="single"/>
-        </w:rPr>
-        <w:t xml:space="preserve"> </w:t>
-      </w:r>
-      <w:r>
-        <w:rPr>
-          <w:rFonts w:ascii="宋体" w:eastAsia="宋体" w:hAnsi="宋体" w:cs="宋体" w:hint="eastAsia"/>
-          <w:color w:val="333333"/>
-          <w:kern w:val="0"/>
-          <w:sz w:val="28"/>
-          <w:szCs w:val="28"/>
-          <w:u w:val="single"/>
-        </w:rPr>
-        <w:t>工商银行珠市口支行</w:t>
-      </w:r>
-      <w:r>
-        <w:rPr>
-          <w:rFonts w:ascii="宋体" w:eastAsia="宋体" w:hAnsi="宋体" w:cs="宋体" w:hint="eastAsia"/>
-          <w:color w:val="333333"/>
-          <w:kern w:val="0"/>
-          <w:sz w:val="28"/>
-          <w:szCs w:val="28"/>
-          <w:u w:val="single"/>
-        </w:rPr>
-        <w:t xml:space="preserve"> </w:t>
-      </w:r>
-      <w:r>
-        <w:rPr>
-          <w:rFonts w:ascii="宋体" w:eastAsia="宋体" w:hAnsi="宋体" w:cs="宋体" w:hint="eastAsia"/>
-          <w:color w:val="333333"/>
-          <w:kern w:val="0"/>
-          <w:sz w:val="28"/>
-          <w:szCs w:val="28"/>
-        </w:rPr>
-        <w:t>；贵公司将该笔款项汇入此账户本人即视为收到全部借款，此后如发生任何经济纠纷与贵公司无关，均由本人全权负责！</w:t>
+        </w:rPr>
+        <w:t>贵公司将该笔款项汇入此账户本人即视为收到全部借款，此后如发生任何经济纠纷与贵公司无关，均由本人全权负责！</w:t>
       </w:r>
     </w:p>
     <w:p>
@@ -7691,8 +7606,6 @@
               </w:rPr>
               <w:t>个月</w:t>
             </w:r>
-            <w:bookmarkStart w:id="0" w:name="_GoBack"/>
-            <w:bookmarkEnd w:id="0"/>
           </w:p>
         </w:tc>
       </w:tr>

--- a/src/main/resources/wordTemp/temp1/德鑫慧源汽车分期贷款担保合同怀安城(1).docx
+++ b/src/main/resources/wordTemp/temp1/德鑫慧源汽车分期贷款担保合同怀安城(1).docx
@@ -1,6 +1,6 @@
 
 <file path=word/document.xml><?xml version="1.0" encoding="utf-8"?>
-<w:document xmlns:wpc="http://schemas.microsoft.com/office/word/2010/wordprocessingCanvas" xmlns:cx="http://schemas.microsoft.com/office/drawing/2014/chartex" xmlns:cx1="http://schemas.microsoft.com/office/drawing/2015/9/8/chartex" xmlns:cx2="http://schemas.microsoft.com/office/drawing/2015/10/21/chartex" xmlns:cx3="http://schemas.microsoft.com/office/drawing/2016/5/9/chartex" xmlns:cx4="http://schemas.microsoft.com/office/drawing/2016/5/10/chartex" xmlns:cx5="http://schemas.microsoft.com/office/drawing/2016/5/11/chartex" xmlns:cx6="http://schemas.microsoft.com/office/drawing/2016/5/12/chartex" xmlns:cx7="http://schemas.microsoft.com/office/drawing/2016/5/13/chartex" xmlns:cx8="http://schemas.microsoft.com/office/drawing/2016/5/14/chartex" xmlns:mc="http://schemas.openxmlformats.org/markup-compatibility/2006" xmlns:aink="http://schemas.microsoft.com/office/drawing/2016/ink" xmlns:am3d="http://schemas.microsoft.com/office/drawing/2017/model3d" xmlns:o="urn:schemas-microsoft-com:office:office" xmlns:r="http://schemas.openxmlformats.org/officeDocument/2006/relationships" xmlns:m="http://schemas.openxmlformats.org/officeDocument/2006/math" xmlns:v="urn:schemas-microsoft-com:vml" xmlns:wp14="http://schemas.microsoft.com/office/word/2010/wordprocessingDrawing" xmlns:wp="http://schemas.openxmlformats.org/drawingml/2006/wordprocessingDrawing" xmlns:w10="urn:schemas-microsoft-com:office:word" xmlns:w="http://schemas.openxmlformats.org/wordprocessingml/2006/main" xmlns:w14="http://schemas.microsoft.com/office/word/2010/wordml" xmlns:w15="http://schemas.microsoft.com/office/word/2012/wordml" xmlns:w16cid="http://schemas.microsoft.com/office/word/2016/wordml/cid" xmlns:w16se="http://schemas.microsoft.com/office/word/2015/wordml/symex" xmlns:wpg="http://schemas.microsoft.com/office/word/2010/wordprocessingGroup" xmlns:wpi="http://schemas.microsoft.com/office/word/2010/wordprocessingInk" xmlns:wne="http://schemas.microsoft.com/office/word/2006/wordml" xmlns:wps="http://schemas.microsoft.com/office/word/2010/wordprocessingShape" mc:Ignorable="w14 w15 w16se w16cid wp14">
+<w:document xmlns:ve="http://schemas.openxmlformats.org/markup-compatibility/2006" xmlns:o="urn:schemas-microsoft-com:office:office" xmlns:r="http://schemas.openxmlformats.org/officeDocument/2006/relationships" xmlns:m="http://schemas.openxmlformats.org/officeDocument/2006/math" xmlns:v="urn:schemas-microsoft-com:vml" xmlns:wp="http://schemas.openxmlformats.org/drawingml/2006/wordprocessingDrawing" xmlns:w10="urn:schemas-microsoft-com:office:word" xmlns:w="http://schemas.openxmlformats.org/wordprocessingml/2006/main" xmlns:wne="http://schemas.microsoft.com/office/word/2006/wordml">
   <w:body>
     <w:p>
       <w:pPr>
@@ -117,7 +117,7 @@
           <w:noProof/>
         </w:rPr>
         <w:drawing>
-          <wp:inline distT="0" distB="0" distL="114300" distR="114300" wp14:anchorId="0CC80CDC" wp14:editId="71A20D3D">
+          <wp:inline distT="0" distB="0" distL="114300" distR="114300">
             <wp:extent cx="2075815" cy="1028700"/>
             <wp:effectExtent l="0" t="0" r="635" b="0"/>
             <wp:docPr id="2" name="图片 1"/>
@@ -134,7 +134,7 @@
                     </pic:cNvPicPr>
                   </pic:nvPicPr>
                   <pic:blipFill>
-                    <a:blip r:embed="rId6" cstate="print"/>
+                    <a:blip r:embed="rId8" cstate="print"/>
                     <a:stretch>
                       <a:fillRect/>
                     </a:stretch>
@@ -289,31 +289,7 @@
           <w:szCs w:val="32"/>
           <w:u w:val="single"/>
         </w:rPr>
-        <w:t>张家口德</w:t>
-      </w:r>
-      <w:proofErr w:type="gramStart"/>
-      <w:r>
-        <w:rPr>
-          <w:rFonts w:ascii="仿宋" w:eastAsia="仿宋" w:hAnsi="仿宋" w:cs="仿宋" w:hint="eastAsia"/>
-          <w:b/>
-          <w:bCs/>
-          <w:sz w:val="32"/>
-          <w:szCs w:val="32"/>
-          <w:u w:val="single"/>
-        </w:rPr>
-        <w:t>鑫慧源</w:t>
-      </w:r>
-      <w:proofErr w:type="gramEnd"/>
-      <w:r>
-        <w:rPr>
-          <w:rFonts w:ascii="仿宋" w:eastAsia="仿宋" w:hAnsi="仿宋" w:cs="仿宋" w:hint="eastAsia"/>
-          <w:b/>
-          <w:bCs/>
-          <w:sz w:val="32"/>
-          <w:szCs w:val="32"/>
-          <w:u w:val="single"/>
-        </w:rPr>
-        <w:t>商贸有限公司</w:t>
+        <w:t>张家口德鑫慧源商贸有限公司</w:t>
       </w:r>
       <w:r>
         <w:rPr>
@@ -707,27 +683,7 @@
           <w:bCs/>
           <w:sz w:val="24"/>
         </w:rPr>
-        <w:t>张家口德</w:t>
-      </w:r>
-      <w:proofErr w:type="gramStart"/>
-      <w:r>
-        <w:rPr>
-          <w:rFonts w:ascii="新宋体" w:eastAsia="新宋体" w:hAnsi="新宋体" w:cs="新宋体" w:hint="eastAsia"/>
-          <w:b/>
-          <w:bCs/>
-          <w:sz w:val="24"/>
-        </w:rPr>
-        <w:t>鑫慧源</w:t>
-      </w:r>
-      <w:proofErr w:type="gramEnd"/>
-      <w:r>
-        <w:rPr>
-          <w:rFonts w:ascii="新宋体" w:eastAsia="新宋体" w:hAnsi="新宋体" w:cs="新宋体" w:hint="eastAsia"/>
-          <w:b/>
-          <w:bCs/>
-          <w:sz w:val="24"/>
-        </w:rPr>
-        <w:t>商贸有限公司</w:t>
+        <w:t>张家口德鑫慧源商贸有限公司</w:t>
       </w:r>
     </w:p>
     <w:p>
@@ -806,12 +762,11 @@
           <w:szCs w:val="21"/>
           <w:u w:val="single"/>
         </w:rPr>
-        <w:t xml:space="preserve">    </w:t>
+        <w:t xml:space="preserve">          </w:t>
       </w:r>
       <w:r>
         <w:rPr>
           <w:rFonts w:ascii="新宋体" w:eastAsia="新宋体" w:hAnsi="新宋体" w:cs="新宋体" w:hint="eastAsia"/>
-          <w:color w:val="FF0000"/>
           <w:szCs w:val="21"/>
         </w:rPr>
         <w:t>牌</w:t>
@@ -1049,23 +1004,7 @@
           <w:rFonts w:ascii="新宋体" w:eastAsia="新宋体" w:hAnsi="新宋体" w:cs="新宋体" w:hint="eastAsia"/>
           <w:szCs w:val="21"/>
         </w:rPr>
-        <w:t>乙方应在贷款时向甲方提供本</w:t>
-      </w:r>
-      <w:proofErr w:type="gramStart"/>
-      <w:r>
-        <w:rPr>
-          <w:rFonts w:ascii="新宋体" w:eastAsia="新宋体" w:hAnsi="新宋体" w:cs="新宋体" w:hint="eastAsia"/>
-          <w:szCs w:val="21"/>
-        </w:rPr>
-        <w:t>次贷款符</w:t>
-      </w:r>
-      <w:proofErr w:type="gramEnd"/>
-      <w:r>
-        <w:rPr>
-          <w:rFonts w:ascii="新宋体" w:eastAsia="新宋体" w:hAnsi="新宋体" w:cs="新宋体" w:hint="eastAsia"/>
-          <w:szCs w:val="21"/>
-        </w:rPr>
-        <w:t>合约定用途的证明材料，乙方应保证提供给甲方的所有材料都是真实、完整有效的。甲方经审查发现乙方提供的证明材料等相关资料有不一致或其他瑕疵的，有权要求乙方补充、替换、说明或重新提交资料，在乙方提交符合甲方要求的资料前，甲方有权拒绝此笔贷款的审批与支付。因乙方提供给甲方的证明材料不真实、不完整或无效导致甲方损失的，乙方应予以赔偿；如涉嫌违法犯罪的乙方承担全部法律责任。</w:t>
+        <w:t>乙方应在贷款时向甲方提供本次贷款符合约定用途的证明材料，乙方应保证提供给甲方的所有材料都是真实、完整有效的。甲方经审查发现乙方提供的证明材料等相关资料有不一致或其他瑕疵的，有权要求乙方补充、替换、说明或重新提交资料，在乙方提交符合甲方要求的资料前，甲方有权拒绝此笔贷款的审批与支付。因乙方提供给甲方的证明材料不真实、不完整或无效导致甲方损失的，乙方应予以赔偿；如涉嫌违法犯罪的乙方承担全部法律责任。</w:t>
       </w:r>
     </w:p>
     <w:p>
@@ -1105,23 +1044,7 @@
           <w:rFonts w:ascii="新宋体" w:eastAsia="新宋体" w:hAnsi="新宋体" w:cs="新宋体" w:hint="eastAsia"/>
           <w:szCs w:val="21"/>
         </w:rPr>
-        <w:t>银行贷款发放后，乙方应于每月规定还款日前将应向贷款机构偿付的贷款本息存入贷款还本付息存款账户（贷款机构另有要求的除外）。因国家或政府及前述手续办理部门调整费用的，乙方应当按照调整后的费用标准缴纳。如车辆系乙方从他处购买或其自有车辆的，甲方对因车辆质量及车辆综合工况引起的经济纠纷或其他法律责任甲方概不承担；如车辆为甲方销售于乙方的，交付车辆时双方共同进行验车，如有异议乙方应当场提出，当场确认，否则视为交付的车辆符合要求。汽车交付乙方并在乙方确认无异议，接收车辆后，不得再对该车的车况、配置、部分改装、</w:t>
-      </w:r>
-      <w:proofErr w:type="gramStart"/>
-      <w:r>
-        <w:rPr>
-          <w:rFonts w:ascii="新宋体" w:eastAsia="新宋体" w:hAnsi="新宋体" w:cs="新宋体" w:hint="eastAsia"/>
-          <w:szCs w:val="21"/>
-        </w:rPr>
-        <w:t>规</w:t>
-      </w:r>
-      <w:proofErr w:type="gramEnd"/>
-      <w:r>
-        <w:rPr>
-          <w:rFonts w:ascii="新宋体" w:eastAsia="新宋体" w:hAnsi="新宋体" w:cs="新宋体" w:hint="eastAsia"/>
-          <w:szCs w:val="21"/>
-        </w:rPr>
-        <w:t>费标准收取等提出异议。乙方不得以车辆存在质量问题、发生交通事故以及其他任何理由为由拖欠各项款项。</w:t>
+        <w:t>银行贷款发放后，乙方应于每月规定还款日前将应向贷款机构偿付的贷款本息存入贷款还本付息存款账户（贷款机构另有要求的除外）。因国家或政府及前述手续办理部门调整费用的，乙方应当按照调整后的费用标准缴纳。如车辆系乙方从他处购买或其自有车辆的，甲方对因车辆质量及车辆综合工况引起的经济纠纷或其他法律责任甲方概不承担；如车辆为甲方销售于乙方的，交付车辆时双方共同进行验车，如有异议乙方应当场提出，当场确认，否则视为交付的车辆符合要求。汽车交付乙方并在乙方确认无异议，接收车辆后，不得再对该车的车况、配置、部分改装、规费标准收取等提出异议。乙方不得以车辆存在质量问题、发生交通事故以及其他任何理由为由拖欠各项款项。</w:t>
       </w:r>
     </w:p>
     <w:p>
@@ -1163,27 +1086,7 @@
           <w:bCs/>
           <w:szCs w:val="21"/>
         </w:rPr>
-        <w:t>为降低甲方风险，贷款期间内乙方所购车辆必须投保</w:t>
-      </w:r>
-      <w:proofErr w:type="gramStart"/>
-      <w:r>
-        <w:rPr>
-          <w:rFonts w:ascii="新宋体" w:eastAsia="新宋体" w:hAnsi="新宋体" w:cs="新宋体" w:hint="eastAsia"/>
-          <w:b/>
-          <w:bCs/>
-          <w:szCs w:val="21"/>
-        </w:rPr>
-        <w:t>交强险</w:t>
-      </w:r>
-      <w:proofErr w:type="gramEnd"/>
-      <w:r>
-        <w:rPr>
-          <w:rFonts w:ascii="新宋体" w:eastAsia="新宋体" w:hAnsi="新宋体" w:cs="新宋体" w:hint="eastAsia"/>
-          <w:b/>
-          <w:bCs/>
-          <w:szCs w:val="21"/>
-        </w:rPr>
-        <w:t>及商业险（险种包含车辆损失保险、100万元及以上第三者责任保险、不计免赔率、盗抢险和自燃损失保险），</w:t>
+        <w:t>为降低甲方风险，贷款期间内乙方所购车辆必须投保交强险及商业险（险种包含车辆损失保险、100万元及以上第三者责任保险、不计免赔率、盗抢险和自燃损失保险），</w:t>
       </w:r>
       <w:r>
         <w:rPr>
@@ -1507,23 +1410,22 @@
           <w:rFonts w:ascii="新宋体" w:eastAsia="新宋体" w:hAnsi="新宋体" w:cs="新宋体" w:hint="eastAsia"/>
           <w:b/>
         </w:rPr>
-        <w:t>乙方出现上述第八条约定情形之一的：乙方同意甲方不再以任何方式告知乙方的情况下，甲方有权采取自行或委托他人等方式收回车辆，并授权甲方可将车辆进行任何处置，车内物品视为乙方主动放弃；已收取的款项（担保费、服务费、GPS等）不予退回；乙方同意将车辆过户至甲方或者甲方指定的人或公司名下，处置汽车的价格由甲方指定的有评估资质的评估机构出具的评估报告中确定的价值为准，</w:t>
-      </w:r>
-      <w:proofErr w:type="gramStart"/>
+        <w:t>乙方出现上述第八条约定情形之一的：乙方同意甲方不再以任何方式告知乙方的情况下，甲方有权采取自行或委托他人等方式收回车辆，并授权甲方可将车辆进行任何处置，车内物品视为乙方主动放弃；已收取的款项（担保费、服务费、GPS等）不予退回；乙方同意将车辆过户至甲方或者甲方指定的人或公司名下，处置汽车的价格由甲方指定的有评估资质的评估机构出具的评估报告中确定的价值为准，乙方均予以认可不持异议，甲方处置汽车的所得款项，可用于直接偿付乙方未付清的贷款、各种税费和因收回变卖车辆的诉讼费、车辆保管费、律师代理费（</w:t>
+      </w:r>
       <w:r>
         <w:rPr>
           <w:rFonts w:ascii="新宋体" w:eastAsia="新宋体" w:hAnsi="新宋体" w:cs="新宋体" w:hint="eastAsia"/>
           <w:b/>
-        </w:rPr>
-        <w:t>乙方均</w:t>
-      </w:r>
-      <w:proofErr w:type="gramEnd"/>
+          <w:bCs/>
+        </w:rPr>
+        <w:t>按乙方贷款总额的百分之十</w:t>
+      </w:r>
       <w:r>
         <w:rPr>
           <w:rFonts w:ascii="新宋体" w:eastAsia="新宋体" w:hAnsi="新宋体" w:cs="新宋体" w:hint="eastAsia"/>
           <w:b/>
         </w:rPr>
-        <w:t>予以认可不持异议，甲方处置汽车的所得款项，可用于直接偿付乙方未付清的贷款、各种税费和因收回变卖车辆的诉讼费、车辆保管费、律师代理费（</w:t>
+        <w:t>）、执行费、评估、拍卖等甲方为实现债权的全部费用以及因扣押车辆所需的劳务费、拖车费等费用</w:t>
       </w:r>
       <w:r>
         <w:rPr>
@@ -1531,14 +1433,14 @@
           <w:b/>
           <w:bCs/>
         </w:rPr>
-        <w:t>按乙方贷款总额的百分之十</w:t>
+        <w:t>（计费标准为贷款总额的百分之十）</w:t>
       </w:r>
       <w:r>
         <w:rPr>
           <w:rFonts w:ascii="新宋体" w:eastAsia="新宋体" w:hAnsi="新宋体" w:cs="新宋体" w:hint="eastAsia"/>
           <w:b/>
         </w:rPr>
-        <w:t>）、执行费、评估、拍卖等甲方为实现债权的全部费用以及因扣押车辆所需的劳务费、拖车费等费用</w:t>
+        <w:t>。甲方处置车辆后费用不足部分甲方有权向乙方追偿；如处置车辆后费用有余则退还乙方。</w:t>
       </w:r>
       <w:r>
         <w:rPr>
@@ -1546,29 +1448,14 @@
           <w:b/>
           <w:bCs/>
         </w:rPr>
-        <w:t>（计费标准为贷款总额的百分之十）</w:t>
+        <w:t>但因此造成车辆停运、存放、处置期间给乙方造成的任何损失甲方概不负责</w:t>
       </w:r>
       <w:r>
         <w:rPr>
           <w:rFonts w:ascii="新宋体" w:eastAsia="新宋体" w:hAnsi="新宋体" w:cs="新宋体" w:hint="eastAsia"/>
           <w:b/>
         </w:rPr>
-        <w:t>。甲方处置车辆后费用不足部分甲方有权向乙方追偿；如处置车辆后费用有余则退还乙方。</w:t>
-      </w:r>
-      <w:r>
-        <w:rPr>
-          <w:rFonts w:ascii="新宋体" w:eastAsia="新宋体" w:hAnsi="新宋体" w:cs="新宋体" w:hint="eastAsia"/>
-          <w:b/>
-          <w:bCs/>
-        </w:rPr>
-        <w:t>但因此造成车辆停运、存放、处置期间给乙方造成的任何损失甲方概不负责</w:t>
-      </w:r>
-      <w:r>
-        <w:rPr>
-          <w:rFonts w:ascii="新宋体" w:eastAsia="新宋体" w:hAnsi="新宋体" w:cs="新宋体" w:hint="eastAsia"/>
-          <w:b/>
-        </w:rPr>
-        <w:t xml:space="preserve">。   </w:t>
+        <w:t xml:space="preserve">。  </w:t>
       </w:r>
     </w:p>
     <w:p>
@@ -1580,27 +1467,33 @@
         <w:spacing w:line="380" w:lineRule="exact"/>
         <w:rPr>
           <w:rFonts w:ascii="新宋体" w:eastAsia="新宋体" w:hAnsi="新宋体" w:cs="新宋体"/>
+          <w:b/>
         </w:rPr>
       </w:pPr>
       <w:r>
         <w:rPr>
           <w:rFonts w:ascii="新宋体" w:eastAsia="新宋体" w:hAnsi="新宋体" w:cs="新宋体" w:hint="eastAsia"/>
-        </w:rPr>
-        <w:t>还贷期间，乙方未全部付清贷款和其它税费前，</w:t>
-      </w:r>
-      <w:proofErr w:type="gramStart"/>
+          <w:b/>
+        </w:rPr>
+        <w:t xml:space="preserve"> 在甲乙双方及银行约定好的还贷期限未到期以前，乙方不得主动向银行提前偿还贷款。否则乙方除应偿还贷款本金及实际贷款期限产生的利息外，还应当按照合同约定的贷款期限支付剩余利息，并应当按照甲方贷款总金额的2%支付违约金。</w:t>
+      </w:r>
+    </w:p>
+    <w:p>
+      <w:pPr>
+        <w:numPr>
+          <w:ilvl w:val="0"/>
+          <w:numId w:val="3"/>
+        </w:numPr>
+        <w:spacing w:line="380" w:lineRule="exact"/>
+        <w:rPr>
+          <w:rFonts w:ascii="新宋体" w:eastAsia="新宋体" w:hAnsi="新宋体" w:cs="新宋体"/>
+        </w:rPr>
+      </w:pPr>
       <w:r>
         <w:rPr>
           <w:rFonts w:ascii="新宋体" w:eastAsia="新宋体" w:hAnsi="新宋体" w:cs="新宋体" w:hint="eastAsia"/>
         </w:rPr>
-        <w:t>乙方只</w:t>
-      </w:r>
-      <w:proofErr w:type="gramEnd"/>
-      <w:r>
-        <w:rPr>
-          <w:rFonts w:ascii="新宋体" w:eastAsia="新宋体" w:hAnsi="新宋体" w:cs="新宋体" w:hint="eastAsia"/>
-        </w:rPr>
-        <w:t>对车辆享有使用权，甲方拥有车辆所有权，若乙方与他人有诉讼之争或其它法律纠纷，也与该财产无关。</w:t>
+        <w:t>还贷期间，乙方未全部付清贷款和其它税费前，乙方只对车辆享有使用权，甲方拥有车辆所有权，若乙方与他人有诉讼之争或其它法律纠纷，也与该财产无关。</w:t>
       </w:r>
     </w:p>
     <w:p>
@@ -1636,7 +1529,14 @@
         <w:rPr>
           <w:rFonts w:ascii="新宋体" w:eastAsia="新宋体" w:hAnsi="新宋体" w:cs="新宋体" w:hint="eastAsia"/>
         </w:rPr>
-        <w:t>如发生车辆失窃或者其他形式的损失，乙方必须继续履行合同的义务（支付所欠借款、利息及滞纳金）并要将保险赔付通过保险公司一次性偿还所欠甲方和银行的款项。其中，车辆损失保险公司理赔不足部分由乙方承担（含保险公司不予理赔的车辆损失），乙方在车辆使用过程中，致使第三者造成人身伤亡或财产损失，并且不属于保险公司责任范围内的，由乙方负责承担全部赔偿责任，并且优先偿付甲方和银行损失及全部欠款；如若乙方意外身亡，由其共同还债人或担保人支付甲方和银行损失及全部欠款。同时担保人承担连带担保责任，担保期限为乙方贷款还款期限到期后两年。</w:t>
+        <w:t>如发生车辆失窃或者其他形式的损失，乙方必须继续履行合同的义务（支付所欠借款、利息及滞纳金）并要将保险赔付通过保险公司一次性偿还所欠甲方和银行的款项。其中，车辆损失保险公司理赔不足部分由乙方承担（含保险公司不予理赔的车辆损失），乙方在车辆使用过程中，致使第三者造成人身伤亡或财产损失，并且不属于保险公司责任范围内的，由乙方负责承担全部赔偿责任，并且优先偿付甲方和银行损失及全部欠款；如若乙方意外身亡，</w:t>
+      </w:r>
+      <w:r>
+        <w:rPr>
+          <w:rFonts w:ascii="新宋体" w:eastAsia="新宋体" w:hAnsi="新宋体" w:cs="新宋体" w:hint="eastAsia"/>
+        </w:rPr>
+        <w:lastRenderedPageBreak/>
+        <w:t>由其共同还债人或担保人支付甲方和银行损失及全部欠款。同时担保人承担连带担保责任，担保期限为乙方贷款还款期限到期后两年。</w:t>
       </w:r>
     </w:p>
     <w:p>
@@ -1654,14 +1554,7 @@
         <w:rPr>
           <w:rFonts w:ascii="新宋体" w:eastAsia="新宋体" w:hAnsi="新宋体" w:cs="新宋体" w:hint="eastAsia"/>
         </w:rPr>
-        <w:t>本合同自双方签字盖章之日起生效，本合同所有附件、补充协议与本合同具有同等效</w:t>
-      </w:r>
-      <w:r>
-        <w:rPr>
-          <w:rFonts w:ascii="新宋体" w:eastAsia="新宋体" w:hAnsi="新宋体" w:cs="新宋体" w:hint="eastAsia"/>
-        </w:rPr>
-        <w:lastRenderedPageBreak/>
-        <w:t>力。</w:t>
+        <w:t>本合同自双方签字盖章之日起生效，本合同所有附件、补充协议与本合同具有同等效力。</w:t>
       </w:r>
     </w:p>
     <w:p>
@@ -1726,21 +1619,7 @@
         <w:rPr>
           <w:rFonts w:ascii="新宋体" w:eastAsia="新宋体" w:hAnsi="新宋体" w:cs="新宋体" w:hint="eastAsia"/>
         </w:rPr>
-        <w:t>（三）甲方有权依据相关法律法规或其他规范性文件的规定或金融监管机构的要求，将有关本合同的信息和其他相关信息提供给中国人民银行信用信息基础数据库或其他依法设立的信用数据库，</w:t>
-      </w:r>
-      <w:proofErr w:type="gramStart"/>
-      <w:r>
-        <w:rPr>
-          <w:rFonts w:ascii="新宋体" w:eastAsia="新宋体" w:hAnsi="新宋体" w:cs="新宋体" w:hint="eastAsia"/>
-        </w:rPr>
-        <w:t>供具有</w:t>
-      </w:r>
-      <w:proofErr w:type="gramEnd"/>
-      <w:r>
-        <w:rPr>
-          <w:rFonts w:ascii="新宋体" w:eastAsia="新宋体" w:hAnsi="新宋体" w:cs="新宋体" w:hint="eastAsia"/>
-        </w:rPr>
-        <w:t>适当资格的机构或个人查询和使用，甲方也有权为本合同订立和履行之目的，通过中国人民银行信用信息基础数据库和其他依法设立的信用数据库查询乙方的相关信息。</w:t>
+        <w:t>（三）甲方有权依据相关法律法规或其他规范性文件的规定或金融监管机构的要求，将有关本合同的信息和其他相关信息提供给中国人民银行信用信息基础数据库或其他依法设立的信用数据库，供具有适当资格的机构或个人查询和使用，甲方也有权为本合同订立和履行之目的，通过中国人民银行信用信息基础数据库和其他依法设立的信用数据库查询乙方的相关信息。</w:t>
       </w:r>
     </w:p>
     <w:p>
@@ -1856,23 +1735,7 @@
           <w:rFonts w:ascii="新宋体" w:eastAsia="新宋体" w:hAnsi="新宋体" w:cs="新宋体" w:hint="eastAsia"/>
           <w:sz w:val="24"/>
         </w:rPr>
-        <w:t>张家口德</w:t>
-      </w:r>
-      <w:proofErr w:type="gramStart"/>
-      <w:r>
-        <w:rPr>
-          <w:rFonts w:ascii="新宋体" w:eastAsia="新宋体" w:hAnsi="新宋体" w:cs="新宋体" w:hint="eastAsia"/>
-          <w:sz w:val="24"/>
-        </w:rPr>
-        <w:t>鑫慧源</w:t>
-      </w:r>
-      <w:proofErr w:type="gramEnd"/>
-      <w:r>
-        <w:rPr>
-          <w:rFonts w:ascii="新宋体" w:eastAsia="新宋体" w:hAnsi="新宋体" w:cs="新宋体" w:hint="eastAsia"/>
-          <w:sz w:val="24"/>
-        </w:rPr>
-        <w:t>商贸有限公司</w:t>
+        <w:t>张家口德鑫慧源商贸有限公司</w:t>
       </w:r>
       <w:r>
         <w:rPr>
@@ -2003,26 +1866,27 @@
           <w:szCs w:val="44"/>
         </w:rPr>
       </w:pPr>
-    </w:p>
-    <w:p>
-      <w:pPr>
-        <w:rPr>
+      <w:r>
+        <w:rPr>
+          <w:rFonts w:hint="eastAsia"/>
           <w:b/>
           <w:bCs/>
           <w:sz w:val="36"/>
           <w:szCs w:val="44"/>
         </w:rPr>
-      </w:pPr>
-    </w:p>
-    <w:p>
-      <w:pPr>
-        <w:rPr>
+        <w:lastRenderedPageBreak/>
+        <w:t>附件（</w:t>
+      </w:r>
+      <w:r>
+        <w:rPr>
+          <w:rFonts w:hint="eastAsia"/>
           <w:b/>
           <w:bCs/>
           <w:sz w:val="36"/>
           <w:szCs w:val="44"/>
         </w:rPr>
-      </w:pPr>
+        <w:t>1</w:t>
+      </w:r>
       <w:r>
         <w:rPr>
           <w:rFonts w:hint="eastAsia"/>
@@ -2031,9 +1895,17 @@
           <w:sz w:val="36"/>
           <w:szCs w:val="44"/>
         </w:rPr>
-        <w:lastRenderedPageBreak/>
-        <w:t>附件（</w:t>
-      </w:r>
+        <w:t>）</w:t>
+      </w:r>
+    </w:p>
+    <w:p>
+      <w:pPr>
+        <w:jc w:val="center"/>
+        <w:rPr>
+          <w:sz w:val="28"/>
+          <w:szCs w:val="36"/>
+        </w:rPr>
+      </w:pPr>
       <w:r>
         <w:rPr>
           <w:rFonts w:hint="eastAsia"/>
@@ -2042,44 +1914,15 @@
           <w:sz w:val="36"/>
           <w:szCs w:val="44"/>
         </w:rPr>
-        <w:t>1</w:t>
-      </w:r>
-      <w:r>
-        <w:rPr>
-          <w:rFonts w:hint="eastAsia"/>
-          <w:b/>
-          <w:bCs/>
-          <w:sz w:val="36"/>
-          <w:szCs w:val="44"/>
-        </w:rPr>
-        <w:t>）</w:t>
-      </w:r>
-    </w:p>
-    <w:p>
-      <w:pPr>
-        <w:jc w:val="center"/>
-        <w:rPr>
-          <w:sz w:val="28"/>
-          <w:szCs w:val="36"/>
-        </w:rPr>
-      </w:pPr>
-      <w:r>
-        <w:rPr>
-          <w:rFonts w:hint="eastAsia"/>
-          <w:b/>
-          <w:bCs/>
-          <w:sz w:val="36"/>
-          <w:szCs w:val="44"/>
-        </w:rPr>
         <w:t>客户信息采集表</w:t>
       </w:r>
     </w:p>
     <w:tbl>
       <w:tblPr>
-        <w:tblStyle w:val="a9"/>
+        <w:tblStyle w:val="a6"/>
         <w:tblW w:w="9060" w:type="dxa"/>
         <w:tblLayout w:type="fixed"/>
-        <w:tblLook w:val="04A0" w:firstRow="1" w:lastRow="0" w:firstColumn="1" w:lastColumn="0" w:noHBand="0" w:noVBand="1"/>
+        <w:tblLook w:val="04A0"/>
       </w:tblPr>
       <w:tblGrid>
         <w:gridCol w:w="1133"/>
@@ -2275,7 +2118,6 @@
                 <w:szCs w:val="20"/>
               </w:rPr>
             </w:pPr>
-            <w:proofErr w:type="gramStart"/>
             <w:r>
               <w:rPr>
                 <w:rFonts w:hint="eastAsia"/>
@@ -2286,7 +2128,6 @@
               </w:rPr>
               <w:t>车类型</w:t>
             </w:r>
-            <w:proofErr w:type="gramEnd"/>
           </w:p>
         </w:tc>
         <w:tc>
@@ -4624,27 +4465,7 @@
           <w:szCs w:val="28"/>
           <w:u w:val="single"/>
         </w:rPr>
-        <w:t>张家口德</w:t>
-      </w:r>
-      <w:proofErr w:type="gramStart"/>
-      <w:r>
-        <w:rPr>
-          <w:rFonts w:ascii="宋体" w:eastAsia="宋体" w:hAnsi="宋体" w:cs="宋体" w:hint="eastAsia"/>
-          <w:sz w:val="28"/>
-          <w:szCs w:val="28"/>
-          <w:u w:val="single"/>
-        </w:rPr>
-        <w:t>鑫慧源</w:t>
-      </w:r>
-      <w:proofErr w:type="gramEnd"/>
-      <w:r>
-        <w:rPr>
-          <w:rFonts w:ascii="宋体" w:eastAsia="宋体" w:hAnsi="宋体" w:cs="宋体" w:hint="eastAsia"/>
-          <w:sz w:val="28"/>
-          <w:szCs w:val="28"/>
-          <w:u w:val="single"/>
-        </w:rPr>
-        <w:t>商贸有限公司</w:t>
+        <w:t>张家口德鑫慧源商贸有限公司</w:t>
       </w:r>
     </w:p>
     <w:p>
@@ -4739,7 +4560,7 @@
           <w:sz w:val="28"/>
           <w:szCs w:val="28"/>
         </w:rPr>
-        <w:t>怀安县农村信用联社股份有限公司</w:t>
+        <w:t>怀安县农村信用联社股份有限公司怀安城信用社</w:t>
       </w:r>
       <w:r>
         <w:rPr>
@@ -5119,25 +4940,7 @@
           <w:sz w:val="30"/>
           <w:szCs w:val="30"/>
         </w:rPr>
-        <w:t>张家口德</w:t>
-      </w:r>
-      <w:proofErr w:type="gramStart"/>
-      <w:r>
-        <w:rPr>
-          <w:rFonts w:asciiTheme="minorEastAsia" w:hAnsiTheme="minorEastAsia" w:cstheme="minorEastAsia" w:hint="eastAsia"/>
-          <w:sz w:val="30"/>
-          <w:szCs w:val="30"/>
-        </w:rPr>
-        <w:t>鑫慧源</w:t>
-      </w:r>
-      <w:proofErr w:type="gramEnd"/>
-      <w:r>
-        <w:rPr>
-          <w:rFonts w:asciiTheme="minorEastAsia" w:hAnsiTheme="minorEastAsia" w:cstheme="minorEastAsia" w:hint="eastAsia"/>
-          <w:sz w:val="30"/>
-          <w:szCs w:val="30"/>
-        </w:rPr>
-        <w:t>商贸有限公司</w:t>
+        <w:t>张家口德鑫慧源商贸有限公司</w:t>
       </w:r>
       <w:r>
         <w:rPr>
@@ -5171,7 +4974,17 @@
           <w:sz w:val="28"/>
           <w:szCs w:val="28"/>
         </w:rPr>
-        <w:t>对贵公司为我在怀安县农村信用联社股份有限公司提供的贷款担保业务，我承诺以下三点：</w:t>
+        <w:t>对贵公司为我在怀安县农村信用联社股份有限公司怀安城信用社</w:t>
+      </w:r>
+      <w:bookmarkStart w:id="0" w:name="_GoBack"/>
+      <w:bookmarkEnd w:id="0"/>
+      <w:r>
+        <w:rPr>
+          <w:rFonts w:hint="eastAsia"/>
+          <w:sz w:val="28"/>
+          <w:szCs w:val="28"/>
+        </w:rPr>
+        <w:t>提供的贷款担保业务，我承诺以下三点：</w:t>
       </w:r>
     </w:p>
     <w:p>
@@ -5242,1468 +5055,1314 @@
           <w:sz w:val="30"/>
           <w:szCs w:val="30"/>
         </w:rPr>
-        <w:t>张家口德</w:t>
-      </w:r>
-      <w:proofErr w:type="gramStart"/>
+        <w:t>张家口德鑫慧源商贸有限公司收取的一次性费用及GPS费用，不再要求返还。</w:t>
+      </w:r>
+    </w:p>
+    <w:p>
+      <w:pPr>
+        <w:rPr>
+          <w:sz w:val="28"/>
+          <w:szCs w:val="28"/>
+        </w:rPr>
+      </w:pPr>
+      <w:r>
+        <w:rPr>
+          <w:rFonts w:hint="eastAsia"/>
+          <w:sz w:val="28"/>
+          <w:szCs w:val="28"/>
+        </w:rPr>
+        <w:t xml:space="preserve">                                 </w:t>
+      </w:r>
+      <w:r>
+        <w:rPr>
+          <w:rFonts w:hint="eastAsia"/>
+          <w:sz w:val="28"/>
+          <w:szCs w:val="28"/>
+        </w:rPr>
+        <w:t>承诺人（借款人）：</w:t>
+      </w:r>
+    </w:p>
+    <w:p>
+      <w:pPr>
+        <w:rPr>
+          <w:sz w:val="28"/>
+          <w:szCs w:val="28"/>
+        </w:rPr>
+      </w:pPr>
+      <w:r>
+        <w:rPr>
+          <w:rFonts w:hint="eastAsia"/>
+          <w:sz w:val="28"/>
+          <w:szCs w:val="28"/>
+        </w:rPr>
+        <w:t xml:space="preserve">                                          </w:t>
+      </w:r>
+      <w:r>
+        <w:rPr>
+          <w:rFonts w:hint="eastAsia"/>
+          <w:sz w:val="28"/>
+          <w:szCs w:val="28"/>
+        </w:rPr>
+        <w:t>年</w:t>
+      </w:r>
+      <w:r>
+        <w:rPr>
+          <w:rFonts w:hint="eastAsia"/>
+          <w:sz w:val="28"/>
+          <w:szCs w:val="28"/>
+        </w:rPr>
+        <w:t xml:space="preserve">    </w:t>
+      </w:r>
+      <w:r>
+        <w:rPr>
+          <w:rFonts w:hint="eastAsia"/>
+          <w:sz w:val="28"/>
+          <w:szCs w:val="28"/>
+        </w:rPr>
+        <w:t>月</w:t>
+      </w:r>
+      <w:r>
+        <w:rPr>
+          <w:rFonts w:hint="eastAsia"/>
+          <w:sz w:val="28"/>
+          <w:szCs w:val="28"/>
+        </w:rPr>
+        <w:t xml:space="preserve">    </w:t>
+      </w:r>
+      <w:r>
+        <w:rPr>
+          <w:rFonts w:hint="eastAsia"/>
+          <w:sz w:val="28"/>
+          <w:szCs w:val="28"/>
+        </w:rPr>
+        <w:t>日</w:t>
+      </w:r>
+      <w:r>
+        <w:rPr>
+          <w:rFonts w:hint="eastAsia"/>
+          <w:sz w:val="28"/>
+          <w:szCs w:val="28"/>
+        </w:rPr>
+        <w:t xml:space="preserve">  </w:t>
+      </w:r>
+    </w:p>
+    <w:p>
+      <w:pPr>
+        <w:rPr>
+          <w:b/>
+          <w:bCs/>
+          <w:sz w:val="36"/>
+          <w:szCs w:val="44"/>
+        </w:rPr>
+      </w:pPr>
+    </w:p>
+    <w:p>
+      <w:pPr>
+        <w:rPr>
+          <w:b/>
+          <w:bCs/>
+          <w:sz w:val="36"/>
+          <w:szCs w:val="44"/>
+        </w:rPr>
+      </w:pPr>
+    </w:p>
+    <w:p>
+      <w:pPr>
+        <w:rPr>
+          <w:b/>
+          <w:bCs/>
+          <w:sz w:val="36"/>
+          <w:szCs w:val="44"/>
+        </w:rPr>
+      </w:pPr>
+    </w:p>
+    <w:p>
+      <w:pPr>
+        <w:rPr>
+          <w:b/>
+          <w:bCs/>
+          <w:sz w:val="36"/>
+          <w:szCs w:val="44"/>
+        </w:rPr>
+      </w:pPr>
+    </w:p>
+    <w:p>
+      <w:pPr>
+        <w:rPr>
+          <w:b/>
+          <w:bCs/>
+          <w:sz w:val="36"/>
+          <w:szCs w:val="44"/>
+        </w:rPr>
+      </w:pPr>
+    </w:p>
+    <w:p>
+      <w:pPr>
+        <w:rPr>
+          <w:b/>
+          <w:bCs/>
+          <w:sz w:val="36"/>
+          <w:szCs w:val="44"/>
+        </w:rPr>
+      </w:pPr>
+    </w:p>
+    <w:p>
+      <w:pPr>
+        <w:rPr>
+          <w:b/>
+          <w:bCs/>
+          <w:sz w:val="36"/>
+          <w:szCs w:val="44"/>
+        </w:rPr>
+      </w:pPr>
+    </w:p>
+    <w:p>
+      <w:pPr>
+        <w:rPr>
+          <w:b/>
+          <w:bCs/>
+          <w:sz w:val="36"/>
+          <w:szCs w:val="44"/>
+        </w:rPr>
+      </w:pPr>
+      <w:r>
+        <w:rPr>
+          <w:rFonts w:hint="eastAsia"/>
+          <w:b/>
+          <w:bCs/>
+          <w:sz w:val="36"/>
+          <w:szCs w:val="44"/>
+        </w:rPr>
+        <w:t>附件（</w:t>
+      </w:r>
+      <w:r>
+        <w:rPr>
+          <w:rFonts w:hint="eastAsia"/>
+          <w:b/>
+          <w:bCs/>
+          <w:sz w:val="36"/>
+          <w:szCs w:val="44"/>
+        </w:rPr>
+        <w:t>4</w:t>
+      </w:r>
+      <w:r>
+        <w:rPr>
+          <w:rFonts w:hint="eastAsia"/>
+          <w:b/>
+          <w:bCs/>
+          <w:sz w:val="36"/>
+          <w:szCs w:val="44"/>
+        </w:rPr>
+        <w:t>）</w:t>
+      </w:r>
+    </w:p>
+    <w:p>
+      <w:pPr>
+        <w:spacing w:line="600" w:lineRule="exact"/>
+        <w:jc w:val="center"/>
+        <w:rPr>
+          <w:rFonts w:ascii="黑体" w:eastAsia="黑体" w:hAnsi="黑体"/>
+          <w:sz w:val="44"/>
+          <w:szCs w:val="44"/>
+        </w:rPr>
+      </w:pPr>
+      <w:r>
+        <w:rPr>
+          <w:rFonts w:ascii="黑体" w:eastAsia="黑体" w:hAnsi="黑体" w:hint="eastAsia"/>
+          <w:sz w:val="44"/>
+          <w:szCs w:val="44"/>
+        </w:rPr>
+        <w:t>关于车辆处置的承诺书</w:t>
+      </w:r>
+    </w:p>
+    <w:p>
+      <w:pPr>
+        <w:spacing w:beforeLines="100" w:afterLines="100" w:line="600" w:lineRule="exact"/>
+        <w:ind w:firstLineChars="200" w:firstLine="640"/>
+        <w:jc w:val="left"/>
+        <w:rPr>
+          <w:rFonts w:ascii="宋体" w:hAnsi="宋体"/>
+          <w:sz w:val="32"/>
+          <w:szCs w:val="32"/>
+        </w:rPr>
+      </w:pPr>
+      <w:r>
+        <w:rPr>
+          <w:rFonts w:ascii="宋体" w:hAnsi="宋体" w:hint="eastAsia"/>
+          <w:sz w:val="32"/>
+          <w:szCs w:val="32"/>
+          <w:u w:val="single"/>
+        </w:rPr>
+        <w:t xml:space="preserve">               </w:t>
+      </w:r>
+      <w:r>
+        <w:rPr>
+          <w:rFonts w:ascii="宋体" w:eastAsia="宋体" w:hAnsi="宋体" w:cs="宋体" w:hint="eastAsia"/>
+          <w:sz w:val="32"/>
+          <w:szCs w:val="32"/>
+        </w:rPr>
+        <w:t>（</w:t>
+      </w:r>
+      <w:r>
+        <w:rPr>
+          <w:rFonts w:ascii="宋体" w:hAnsi="宋体" w:hint="eastAsia"/>
+          <w:sz w:val="32"/>
+          <w:szCs w:val="32"/>
+        </w:rPr>
+        <w:t>借款人</w:t>
+      </w:r>
+      <w:r>
+        <w:rPr>
+          <w:rFonts w:ascii="宋体" w:eastAsia="宋体" w:hAnsi="宋体" w:cs="宋体" w:hint="eastAsia"/>
+          <w:sz w:val="32"/>
+          <w:szCs w:val="32"/>
+        </w:rPr>
+        <w:t>）</w:t>
+      </w:r>
+      <w:r>
+        <w:rPr>
+          <w:rFonts w:ascii="宋体" w:hAnsi="宋体" w:hint="eastAsia"/>
+          <w:sz w:val="32"/>
+          <w:szCs w:val="32"/>
+        </w:rPr>
+        <w:t>自愿承诺将本人贷款抵押的车辆，车牌号为</w:t>
+      </w:r>
+      <w:r>
+        <w:rPr>
+          <w:rFonts w:ascii="宋体" w:hAnsi="宋体" w:hint="eastAsia"/>
+          <w:sz w:val="32"/>
+          <w:szCs w:val="32"/>
+          <w:u w:val="single"/>
+        </w:rPr>
+        <w:t>{{</w:t>
+      </w:r>
+      <w:proofErr w:type="spellStart"/>
+      <w:r>
+        <w:rPr>
+          <w:rFonts w:ascii="宋体" w:hAnsi="宋体"/>
+          <w:sz w:val="32"/>
+          <w:szCs w:val="32"/>
+          <w:u w:val="single"/>
+        </w:rPr>
+        <w:t>lPlate</w:t>
+      </w:r>
+      <w:proofErr w:type="spellEnd"/>
+      <w:r>
+        <w:rPr>
+          <w:rFonts w:ascii="宋体" w:hAnsi="宋体" w:hint="eastAsia"/>
+          <w:sz w:val="32"/>
+          <w:szCs w:val="32"/>
+          <w:u w:val="single"/>
+        </w:rPr>
+        <w:t>}}</w:t>
+      </w:r>
+      <w:r>
+        <w:rPr>
+          <w:rFonts w:ascii="宋体" w:hAnsi="宋体" w:hint="eastAsia"/>
+          <w:sz w:val="32"/>
+          <w:szCs w:val="32"/>
+        </w:rPr>
+        <w:t xml:space="preserve">，如出现逾期或其他不能偿还贷款的情况时，则同意该车由 </w:t>
+      </w:r>
+      <w:r>
+        <w:rPr>
+          <w:rFonts w:asciiTheme="minorEastAsia" w:hAnsiTheme="minorEastAsia" w:cstheme="minorEastAsia" w:hint="eastAsia"/>
+          <w:sz w:val="32"/>
+          <w:szCs w:val="32"/>
+          <w:u w:val="single"/>
+        </w:rPr>
+        <w:t>张家口德鑫慧源商贸有限公司</w:t>
+      </w:r>
+      <w:r>
+        <w:rPr>
+          <w:rFonts w:ascii="宋体" w:hAnsi="宋体" w:hint="eastAsia"/>
+          <w:sz w:val="32"/>
+          <w:szCs w:val="32"/>
+          <w:u w:val="single"/>
+        </w:rPr>
+        <w:t>或该公司合作方</w:t>
+      </w:r>
+      <w:r>
+        <w:rPr>
+          <w:rFonts w:ascii="宋体" w:hAnsi="宋体" w:hint="eastAsia"/>
+          <w:sz w:val="32"/>
+          <w:szCs w:val="32"/>
+        </w:rPr>
+        <w:t>无需通过诉讼、保全等措施情况下直接收回该车辆。对于上述行为是我</w:t>
+      </w:r>
+      <w:r>
+        <w:rPr>
+          <w:rFonts w:ascii="宋体" w:hAnsi="宋体" w:hint="eastAsia"/>
+          <w:sz w:val="32"/>
+          <w:szCs w:val="32"/>
+          <w:u w:val="single"/>
+        </w:rPr>
+        <w:t xml:space="preserve">            </w:t>
+      </w:r>
+      <w:r>
+        <w:rPr>
+          <w:rFonts w:ascii="宋体" w:hAnsi="宋体" w:hint="eastAsia"/>
+          <w:sz w:val="30"/>
+          <w:szCs w:val="30"/>
+        </w:rPr>
+        <w:t>真实意思表示</w:t>
+      </w:r>
+      <w:r>
+        <w:rPr>
+          <w:rFonts w:ascii="宋体" w:hAnsi="宋体" w:hint="eastAsia"/>
+          <w:sz w:val="32"/>
+          <w:szCs w:val="32"/>
+        </w:rPr>
+        <w:t>并完全认可。并授权</w:t>
+      </w:r>
+      <w:r>
+        <w:rPr>
+          <w:rFonts w:asciiTheme="minorEastAsia" w:hAnsiTheme="minorEastAsia" w:cstheme="minorEastAsia" w:hint="eastAsia"/>
+          <w:sz w:val="32"/>
+          <w:szCs w:val="32"/>
+          <w:u w:val="single"/>
+        </w:rPr>
+        <w:t>张家口德鑫慧源商贸有限公司</w:t>
+      </w:r>
+      <w:r>
+        <w:rPr>
+          <w:rFonts w:ascii="宋体" w:hAnsi="宋体" w:hint="eastAsia"/>
+          <w:sz w:val="32"/>
+          <w:szCs w:val="32"/>
+        </w:rPr>
+        <w:t>可以该公司的名义直接对车辆进行变卖，对变卖车辆所得金额我完全认可不持异议，并且同意变卖车辆所得价款用于偿还所欠</w:t>
+      </w:r>
+      <w:r>
+        <w:rPr>
+          <w:rFonts w:asciiTheme="minorEastAsia" w:hAnsiTheme="minorEastAsia" w:cstheme="minorEastAsia" w:hint="eastAsia"/>
+          <w:sz w:val="32"/>
+          <w:szCs w:val="32"/>
+          <w:u w:val="single"/>
+        </w:rPr>
+        <w:t>张家口德鑫慧源商贸有限公司</w:t>
+      </w:r>
+      <w:r>
+        <w:rPr>
+          <w:rFonts w:ascii="宋体" w:hAnsi="宋体" w:hint="eastAsia"/>
+          <w:sz w:val="32"/>
+          <w:szCs w:val="32"/>
+        </w:rPr>
+        <w:t>担保的剩余贷款及支付因收回该车辆产生的所有费用。</w:t>
+      </w:r>
+    </w:p>
+    <w:p>
+      <w:pPr>
+        <w:spacing w:beforeLines="100" w:afterLines="100" w:line="600" w:lineRule="exact"/>
+        <w:ind w:firstLineChars="200" w:firstLine="640"/>
+        <w:rPr>
+          <w:rFonts w:ascii="宋体" w:hAnsi="宋体"/>
+          <w:sz w:val="32"/>
+          <w:szCs w:val="32"/>
+        </w:rPr>
+      </w:pPr>
+      <w:r>
+        <w:rPr>
+          <w:rFonts w:ascii="宋体" w:hAnsi="宋体" w:hint="eastAsia"/>
+          <w:sz w:val="32"/>
+          <w:szCs w:val="32"/>
+        </w:rPr>
+        <w:t>特此承诺！</w:t>
+      </w:r>
+    </w:p>
+    <w:p>
+      <w:pPr>
+        <w:spacing w:beforeLines="100" w:afterLines="100" w:line="600" w:lineRule="exact"/>
+        <w:ind w:firstLine="405"/>
+        <w:rPr>
+          <w:rFonts w:ascii="仿宋" w:eastAsia="仿宋" w:hAnsi="仿宋"/>
+          <w:sz w:val="32"/>
+          <w:szCs w:val="32"/>
+        </w:rPr>
+      </w:pPr>
+      <w:r>
+        <w:rPr>
+          <w:rFonts w:ascii="仿宋" w:eastAsia="仿宋" w:hAnsi="仿宋" w:hint="eastAsia"/>
+          <w:sz w:val="32"/>
+          <w:szCs w:val="32"/>
+        </w:rPr>
+        <w:t xml:space="preserve">                 </w:t>
+      </w:r>
+      <w:r>
+        <w:rPr>
+          <w:rFonts w:ascii="宋体" w:eastAsia="宋体" w:hAnsi="宋体" w:cs="宋体" w:hint="eastAsia"/>
+          <w:sz w:val="32"/>
+          <w:szCs w:val="32"/>
+        </w:rPr>
+        <w:t>承诺人（</w:t>
+      </w:r>
+      <w:r>
+        <w:rPr>
+          <w:rFonts w:ascii="宋体" w:hAnsi="宋体" w:hint="eastAsia"/>
+          <w:sz w:val="32"/>
+          <w:szCs w:val="32"/>
+        </w:rPr>
+        <w:t>借款人</w:t>
+      </w:r>
+      <w:r>
+        <w:rPr>
+          <w:rFonts w:ascii="宋体" w:eastAsia="宋体" w:hAnsi="宋体" w:cs="宋体" w:hint="eastAsia"/>
+          <w:sz w:val="32"/>
+          <w:szCs w:val="32"/>
+        </w:rPr>
+        <w:t>）</w:t>
+      </w:r>
+      <w:r>
+        <w:rPr>
+          <w:rFonts w:ascii="仿宋" w:eastAsia="仿宋" w:hAnsi="仿宋" w:hint="eastAsia"/>
+          <w:sz w:val="32"/>
+          <w:szCs w:val="32"/>
+        </w:rPr>
+        <w:t xml:space="preserve"> ：</w:t>
+      </w:r>
+    </w:p>
+    <w:p>
+      <w:pPr>
+        <w:spacing w:beforeLines="100" w:afterLines="100" w:line="600" w:lineRule="exact"/>
+        <w:ind w:firstLine="405"/>
+        <w:rPr>
+          <w:rFonts w:ascii="仿宋" w:eastAsia="仿宋" w:hAnsi="仿宋"/>
+          <w:sz w:val="32"/>
+          <w:szCs w:val="32"/>
+        </w:rPr>
+      </w:pPr>
+      <w:r>
+        <w:rPr>
+          <w:rFonts w:ascii="仿宋" w:eastAsia="仿宋" w:hAnsi="仿宋" w:hint="eastAsia"/>
+          <w:sz w:val="32"/>
+          <w:szCs w:val="32"/>
+        </w:rPr>
+        <w:t xml:space="preserve">                                   </w:t>
+      </w:r>
+      <w:r>
+        <w:rPr>
+          <w:rFonts w:ascii="宋体" w:eastAsia="宋体" w:hAnsi="宋体" w:cs="宋体" w:hint="eastAsia"/>
+          <w:sz w:val="32"/>
+          <w:szCs w:val="32"/>
+        </w:rPr>
+        <w:t>年   月   日</w:t>
+      </w:r>
+    </w:p>
+    <w:p>
+      <w:pPr>
+        <w:jc w:val="center"/>
+        <w:rPr>
+          <w:b/>
+          <w:bCs/>
+          <w:sz w:val="52"/>
+          <w:szCs w:val="52"/>
+        </w:rPr>
+      </w:pPr>
+    </w:p>
+    <w:p>
+      <w:pPr>
+        <w:jc w:val="center"/>
+        <w:rPr>
+          <w:b/>
+          <w:bCs/>
+          <w:sz w:val="52"/>
+          <w:szCs w:val="52"/>
+        </w:rPr>
+      </w:pPr>
+    </w:p>
+    <w:p>
+      <w:pPr>
+        <w:jc w:val="center"/>
+        <w:rPr>
+          <w:b/>
+          <w:bCs/>
+          <w:sz w:val="52"/>
+          <w:szCs w:val="52"/>
+        </w:rPr>
+      </w:pPr>
+    </w:p>
+    <w:p>
+      <w:pPr>
+        <w:rPr>
+          <w:b/>
+          <w:bCs/>
+          <w:sz w:val="36"/>
+          <w:szCs w:val="44"/>
+        </w:rPr>
+      </w:pPr>
+    </w:p>
+    <w:p>
+      <w:pPr>
+        <w:rPr>
+          <w:b/>
+          <w:bCs/>
+          <w:sz w:val="36"/>
+          <w:szCs w:val="44"/>
+        </w:rPr>
+      </w:pPr>
+      <w:r>
+        <w:rPr>
+          <w:rFonts w:hint="eastAsia"/>
+          <w:b/>
+          <w:bCs/>
+          <w:sz w:val="36"/>
+          <w:szCs w:val="44"/>
+        </w:rPr>
+        <w:t>附件（</w:t>
+      </w:r>
+      <w:r>
+        <w:rPr>
+          <w:rFonts w:hint="eastAsia"/>
+          <w:b/>
+          <w:bCs/>
+          <w:sz w:val="36"/>
+          <w:szCs w:val="44"/>
+        </w:rPr>
+        <w:t>5</w:t>
+      </w:r>
+      <w:r>
+        <w:rPr>
+          <w:rFonts w:hint="eastAsia"/>
+          <w:b/>
+          <w:bCs/>
+          <w:sz w:val="36"/>
+          <w:szCs w:val="44"/>
+        </w:rPr>
+        <w:t>）</w:t>
+      </w:r>
+    </w:p>
+    <w:p>
+      <w:pPr>
+        <w:jc w:val="center"/>
+        <w:rPr>
+          <w:b/>
+          <w:bCs/>
+          <w:sz w:val="44"/>
+          <w:szCs w:val="44"/>
+        </w:rPr>
+      </w:pPr>
+      <w:r>
+        <w:rPr>
+          <w:rFonts w:hint="eastAsia"/>
+          <w:b/>
+          <w:bCs/>
+          <w:sz w:val="44"/>
+          <w:szCs w:val="44"/>
+        </w:rPr>
+        <w:t>担保承诺书</w:t>
+      </w:r>
+    </w:p>
+    <w:p>
+      <w:pPr>
+        <w:rPr>
+          <w:sz w:val="32"/>
+          <w:szCs w:val="32"/>
+        </w:rPr>
+      </w:pPr>
+      <w:r>
+        <w:rPr>
+          <w:rFonts w:hint="eastAsia"/>
+          <w:sz w:val="32"/>
+          <w:szCs w:val="32"/>
+        </w:rPr>
+        <w:t>张家口德鑫慧源商贸有限公司：</w:t>
+      </w:r>
+    </w:p>
+    <w:p>
+      <w:pPr>
+        <w:ind w:firstLineChars="300" w:firstLine="960"/>
+        <w:rPr>
+          <w:sz w:val="32"/>
+          <w:szCs w:val="32"/>
+        </w:rPr>
+      </w:pPr>
+      <w:r>
+        <w:rPr>
+          <w:rFonts w:hint="eastAsia"/>
+          <w:sz w:val="32"/>
+          <w:szCs w:val="32"/>
+        </w:rPr>
+        <w:t>本人</w:t>
+      </w:r>
+      <w:r>
+        <w:rPr>
+          <w:rFonts w:hint="eastAsia"/>
+          <w:sz w:val="32"/>
+          <w:szCs w:val="32"/>
+          <w:u w:val="single"/>
+        </w:rPr>
+        <w:t xml:space="preserve">        </w:t>
+      </w:r>
+      <w:r>
+        <w:rPr>
+          <w:rFonts w:hint="eastAsia"/>
+          <w:sz w:val="32"/>
+          <w:szCs w:val="32"/>
+        </w:rPr>
+        <w:t>，身份证号：</w:t>
+      </w:r>
+      <w:r>
+        <w:rPr>
+          <w:rFonts w:hint="eastAsia"/>
+          <w:sz w:val="32"/>
+          <w:szCs w:val="32"/>
+          <w:u w:val="single"/>
+        </w:rPr>
+        <w:t xml:space="preserve">       </w:t>
+      </w:r>
+      <w:r>
+        <w:rPr>
+          <w:rFonts w:hint="eastAsia"/>
+          <w:sz w:val="32"/>
+          <w:szCs w:val="32"/>
+        </w:rPr>
+        <w:t>，愿意为借款人</w:t>
+      </w:r>
+      <w:r>
+        <w:rPr>
+          <w:rFonts w:hint="eastAsia"/>
+          <w:sz w:val="32"/>
+          <w:szCs w:val="32"/>
+          <w:u w:val="single"/>
+        </w:rPr>
+        <w:t xml:space="preserve">        </w:t>
+      </w:r>
+      <w:r>
+        <w:rPr>
+          <w:rFonts w:hint="eastAsia"/>
+          <w:sz w:val="32"/>
+          <w:szCs w:val="32"/>
+        </w:rPr>
+        <w:t>，身份证号：</w:t>
+      </w:r>
+      <w:r>
+        <w:rPr>
+          <w:rFonts w:hint="eastAsia"/>
+          <w:sz w:val="32"/>
+          <w:szCs w:val="32"/>
+          <w:u w:val="single"/>
+        </w:rPr>
+        <w:t xml:space="preserve">       </w:t>
+      </w:r>
+      <w:r>
+        <w:rPr>
+          <w:rFonts w:hint="eastAsia"/>
+          <w:sz w:val="32"/>
+          <w:szCs w:val="32"/>
+        </w:rPr>
+        <w:t>，在贵社贷款的</w:t>
+      </w:r>
+      <w:r>
+        <w:rPr>
+          <w:rFonts w:hint="eastAsia"/>
+          <w:sz w:val="32"/>
+          <w:szCs w:val="32"/>
+          <w:u w:val="single"/>
+        </w:rPr>
+        <w:t xml:space="preserve">       </w:t>
+      </w:r>
+      <w:r>
+        <w:rPr>
+          <w:rFonts w:hint="eastAsia"/>
+          <w:sz w:val="32"/>
+          <w:szCs w:val="32"/>
+        </w:rPr>
+        <w:t>万元提供连带担保责任，担保期限为贷款还款期到期后两年。如借款人不能按时归还贷款，我本人将无条件承担直接代偿全部借款本息，同时贵公司可执行我本人全部资产进行代偿，并保证该笔贷款安全收回，我本人无任何异议。</w:t>
+      </w:r>
+    </w:p>
+    <w:p>
+      <w:pPr>
+        <w:ind w:firstLineChars="1300" w:firstLine="4160"/>
+        <w:rPr>
+          <w:sz w:val="32"/>
+          <w:szCs w:val="32"/>
+        </w:rPr>
+      </w:pPr>
+    </w:p>
+    <w:p>
+      <w:pPr>
+        <w:ind w:firstLineChars="1300" w:firstLine="4160"/>
+        <w:rPr>
+          <w:sz w:val="32"/>
+          <w:szCs w:val="32"/>
+          <w:u w:val="single"/>
+        </w:rPr>
+      </w:pPr>
+      <w:r>
+        <w:rPr>
+          <w:rFonts w:hint="eastAsia"/>
+          <w:sz w:val="32"/>
+          <w:szCs w:val="32"/>
+        </w:rPr>
+        <w:t>承诺人（签字）：</w:t>
+      </w:r>
+      <w:r>
+        <w:rPr>
+          <w:rFonts w:hint="eastAsia"/>
+          <w:sz w:val="32"/>
+          <w:szCs w:val="32"/>
+          <w:u w:val="single"/>
+        </w:rPr>
+        <w:t xml:space="preserve">          </w:t>
+      </w:r>
+    </w:p>
+    <w:p>
+      <w:pPr>
+        <w:ind w:firstLineChars="1300" w:firstLine="4160"/>
+        <w:rPr>
+          <w:sz w:val="32"/>
+          <w:szCs w:val="32"/>
+          <w:u w:val="single"/>
+        </w:rPr>
+      </w:pPr>
+      <w:r>
+        <w:rPr>
+          <w:rFonts w:hint="eastAsia"/>
+          <w:sz w:val="32"/>
+          <w:szCs w:val="32"/>
+        </w:rPr>
+        <w:t xml:space="preserve">               </w:t>
+      </w:r>
+    </w:p>
+    <w:p>
+      <w:pPr>
+        <w:ind w:firstLineChars="1300" w:firstLine="4160"/>
+        <w:rPr>
+          <w:sz w:val="32"/>
+          <w:szCs w:val="32"/>
+        </w:rPr>
+      </w:pPr>
+      <w:r>
+        <w:rPr>
+          <w:rFonts w:hint="eastAsia"/>
+          <w:sz w:val="32"/>
+          <w:szCs w:val="32"/>
+        </w:rPr>
+        <w:t>日期：</w:t>
+      </w:r>
+      <w:r>
+        <w:rPr>
+          <w:rFonts w:hint="eastAsia"/>
+          <w:sz w:val="32"/>
+          <w:szCs w:val="32"/>
+        </w:rPr>
+        <w:t xml:space="preserve">     </w:t>
+      </w:r>
+      <w:r>
+        <w:rPr>
+          <w:rFonts w:hint="eastAsia"/>
+          <w:sz w:val="32"/>
+          <w:szCs w:val="32"/>
+        </w:rPr>
+        <w:t>年</w:t>
+      </w:r>
+      <w:r>
+        <w:rPr>
+          <w:rFonts w:hint="eastAsia"/>
+          <w:sz w:val="32"/>
+          <w:szCs w:val="32"/>
+        </w:rPr>
+        <w:t xml:space="preserve">    </w:t>
+      </w:r>
+      <w:r>
+        <w:rPr>
+          <w:rFonts w:hint="eastAsia"/>
+          <w:sz w:val="32"/>
+          <w:szCs w:val="32"/>
+        </w:rPr>
+        <w:t>月</w:t>
+      </w:r>
+      <w:r>
+        <w:rPr>
+          <w:rFonts w:hint="eastAsia"/>
+          <w:sz w:val="32"/>
+          <w:szCs w:val="32"/>
+        </w:rPr>
+        <w:t xml:space="preserve">    </w:t>
+      </w:r>
+      <w:r>
+        <w:rPr>
+          <w:rFonts w:hint="eastAsia"/>
+          <w:sz w:val="32"/>
+          <w:szCs w:val="32"/>
+        </w:rPr>
+        <w:t>日</w:t>
+      </w:r>
+    </w:p>
+    <w:p>
+      <w:pPr>
+        <w:rPr>
+          <w:b/>
+          <w:bCs/>
+          <w:sz w:val="36"/>
+          <w:szCs w:val="44"/>
+        </w:rPr>
+      </w:pPr>
+    </w:p>
+    <w:p>
+      <w:pPr>
+        <w:rPr>
+          <w:b/>
+          <w:bCs/>
+          <w:sz w:val="36"/>
+          <w:szCs w:val="44"/>
+        </w:rPr>
+      </w:pPr>
+    </w:p>
+    <w:p>
+      <w:pPr>
+        <w:rPr>
+          <w:b/>
+          <w:bCs/>
+          <w:sz w:val="36"/>
+          <w:szCs w:val="44"/>
+        </w:rPr>
+      </w:pPr>
+    </w:p>
+    <w:p>
+      <w:pPr>
+        <w:rPr>
+          <w:b/>
+          <w:bCs/>
+          <w:sz w:val="36"/>
+          <w:szCs w:val="44"/>
+        </w:rPr>
+      </w:pPr>
+    </w:p>
+    <w:p>
+      <w:pPr>
+        <w:rPr>
+          <w:b/>
+          <w:bCs/>
+          <w:sz w:val="36"/>
+          <w:szCs w:val="44"/>
+        </w:rPr>
+      </w:pPr>
+    </w:p>
+    <w:p>
+      <w:pPr>
+        <w:rPr>
+          <w:b/>
+          <w:bCs/>
+          <w:sz w:val="36"/>
+          <w:szCs w:val="44"/>
+        </w:rPr>
+      </w:pPr>
+    </w:p>
+    <w:p>
+      <w:pPr>
+        <w:rPr>
+          <w:b/>
+          <w:bCs/>
+          <w:sz w:val="36"/>
+          <w:szCs w:val="44"/>
+        </w:rPr>
+      </w:pPr>
+    </w:p>
+    <w:p>
+      <w:pPr>
+        <w:rPr>
+          <w:b/>
+          <w:bCs/>
+          <w:sz w:val="36"/>
+          <w:szCs w:val="44"/>
+        </w:rPr>
+      </w:pPr>
+    </w:p>
+    <w:p>
+      <w:pPr>
+        <w:rPr>
+          <w:b/>
+          <w:bCs/>
+          <w:sz w:val="36"/>
+          <w:szCs w:val="44"/>
+        </w:rPr>
+      </w:pPr>
+    </w:p>
+    <w:p>
+      <w:pPr>
+        <w:rPr>
+          <w:b/>
+          <w:bCs/>
+          <w:sz w:val="36"/>
+          <w:szCs w:val="44"/>
+        </w:rPr>
+      </w:pPr>
+      <w:r>
+        <w:rPr>
+          <w:rFonts w:hint="eastAsia"/>
+          <w:b/>
+          <w:bCs/>
+          <w:sz w:val="36"/>
+          <w:szCs w:val="44"/>
+        </w:rPr>
+        <w:t>附件（</w:t>
+      </w:r>
+      <w:r>
+        <w:rPr>
+          <w:rFonts w:hint="eastAsia"/>
+          <w:b/>
+          <w:bCs/>
+          <w:sz w:val="36"/>
+          <w:szCs w:val="44"/>
+        </w:rPr>
+        <w:t>6</w:t>
+      </w:r>
+      <w:r>
+        <w:rPr>
+          <w:rFonts w:hint="eastAsia"/>
+          <w:b/>
+          <w:bCs/>
+          <w:sz w:val="36"/>
+          <w:szCs w:val="44"/>
+        </w:rPr>
+        <w:t>）</w:t>
+      </w:r>
+    </w:p>
+    <w:p>
+      <w:pPr>
+        <w:spacing w:line="480" w:lineRule="exact"/>
+        <w:ind w:firstLine="403"/>
+        <w:jc w:val="center"/>
+        <w:rPr>
+          <w:rFonts w:ascii="黑体" w:eastAsia="黑体" w:hAnsi="黑体"/>
+          <w:sz w:val="44"/>
+          <w:szCs w:val="44"/>
+        </w:rPr>
+      </w:pPr>
+      <w:r>
+        <w:rPr>
+          <w:rFonts w:ascii="黑体" w:eastAsia="黑体" w:hAnsi="黑体" w:hint="eastAsia"/>
+          <w:sz w:val="44"/>
+          <w:szCs w:val="44"/>
+        </w:rPr>
+        <w:t>授权书</w:t>
+      </w:r>
+    </w:p>
+    <w:p>
+      <w:pPr>
+        <w:spacing w:line="440" w:lineRule="exact"/>
+        <w:ind w:firstLineChars="200" w:firstLine="640"/>
+        <w:rPr>
+          <w:sz w:val="32"/>
+          <w:szCs w:val="32"/>
+        </w:rPr>
+      </w:pPr>
+    </w:p>
+    <w:p>
+      <w:pPr>
+        <w:spacing w:beforeLines="100" w:afterLines="100" w:line="600" w:lineRule="exact"/>
+        <w:ind w:firstLineChars="200" w:firstLine="600"/>
+        <w:rPr>
+          <w:sz w:val="30"/>
+          <w:szCs w:val="30"/>
+        </w:rPr>
+      </w:pPr>
+      <w:r>
+        <w:rPr>
+          <w:rFonts w:hint="eastAsia"/>
+          <w:sz w:val="30"/>
+          <w:szCs w:val="30"/>
+        </w:rPr>
+        <w:t>委托人</w:t>
+      </w:r>
+      <w:r>
+        <w:rPr>
+          <w:rFonts w:asciiTheme="minorEastAsia" w:hAnsiTheme="minorEastAsia" w:hint="eastAsia"/>
+          <w:sz w:val="30"/>
+          <w:szCs w:val="30"/>
+          <w:u w:val="single"/>
+        </w:rPr>
+        <w:t>{{</w:t>
+      </w:r>
+      <w:r>
+        <w:rPr>
+          <w:rFonts w:asciiTheme="minorEastAsia" w:hAnsiTheme="minorEastAsia"/>
+          <w:sz w:val="30"/>
+          <w:szCs w:val="30"/>
+          <w:u w:val="single"/>
+        </w:rPr>
+        <w:t>name</w:t>
+      </w:r>
+      <w:r>
+        <w:rPr>
+          <w:rFonts w:asciiTheme="minorEastAsia" w:hAnsiTheme="minorEastAsia" w:hint="eastAsia"/>
+          <w:sz w:val="30"/>
+          <w:szCs w:val="30"/>
+          <w:u w:val="single"/>
+        </w:rPr>
+        <w:t>}}</w:t>
+      </w:r>
+      <w:r>
+        <w:rPr>
+          <w:rFonts w:hint="eastAsia"/>
+          <w:sz w:val="32"/>
+          <w:szCs w:val="32"/>
+        </w:rPr>
+        <w:t>，身份证号：</w:t>
+      </w:r>
+      <w:r>
+        <w:rPr>
+          <w:rFonts w:asciiTheme="minorEastAsia" w:hAnsiTheme="minorEastAsia" w:hint="eastAsia"/>
+          <w:sz w:val="32"/>
+          <w:szCs w:val="32"/>
+          <w:u w:val="single"/>
+        </w:rPr>
+        <w:t>{{</w:t>
+      </w:r>
+      <w:r>
+        <w:rPr>
+          <w:rFonts w:asciiTheme="minorEastAsia" w:hAnsiTheme="minorEastAsia"/>
+          <w:sz w:val="32"/>
+          <w:szCs w:val="32"/>
+          <w:u w:val="single"/>
+        </w:rPr>
+        <w:t>card</w:t>
+      </w:r>
+      <w:r>
+        <w:rPr>
+          <w:rFonts w:asciiTheme="minorEastAsia" w:hAnsiTheme="minorEastAsia" w:hint="eastAsia"/>
+          <w:sz w:val="32"/>
+          <w:szCs w:val="32"/>
+          <w:u w:val="single"/>
+        </w:rPr>
+        <w:t>}}</w:t>
+      </w:r>
+      <w:r>
+        <w:rPr>
+          <w:rFonts w:hint="eastAsia"/>
+          <w:sz w:val="32"/>
+          <w:szCs w:val="32"/>
+        </w:rPr>
+        <w:t>，</w:t>
+      </w:r>
+      <w:r>
+        <w:rPr>
+          <w:rFonts w:hint="eastAsia"/>
+          <w:sz w:val="30"/>
+          <w:szCs w:val="30"/>
+        </w:rPr>
+        <w:t>现委托</w:t>
+      </w:r>
       <w:r>
         <w:rPr>
           <w:rFonts w:asciiTheme="minorEastAsia" w:hAnsiTheme="minorEastAsia" w:cstheme="minorEastAsia" w:hint="eastAsia"/>
           <w:sz w:val="30"/>
           <w:szCs w:val="30"/>
-        </w:rPr>
-        <w:t>鑫慧源</w:t>
-      </w:r>
-      <w:proofErr w:type="gramEnd"/>
+          <w:u w:val="single"/>
+        </w:rPr>
+        <w:t>张家口德鑫慧源商贸有限公司</w:t>
+      </w:r>
+      <w:r>
+        <w:rPr>
+          <w:rFonts w:hint="eastAsia"/>
+          <w:sz w:val="30"/>
+          <w:szCs w:val="30"/>
+        </w:rPr>
+        <w:t>对</w:t>
+      </w:r>
+      <w:r>
+        <w:rPr>
+          <w:rFonts w:asciiTheme="majorEastAsia" w:eastAsiaTheme="majorEastAsia" w:hAnsiTheme="majorEastAsia" w:cs="新宋体" w:hint="eastAsia"/>
+          <w:sz w:val="30"/>
+          <w:szCs w:val="30"/>
+        </w:rPr>
+        <w:t>车牌号：</w:t>
+      </w:r>
+      <w:r>
+        <w:rPr>
+          <w:rFonts w:asciiTheme="minorEastAsia" w:hAnsiTheme="minorEastAsia" w:cs="新宋体" w:hint="eastAsia"/>
+          <w:sz w:val="30"/>
+          <w:szCs w:val="30"/>
+          <w:u w:val="single"/>
+        </w:rPr>
+        <w:t>{{</w:t>
+      </w:r>
+      <w:proofErr w:type="spellStart"/>
+      <w:r>
+        <w:rPr>
+          <w:rFonts w:asciiTheme="minorEastAsia" w:hAnsiTheme="minorEastAsia" w:cs="新宋体"/>
+          <w:sz w:val="30"/>
+          <w:szCs w:val="30"/>
+          <w:u w:val="single"/>
+        </w:rPr>
+        <w:t>lPlate</w:t>
+      </w:r>
+      <w:proofErr w:type="spellEnd"/>
+      <w:r>
+        <w:rPr>
+          <w:rFonts w:asciiTheme="minorEastAsia" w:hAnsiTheme="minorEastAsia" w:cs="新宋体" w:hint="eastAsia"/>
+          <w:sz w:val="30"/>
+          <w:szCs w:val="30"/>
+          <w:u w:val="single"/>
+        </w:rPr>
+        <w:t>}}</w:t>
+      </w:r>
+      <w:r>
+        <w:rPr>
+          <w:rFonts w:asciiTheme="majorEastAsia" w:eastAsiaTheme="majorEastAsia" w:hAnsiTheme="majorEastAsia" w:cs="新宋体" w:hint="eastAsia"/>
+          <w:sz w:val="30"/>
+          <w:szCs w:val="30"/>
+        </w:rPr>
+        <w:t>、发动机号：</w:t>
+      </w:r>
+      <w:r>
+        <w:rPr>
+          <w:rFonts w:asciiTheme="minorEastAsia" w:hAnsiTheme="minorEastAsia" w:cs="新宋体" w:hint="eastAsia"/>
+          <w:sz w:val="30"/>
+          <w:szCs w:val="30"/>
+          <w:u w:val="single"/>
+        </w:rPr>
+        <w:t>{{</w:t>
+      </w:r>
+      <w:proofErr w:type="spellStart"/>
+      <w:r>
+        <w:rPr>
+          <w:rFonts w:asciiTheme="minorEastAsia" w:hAnsiTheme="minorEastAsia" w:cs="新宋体"/>
+          <w:sz w:val="30"/>
+          <w:szCs w:val="30"/>
+          <w:u w:val="single"/>
+        </w:rPr>
+        <w:t>eNum</w:t>
+      </w:r>
+      <w:proofErr w:type="spellEnd"/>
+      <w:r>
+        <w:rPr>
+          <w:rFonts w:asciiTheme="minorEastAsia" w:hAnsiTheme="minorEastAsia" w:cs="新宋体" w:hint="eastAsia"/>
+          <w:sz w:val="30"/>
+          <w:szCs w:val="30"/>
+          <w:u w:val="single"/>
+        </w:rPr>
+        <w:t>}}</w:t>
+      </w:r>
+      <w:r>
+        <w:rPr>
+          <w:rFonts w:asciiTheme="majorEastAsia" w:eastAsiaTheme="majorEastAsia" w:hAnsiTheme="majorEastAsia" w:cs="新宋体" w:hint="eastAsia"/>
+          <w:sz w:val="30"/>
+          <w:szCs w:val="30"/>
+        </w:rPr>
+        <w:t>、车架号（或整机编号）：</w:t>
+      </w:r>
+      <w:r>
+        <w:rPr>
+          <w:rFonts w:asciiTheme="minorEastAsia" w:hAnsiTheme="minorEastAsia" w:cs="新宋体" w:hint="eastAsia"/>
+          <w:sz w:val="30"/>
+          <w:szCs w:val="30"/>
+          <w:u w:val="single"/>
+        </w:rPr>
+        <w:t>{{</w:t>
+      </w:r>
+      <w:proofErr w:type="spellStart"/>
+      <w:r>
+        <w:rPr>
+          <w:rFonts w:asciiTheme="minorEastAsia" w:hAnsiTheme="minorEastAsia" w:cs="新宋体"/>
+          <w:sz w:val="30"/>
+          <w:szCs w:val="30"/>
+          <w:u w:val="single"/>
+        </w:rPr>
+        <w:t>Fnum</w:t>
+      </w:r>
+      <w:proofErr w:type="spellEnd"/>
+      <w:r>
+        <w:rPr>
+          <w:rFonts w:asciiTheme="minorEastAsia" w:hAnsiTheme="minorEastAsia" w:cs="新宋体" w:hint="eastAsia"/>
+          <w:sz w:val="30"/>
+          <w:szCs w:val="30"/>
+          <w:u w:val="single"/>
+        </w:rPr>
+        <w:t>}}</w:t>
+      </w:r>
+      <w:r>
+        <w:rPr>
+          <w:rFonts w:asciiTheme="majorEastAsia" w:eastAsiaTheme="majorEastAsia" w:hAnsiTheme="majorEastAsia" w:cs="新宋体" w:hint="eastAsia"/>
+          <w:sz w:val="30"/>
+          <w:szCs w:val="30"/>
+        </w:rPr>
+        <w:t>。</w:t>
+      </w:r>
+      <w:r>
+        <w:rPr>
+          <w:rFonts w:hint="eastAsia"/>
+          <w:sz w:val="30"/>
+          <w:szCs w:val="30"/>
+        </w:rPr>
+        <w:t>的车辆进行变卖、拍卖，其所涉及一切事宜均由</w:t>
+      </w:r>
       <w:r>
         <w:rPr>
           <w:rFonts w:asciiTheme="minorEastAsia" w:hAnsiTheme="minorEastAsia" w:cstheme="minorEastAsia" w:hint="eastAsia"/>
           <w:sz w:val="30"/>
           <w:szCs w:val="30"/>
-        </w:rPr>
-        <w:t>商贸有限公司收取的一次性费用及GPS费用，不再要求返还。</w:t>
-      </w:r>
-    </w:p>
-    <w:p>
-      <w:pPr>
-        <w:rPr>
-          <w:sz w:val="28"/>
-          <w:szCs w:val="28"/>
-        </w:rPr>
-      </w:pPr>
-      <w:r>
-        <w:rPr>
-          <w:rFonts w:hint="eastAsia"/>
-          <w:sz w:val="28"/>
-          <w:szCs w:val="28"/>
-        </w:rPr>
-        <w:t xml:space="preserve">                                 </w:t>
-      </w:r>
-      <w:r>
-        <w:rPr>
-          <w:rFonts w:hint="eastAsia"/>
-          <w:sz w:val="28"/>
-          <w:szCs w:val="28"/>
-        </w:rPr>
-        <w:t>承诺人（借款人）：</w:t>
-      </w:r>
-    </w:p>
-    <w:p>
-      <w:pPr>
-        <w:rPr>
-          <w:sz w:val="28"/>
-          <w:szCs w:val="28"/>
-        </w:rPr>
-      </w:pPr>
-      <w:r>
-        <w:rPr>
-          <w:rFonts w:hint="eastAsia"/>
-          <w:sz w:val="28"/>
-          <w:szCs w:val="28"/>
-        </w:rPr>
-        <w:t xml:space="preserve">                                          </w:t>
-      </w:r>
-      <w:r>
-        <w:rPr>
-          <w:rFonts w:hint="eastAsia"/>
-          <w:sz w:val="28"/>
-          <w:szCs w:val="28"/>
-        </w:rPr>
-        <w:t>年</w:t>
-      </w:r>
-      <w:r>
-        <w:rPr>
-          <w:rFonts w:hint="eastAsia"/>
-          <w:sz w:val="28"/>
-          <w:szCs w:val="28"/>
-        </w:rPr>
-        <w:t xml:space="preserve">    </w:t>
-      </w:r>
-      <w:r>
-        <w:rPr>
-          <w:rFonts w:hint="eastAsia"/>
-          <w:sz w:val="28"/>
-          <w:szCs w:val="28"/>
-        </w:rPr>
-        <w:t>月</w:t>
-      </w:r>
-      <w:r>
-        <w:rPr>
-          <w:rFonts w:hint="eastAsia"/>
-          <w:sz w:val="28"/>
-          <w:szCs w:val="28"/>
-        </w:rPr>
-        <w:t xml:space="preserve">    </w:t>
-      </w:r>
-      <w:r>
-        <w:rPr>
-          <w:rFonts w:hint="eastAsia"/>
-          <w:sz w:val="28"/>
-          <w:szCs w:val="28"/>
-        </w:rPr>
-        <w:t>日</w:t>
-      </w:r>
-      <w:r>
-        <w:rPr>
-          <w:rFonts w:hint="eastAsia"/>
-          <w:sz w:val="28"/>
-          <w:szCs w:val="28"/>
-        </w:rPr>
-        <w:t xml:space="preserve">  </w:t>
-      </w:r>
-    </w:p>
-    <w:p>
-      <w:pPr>
-        <w:rPr>
-          <w:b/>
-          <w:bCs/>
-          <w:sz w:val="36"/>
-          <w:szCs w:val="44"/>
-        </w:rPr>
-      </w:pPr>
-    </w:p>
-    <w:p>
-      <w:pPr>
-        <w:rPr>
-          <w:b/>
-          <w:bCs/>
-          <w:sz w:val="36"/>
-          <w:szCs w:val="44"/>
-        </w:rPr>
-      </w:pPr>
-    </w:p>
-    <w:p>
-      <w:pPr>
-        <w:rPr>
-          <w:b/>
-          <w:bCs/>
-          <w:sz w:val="36"/>
-          <w:szCs w:val="44"/>
-        </w:rPr>
-      </w:pPr>
-    </w:p>
-    <w:p>
-      <w:pPr>
-        <w:rPr>
-          <w:b/>
-          <w:bCs/>
-          <w:sz w:val="36"/>
-          <w:szCs w:val="44"/>
-        </w:rPr>
-      </w:pPr>
-    </w:p>
-    <w:p>
-      <w:pPr>
-        <w:rPr>
-          <w:b/>
-          <w:bCs/>
-          <w:sz w:val="36"/>
-          <w:szCs w:val="44"/>
-        </w:rPr>
-      </w:pPr>
-    </w:p>
-    <w:p>
-      <w:pPr>
-        <w:rPr>
-          <w:b/>
-          <w:bCs/>
-          <w:sz w:val="36"/>
-          <w:szCs w:val="44"/>
-        </w:rPr>
-      </w:pPr>
-    </w:p>
-    <w:p>
-      <w:pPr>
-        <w:rPr>
-          <w:b/>
-          <w:bCs/>
-          <w:sz w:val="36"/>
-          <w:szCs w:val="44"/>
-        </w:rPr>
-      </w:pPr>
-    </w:p>
-    <w:p>
-      <w:pPr>
-        <w:rPr>
-          <w:b/>
-          <w:bCs/>
-          <w:sz w:val="36"/>
-          <w:szCs w:val="44"/>
-        </w:rPr>
-      </w:pPr>
-      <w:r>
-        <w:rPr>
-          <w:rFonts w:hint="eastAsia"/>
-          <w:b/>
-          <w:bCs/>
-          <w:sz w:val="36"/>
-          <w:szCs w:val="44"/>
-        </w:rPr>
-        <w:t>附件（</w:t>
-      </w:r>
-      <w:r>
-        <w:rPr>
-          <w:rFonts w:hint="eastAsia"/>
-          <w:b/>
-          <w:bCs/>
-          <w:sz w:val="36"/>
-          <w:szCs w:val="44"/>
-        </w:rPr>
-        <w:t>4</w:t>
-      </w:r>
-      <w:r>
-        <w:rPr>
-          <w:rFonts w:hint="eastAsia"/>
-          <w:b/>
-          <w:bCs/>
-          <w:sz w:val="36"/>
-          <w:szCs w:val="44"/>
-        </w:rPr>
-        <w:t>）</w:t>
-      </w:r>
-    </w:p>
-    <w:p>
-      <w:pPr>
-        <w:spacing w:line="600" w:lineRule="exact"/>
-        <w:jc w:val="center"/>
-        <w:rPr>
-          <w:rFonts w:ascii="黑体" w:eastAsia="黑体" w:hAnsi="黑体"/>
-          <w:sz w:val="44"/>
-          <w:szCs w:val="44"/>
-        </w:rPr>
-      </w:pPr>
-      <w:r>
-        <w:rPr>
-          <w:rFonts w:ascii="黑体" w:eastAsia="黑体" w:hAnsi="黑体" w:hint="eastAsia"/>
-          <w:sz w:val="44"/>
-          <w:szCs w:val="44"/>
-        </w:rPr>
-        <w:t>关于车辆处置的承诺书</w:t>
-      </w:r>
-    </w:p>
-    <w:p>
-      <w:pPr>
-        <w:spacing w:beforeLines="100" w:before="312" w:afterLines="100" w:after="312" w:line="600" w:lineRule="exact"/>
-        <w:ind w:firstLineChars="200" w:firstLine="640"/>
-        <w:jc w:val="left"/>
-        <w:rPr>
-          <w:rFonts w:ascii="宋体" w:hAnsi="宋体"/>
-          <w:sz w:val="32"/>
-          <w:szCs w:val="32"/>
-        </w:rPr>
-      </w:pPr>
-      <w:r>
-        <w:rPr>
-          <w:rFonts w:ascii="宋体" w:hAnsi="宋体" w:hint="eastAsia"/>
-          <w:sz w:val="32"/>
-          <w:szCs w:val="32"/>
-          <w:u w:val="single"/>
-        </w:rPr>
-        <w:t xml:space="preserve">               </w:t>
-      </w:r>
-      <w:r>
-        <w:rPr>
-          <w:rFonts w:ascii="宋体" w:eastAsia="宋体" w:hAnsi="宋体" w:cs="宋体" w:hint="eastAsia"/>
-          <w:sz w:val="32"/>
-          <w:szCs w:val="32"/>
-        </w:rPr>
-        <w:t>（</w:t>
-      </w:r>
-      <w:r>
-        <w:rPr>
-          <w:rFonts w:ascii="宋体" w:hAnsi="宋体" w:hint="eastAsia"/>
-          <w:sz w:val="32"/>
-          <w:szCs w:val="32"/>
-        </w:rPr>
-        <w:t>借款人</w:t>
-      </w:r>
-      <w:r>
-        <w:rPr>
-          <w:rFonts w:ascii="宋体" w:eastAsia="宋体" w:hAnsi="宋体" w:cs="宋体" w:hint="eastAsia"/>
-          <w:sz w:val="32"/>
-          <w:szCs w:val="32"/>
-        </w:rPr>
-        <w:t>）</w:t>
-      </w:r>
-      <w:r>
-        <w:rPr>
-          <w:rFonts w:ascii="宋体" w:hAnsi="宋体" w:hint="eastAsia"/>
-          <w:sz w:val="32"/>
-          <w:szCs w:val="32"/>
-        </w:rPr>
-        <w:t>自愿承诺将本人贷款抵押的车辆，车牌号为</w:t>
-      </w:r>
-      <w:r>
-        <w:rPr>
-          <w:rFonts w:ascii="宋体" w:hAnsi="宋体" w:hint="eastAsia"/>
-          <w:sz w:val="32"/>
-          <w:szCs w:val="32"/>
-          <w:u w:val="single"/>
-        </w:rPr>
-        <w:t>{{</w:t>
-      </w:r>
-      <w:proofErr w:type="spellStart"/>
-      <w:r>
-        <w:rPr>
-          <w:rFonts w:ascii="宋体" w:hAnsi="宋体"/>
-          <w:sz w:val="32"/>
-          <w:szCs w:val="32"/>
-          <w:u w:val="single"/>
-        </w:rPr>
-        <w:t>lPlate</w:t>
-      </w:r>
-      <w:proofErr w:type="spellEnd"/>
-      <w:r>
-        <w:rPr>
-          <w:rFonts w:ascii="宋体" w:hAnsi="宋体" w:hint="eastAsia"/>
-          <w:sz w:val="32"/>
-          <w:szCs w:val="32"/>
-          <w:u w:val="single"/>
-        </w:rPr>
-        <w:t>}}</w:t>
-      </w:r>
-      <w:r>
-        <w:rPr>
-          <w:rFonts w:ascii="宋体" w:hAnsi="宋体" w:hint="eastAsia"/>
-          <w:sz w:val="32"/>
-          <w:szCs w:val="32"/>
-        </w:rPr>
-        <w:t xml:space="preserve">，如出现逾期或其他不能偿还贷款的情况时，则同意该车由 </w:t>
-      </w:r>
-      <w:r>
-        <w:rPr>
-          <w:rFonts w:asciiTheme="minorEastAsia" w:hAnsiTheme="minorEastAsia" w:cstheme="minorEastAsia" w:hint="eastAsia"/>
-          <w:sz w:val="32"/>
-          <w:szCs w:val="32"/>
-          <w:u w:val="single"/>
-        </w:rPr>
-        <w:t>张家口德</w:t>
-      </w:r>
-      <w:proofErr w:type="gramStart"/>
-      <w:r>
-        <w:rPr>
-          <w:rFonts w:asciiTheme="minorEastAsia" w:hAnsiTheme="minorEastAsia" w:cstheme="minorEastAsia" w:hint="eastAsia"/>
-          <w:sz w:val="32"/>
-          <w:szCs w:val="32"/>
-          <w:u w:val="single"/>
-        </w:rPr>
-        <w:t>鑫慧源</w:t>
-      </w:r>
-      <w:proofErr w:type="gramEnd"/>
-      <w:r>
-        <w:rPr>
-          <w:rFonts w:asciiTheme="minorEastAsia" w:hAnsiTheme="minorEastAsia" w:cstheme="minorEastAsia" w:hint="eastAsia"/>
-          <w:sz w:val="32"/>
-          <w:szCs w:val="32"/>
-          <w:u w:val="single"/>
-        </w:rPr>
-        <w:t>商贸有限公司</w:t>
-      </w:r>
-      <w:r>
-        <w:rPr>
-          <w:rFonts w:ascii="宋体" w:hAnsi="宋体" w:hint="eastAsia"/>
-          <w:sz w:val="32"/>
-          <w:szCs w:val="32"/>
-          <w:u w:val="single"/>
-        </w:rPr>
-        <w:t>或该公司合作方</w:t>
-      </w:r>
-      <w:r>
-        <w:rPr>
-          <w:rFonts w:ascii="宋体" w:hAnsi="宋体" w:hint="eastAsia"/>
-          <w:sz w:val="32"/>
-          <w:szCs w:val="32"/>
-        </w:rPr>
-        <w:t>无需通过诉讼、保全等措施情况下直接收回该车辆。对于上述行为是我</w:t>
-      </w:r>
-      <w:r>
-        <w:rPr>
-          <w:rFonts w:ascii="宋体" w:hAnsi="宋体" w:hint="eastAsia"/>
-          <w:sz w:val="32"/>
-          <w:szCs w:val="32"/>
-          <w:u w:val="single"/>
-        </w:rPr>
-        <w:t xml:space="preserve">            </w:t>
-      </w:r>
-      <w:r>
-        <w:rPr>
-          <w:rFonts w:ascii="宋体" w:hAnsi="宋体" w:hint="eastAsia"/>
-          <w:sz w:val="30"/>
-          <w:szCs w:val="30"/>
-        </w:rPr>
-        <w:t>真实意思表示</w:t>
-      </w:r>
-      <w:r>
-        <w:rPr>
-          <w:rFonts w:ascii="宋体" w:hAnsi="宋体" w:hint="eastAsia"/>
-          <w:sz w:val="32"/>
-          <w:szCs w:val="32"/>
-        </w:rPr>
-        <w:t>并完全认可。并授权</w:t>
-      </w:r>
-      <w:r>
-        <w:rPr>
-          <w:rFonts w:asciiTheme="minorEastAsia" w:hAnsiTheme="minorEastAsia" w:cstheme="minorEastAsia" w:hint="eastAsia"/>
-          <w:sz w:val="32"/>
-          <w:szCs w:val="32"/>
-          <w:u w:val="single"/>
-        </w:rPr>
-        <w:t>张家口德</w:t>
-      </w:r>
-      <w:proofErr w:type="gramStart"/>
-      <w:r>
-        <w:rPr>
-          <w:rFonts w:asciiTheme="minorEastAsia" w:hAnsiTheme="minorEastAsia" w:cstheme="minorEastAsia" w:hint="eastAsia"/>
-          <w:sz w:val="32"/>
-          <w:szCs w:val="32"/>
-          <w:u w:val="single"/>
-        </w:rPr>
-        <w:t>鑫慧源</w:t>
-      </w:r>
-      <w:proofErr w:type="gramEnd"/>
-      <w:r>
-        <w:rPr>
-          <w:rFonts w:asciiTheme="minorEastAsia" w:hAnsiTheme="minorEastAsia" w:cstheme="minorEastAsia" w:hint="eastAsia"/>
-          <w:sz w:val="32"/>
-          <w:szCs w:val="32"/>
-          <w:u w:val="single"/>
-        </w:rPr>
-        <w:t>商贸有限公司</w:t>
-      </w:r>
-      <w:r>
-        <w:rPr>
-          <w:rFonts w:ascii="宋体" w:hAnsi="宋体" w:hint="eastAsia"/>
-          <w:sz w:val="32"/>
-          <w:szCs w:val="32"/>
-        </w:rPr>
-        <w:t>可以该公司的名义直接对车辆进行变卖，对变卖车辆所得金额我完全认可不持异议，并且同意变卖车辆所得价款用于偿还所欠</w:t>
-      </w:r>
-      <w:r>
-        <w:rPr>
-          <w:rFonts w:asciiTheme="minorEastAsia" w:hAnsiTheme="minorEastAsia" w:cstheme="minorEastAsia" w:hint="eastAsia"/>
-          <w:sz w:val="32"/>
-          <w:szCs w:val="32"/>
-          <w:u w:val="single"/>
-        </w:rPr>
-        <w:t>张家口德</w:t>
-      </w:r>
-      <w:proofErr w:type="gramStart"/>
-      <w:r>
-        <w:rPr>
-          <w:rFonts w:asciiTheme="minorEastAsia" w:hAnsiTheme="minorEastAsia" w:cstheme="minorEastAsia" w:hint="eastAsia"/>
-          <w:sz w:val="32"/>
-          <w:szCs w:val="32"/>
-          <w:u w:val="single"/>
-        </w:rPr>
-        <w:t>鑫慧</w:t>
-      </w:r>
-      <w:proofErr w:type="gramEnd"/>
-      <w:r>
-        <w:rPr>
-          <w:rFonts w:asciiTheme="minorEastAsia" w:hAnsiTheme="minorEastAsia" w:cstheme="minorEastAsia" w:hint="eastAsia"/>
-          <w:sz w:val="32"/>
-          <w:szCs w:val="32"/>
-          <w:u w:val="single"/>
-        </w:rPr>
-        <w:t>源商贸有限公司</w:t>
-      </w:r>
-      <w:r>
-        <w:rPr>
-          <w:rFonts w:ascii="宋体" w:hAnsi="宋体" w:hint="eastAsia"/>
-          <w:sz w:val="32"/>
-          <w:szCs w:val="32"/>
-        </w:rPr>
-        <w:t>担保的剩余贷款及支付因收回该车辆产生的所有费用。</w:t>
-      </w:r>
-    </w:p>
-    <w:p>
-      <w:pPr>
-        <w:spacing w:beforeLines="100" w:before="312" w:afterLines="100" w:after="312" w:line="600" w:lineRule="exact"/>
-        <w:ind w:firstLineChars="200" w:firstLine="640"/>
-        <w:rPr>
-          <w:rFonts w:ascii="宋体" w:hAnsi="宋体"/>
-          <w:sz w:val="32"/>
-          <w:szCs w:val="32"/>
-        </w:rPr>
-      </w:pPr>
-      <w:r>
-        <w:rPr>
-          <w:rFonts w:ascii="宋体" w:hAnsi="宋体" w:hint="eastAsia"/>
-          <w:sz w:val="32"/>
-          <w:szCs w:val="32"/>
-        </w:rPr>
-        <w:t>特此承诺！</w:t>
-      </w:r>
-    </w:p>
-    <w:p>
-      <w:pPr>
-        <w:spacing w:beforeLines="100" w:before="312" w:afterLines="100" w:after="312" w:line="600" w:lineRule="exact"/>
-        <w:ind w:firstLine="405"/>
-        <w:rPr>
-          <w:rFonts w:ascii="仿宋" w:eastAsia="仿宋" w:hAnsi="仿宋"/>
-          <w:sz w:val="32"/>
-          <w:szCs w:val="32"/>
-        </w:rPr>
-      </w:pPr>
-      <w:r>
-        <w:rPr>
-          <w:rFonts w:ascii="仿宋" w:eastAsia="仿宋" w:hAnsi="仿宋" w:hint="eastAsia"/>
-          <w:sz w:val="32"/>
-          <w:szCs w:val="32"/>
-        </w:rPr>
-        <w:t xml:space="preserve">                 </w:t>
-      </w:r>
-      <w:r>
-        <w:rPr>
-          <w:rFonts w:ascii="宋体" w:eastAsia="宋体" w:hAnsi="宋体" w:cs="宋体" w:hint="eastAsia"/>
-          <w:sz w:val="32"/>
-          <w:szCs w:val="32"/>
-        </w:rPr>
-        <w:t>承诺人（</w:t>
-      </w:r>
-      <w:r>
-        <w:rPr>
-          <w:rFonts w:ascii="宋体" w:hAnsi="宋体" w:hint="eastAsia"/>
-          <w:sz w:val="32"/>
-          <w:szCs w:val="32"/>
-        </w:rPr>
-        <w:t>借款人</w:t>
-      </w:r>
-      <w:r>
-        <w:rPr>
-          <w:rFonts w:ascii="宋体" w:eastAsia="宋体" w:hAnsi="宋体" w:cs="宋体" w:hint="eastAsia"/>
-          <w:sz w:val="32"/>
-          <w:szCs w:val="32"/>
-        </w:rPr>
-        <w:t>）</w:t>
-      </w:r>
-      <w:r>
-        <w:rPr>
-          <w:rFonts w:ascii="仿宋" w:eastAsia="仿宋" w:hAnsi="仿宋" w:hint="eastAsia"/>
-          <w:sz w:val="32"/>
-          <w:szCs w:val="32"/>
-        </w:rPr>
-        <w:t xml:space="preserve"> ：</w:t>
-      </w:r>
-    </w:p>
-    <w:p>
-      <w:pPr>
-        <w:spacing w:beforeLines="100" w:before="312" w:afterLines="100" w:after="312" w:line="600" w:lineRule="exact"/>
-        <w:ind w:firstLine="405"/>
-        <w:rPr>
-          <w:rFonts w:ascii="仿宋" w:eastAsia="仿宋" w:hAnsi="仿宋"/>
-          <w:sz w:val="32"/>
-          <w:szCs w:val="32"/>
-        </w:rPr>
-      </w:pPr>
-      <w:r>
-        <w:rPr>
-          <w:rFonts w:ascii="仿宋" w:eastAsia="仿宋" w:hAnsi="仿宋" w:hint="eastAsia"/>
-          <w:sz w:val="32"/>
-          <w:szCs w:val="32"/>
-        </w:rPr>
-        <w:t xml:space="preserve">                                   </w:t>
-      </w:r>
-      <w:r>
-        <w:rPr>
-          <w:rFonts w:ascii="宋体" w:eastAsia="宋体" w:hAnsi="宋体" w:cs="宋体" w:hint="eastAsia"/>
-          <w:sz w:val="32"/>
-          <w:szCs w:val="32"/>
-        </w:rPr>
-        <w:t>年   月   日</w:t>
-      </w:r>
-    </w:p>
-    <w:p>
-      <w:pPr>
-        <w:jc w:val="center"/>
-        <w:rPr>
-          <w:b/>
-          <w:bCs/>
-          <w:sz w:val="52"/>
-          <w:szCs w:val="52"/>
-        </w:rPr>
-      </w:pPr>
-    </w:p>
-    <w:p>
-      <w:pPr>
-        <w:jc w:val="center"/>
-        <w:rPr>
-          <w:b/>
-          <w:bCs/>
-          <w:sz w:val="52"/>
-          <w:szCs w:val="52"/>
-        </w:rPr>
-      </w:pPr>
-    </w:p>
-    <w:p>
-      <w:pPr>
-        <w:jc w:val="center"/>
-        <w:rPr>
-          <w:b/>
-          <w:bCs/>
-          <w:sz w:val="52"/>
-          <w:szCs w:val="52"/>
-        </w:rPr>
-      </w:pPr>
-    </w:p>
-    <w:p>
-      <w:pPr>
-        <w:rPr>
-          <w:b/>
-          <w:bCs/>
-          <w:sz w:val="36"/>
-          <w:szCs w:val="44"/>
-        </w:rPr>
-      </w:pPr>
-    </w:p>
-    <w:p>
-      <w:pPr>
-        <w:rPr>
-          <w:b/>
-          <w:bCs/>
-          <w:sz w:val="36"/>
-          <w:szCs w:val="44"/>
-        </w:rPr>
-      </w:pPr>
-      <w:r>
-        <w:rPr>
-          <w:rFonts w:hint="eastAsia"/>
-          <w:b/>
-          <w:bCs/>
-          <w:sz w:val="36"/>
-          <w:szCs w:val="44"/>
-        </w:rPr>
-        <w:t>附件（</w:t>
-      </w:r>
-      <w:r>
-        <w:rPr>
-          <w:rFonts w:hint="eastAsia"/>
-          <w:b/>
-          <w:bCs/>
-          <w:sz w:val="36"/>
-          <w:szCs w:val="44"/>
-        </w:rPr>
-        <w:t>5</w:t>
-      </w:r>
-      <w:r>
-        <w:rPr>
-          <w:rFonts w:hint="eastAsia"/>
-          <w:b/>
-          <w:bCs/>
-          <w:sz w:val="36"/>
-          <w:szCs w:val="44"/>
-        </w:rPr>
-        <w:t>）</w:t>
-      </w:r>
-    </w:p>
-    <w:p>
-      <w:pPr>
-        <w:jc w:val="center"/>
-        <w:rPr>
-          <w:b/>
-          <w:bCs/>
-          <w:sz w:val="44"/>
-          <w:szCs w:val="44"/>
-        </w:rPr>
-      </w:pPr>
-      <w:r>
-        <w:rPr>
-          <w:rFonts w:hint="eastAsia"/>
-          <w:b/>
-          <w:bCs/>
-          <w:sz w:val="44"/>
-          <w:szCs w:val="44"/>
-        </w:rPr>
-        <w:t>担保承诺书</w:t>
-      </w:r>
-    </w:p>
-    <w:p>
-      <w:pPr>
-        <w:rPr>
-          <w:sz w:val="32"/>
-          <w:szCs w:val="32"/>
-        </w:rPr>
-      </w:pPr>
-      <w:r>
-        <w:rPr>
-          <w:rFonts w:hint="eastAsia"/>
-          <w:sz w:val="32"/>
-          <w:szCs w:val="32"/>
-        </w:rPr>
-        <w:t>张家口德</w:t>
-      </w:r>
-      <w:proofErr w:type="gramStart"/>
-      <w:r>
-        <w:rPr>
-          <w:rFonts w:hint="eastAsia"/>
-          <w:sz w:val="32"/>
-          <w:szCs w:val="32"/>
-        </w:rPr>
-        <w:t>鑫慧源</w:t>
-      </w:r>
-      <w:proofErr w:type="gramEnd"/>
-      <w:r>
-        <w:rPr>
-          <w:rFonts w:hint="eastAsia"/>
-          <w:sz w:val="32"/>
-          <w:szCs w:val="32"/>
-        </w:rPr>
-        <w:t>商贸有限公司：</w:t>
-      </w:r>
-    </w:p>
-    <w:p>
-      <w:pPr>
-        <w:ind w:firstLineChars="300" w:firstLine="960"/>
-        <w:rPr>
-          <w:sz w:val="32"/>
-          <w:szCs w:val="32"/>
-        </w:rPr>
-      </w:pPr>
-      <w:r>
-        <w:rPr>
-          <w:rFonts w:hint="eastAsia"/>
-          <w:sz w:val="32"/>
-          <w:szCs w:val="32"/>
-        </w:rPr>
-        <w:t>本人</w:t>
-      </w:r>
-      <w:r>
-        <w:rPr>
-          <w:rFonts w:hint="eastAsia"/>
-          <w:sz w:val="32"/>
-          <w:szCs w:val="32"/>
-          <w:u w:val="single"/>
-        </w:rPr>
-        <w:t xml:space="preserve">        </w:t>
-      </w:r>
-      <w:r>
-        <w:rPr>
-          <w:rFonts w:hint="eastAsia"/>
-          <w:sz w:val="32"/>
-          <w:szCs w:val="32"/>
-        </w:rPr>
-        <w:t>，身份证号：</w:t>
-      </w:r>
-      <w:r>
-        <w:rPr>
-          <w:rFonts w:hint="eastAsia"/>
-          <w:sz w:val="32"/>
-          <w:szCs w:val="32"/>
-          <w:u w:val="single"/>
-        </w:rPr>
-        <w:t xml:space="preserve">       </w:t>
-      </w:r>
-      <w:r>
-        <w:rPr>
-          <w:rFonts w:hint="eastAsia"/>
-          <w:sz w:val="32"/>
-          <w:szCs w:val="32"/>
-        </w:rPr>
-        <w:t>，愿意为借款人</w:t>
-      </w:r>
-      <w:r>
-        <w:rPr>
-          <w:rFonts w:hint="eastAsia"/>
-          <w:sz w:val="32"/>
-          <w:szCs w:val="32"/>
-          <w:u w:val="single"/>
-        </w:rPr>
-        <w:t xml:space="preserve">        </w:t>
-      </w:r>
-      <w:r>
-        <w:rPr>
-          <w:rFonts w:hint="eastAsia"/>
-          <w:sz w:val="32"/>
-          <w:szCs w:val="32"/>
-        </w:rPr>
-        <w:t>，身份证号：</w:t>
-      </w:r>
-      <w:r>
-        <w:rPr>
-          <w:rFonts w:hint="eastAsia"/>
-          <w:sz w:val="32"/>
-          <w:szCs w:val="32"/>
-          <w:u w:val="single"/>
-        </w:rPr>
-        <w:t xml:space="preserve">       </w:t>
-      </w:r>
-      <w:r>
-        <w:rPr>
-          <w:rFonts w:hint="eastAsia"/>
-          <w:sz w:val="32"/>
-          <w:szCs w:val="32"/>
-        </w:rPr>
-        <w:t>，在贵社贷款的</w:t>
-      </w:r>
-      <w:r>
-        <w:rPr>
-          <w:rFonts w:hint="eastAsia"/>
-          <w:sz w:val="32"/>
-          <w:szCs w:val="32"/>
-          <w:u w:val="single"/>
-        </w:rPr>
-        <w:t xml:space="preserve">       </w:t>
-      </w:r>
-      <w:r>
-        <w:rPr>
-          <w:rFonts w:hint="eastAsia"/>
-          <w:sz w:val="32"/>
-          <w:szCs w:val="32"/>
-        </w:rPr>
-        <w:t>万元提供连带担保责任，担保期限为贷款还款期到期后两年。如借款人不能按时归还贷款，我本人将无条件承担直接代偿全部借款本息，同时贵公司可执行我本人全部资产进行代偿，并保证该笔贷款安全收回，我本人无任何异议。</w:t>
-      </w:r>
-    </w:p>
-    <w:p>
-      <w:pPr>
-        <w:ind w:firstLineChars="1300" w:firstLine="4160"/>
-        <w:rPr>
-          <w:sz w:val="32"/>
-          <w:szCs w:val="32"/>
-        </w:rPr>
-      </w:pPr>
-    </w:p>
-    <w:p>
-      <w:pPr>
-        <w:ind w:firstLineChars="1300" w:firstLine="4160"/>
-        <w:rPr>
-          <w:sz w:val="32"/>
-          <w:szCs w:val="32"/>
-          <w:u w:val="single"/>
-        </w:rPr>
-      </w:pPr>
-      <w:r>
-        <w:rPr>
-          <w:rFonts w:hint="eastAsia"/>
-          <w:sz w:val="32"/>
-          <w:szCs w:val="32"/>
-        </w:rPr>
-        <w:t>承诺人（签字）：</w:t>
-      </w:r>
-      <w:r>
-        <w:rPr>
-          <w:rFonts w:hint="eastAsia"/>
-          <w:sz w:val="32"/>
-          <w:szCs w:val="32"/>
-          <w:u w:val="single"/>
-        </w:rPr>
-        <w:t xml:space="preserve">          </w:t>
-      </w:r>
-    </w:p>
-    <w:p>
-      <w:pPr>
-        <w:ind w:firstLineChars="1300" w:firstLine="4160"/>
-        <w:rPr>
-          <w:sz w:val="32"/>
-          <w:szCs w:val="32"/>
-          <w:u w:val="single"/>
-        </w:rPr>
-      </w:pPr>
-      <w:r>
-        <w:rPr>
-          <w:rFonts w:hint="eastAsia"/>
-          <w:sz w:val="32"/>
-          <w:szCs w:val="32"/>
-        </w:rPr>
-        <w:t xml:space="preserve">               </w:t>
-      </w:r>
-    </w:p>
-    <w:p>
-      <w:pPr>
-        <w:ind w:firstLineChars="1300" w:firstLine="4160"/>
-        <w:rPr>
-          <w:sz w:val="32"/>
-          <w:szCs w:val="32"/>
-        </w:rPr>
-      </w:pPr>
-      <w:r>
-        <w:rPr>
-          <w:rFonts w:hint="eastAsia"/>
-          <w:sz w:val="32"/>
-          <w:szCs w:val="32"/>
-        </w:rPr>
-        <w:t>日期：</w:t>
-      </w:r>
-      <w:r>
-        <w:rPr>
-          <w:rFonts w:hint="eastAsia"/>
-          <w:sz w:val="32"/>
-          <w:szCs w:val="32"/>
-        </w:rPr>
-        <w:t xml:space="preserve">     </w:t>
-      </w:r>
-      <w:r>
-        <w:rPr>
-          <w:rFonts w:hint="eastAsia"/>
-          <w:sz w:val="32"/>
-          <w:szCs w:val="32"/>
-        </w:rPr>
-        <w:t>年</w:t>
-      </w:r>
-      <w:r>
-        <w:rPr>
-          <w:rFonts w:hint="eastAsia"/>
-          <w:sz w:val="32"/>
-          <w:szCs w:val="32"/>
-        </w:rPr>
-        <w:t xml:space="preserve">    </w:t>
-      </w:r>
-      <w:r>
-        <w:rPr>
-          <w:rFonts w:hint="eastAsia"/>
-          <w:sz w:val="32"/>
-          <w:szCs w:val="32"/>
-        </w:rPr>
-        <w:t>月</w:t>
-      </w:r>
-      <w:r>
-        <w:rPr>
-          <w:rFonts w:hint="eastAsia"/>
-          <w:sz w:val="32"/>
-          <w:szCs w:val="32"/>
-        </w:rPr>
-        <w:t xml:space="preserve">    </w:t>
-      </w:r>
-      <w:r>
-        <w:rPr>
-          <w:rFonts w:hint="eastAsia"/>
-          <w:sz w:val="32"/>
-          <w:szCs w:val="32"/>
-        </w:rPr>
-        <w:t>日</w:t>
-      </w:r>
-    </w:p>
-    <w:p>
-      <w:pPr>
-        <w:rPr>
-          <w:b/>
-          <w:bCs/>
-          <w:sz w:val="36"/>
-          <w:szCs w:val="44"/>
-        </w:rPr>
-      </w:pPr>
-    </w:p>
-    <w:p>
-      <w:pPr>
-        <w:rPr>
-          <w:b/>
-          <w:bCs/>
-          <w:sz w:val="36"/>
-          <w:szCs w:val="44"/>
-        </w:rPr>
-      </w:pPr>
-    </w:p>
-    <w:p>
-      <w:pPr>
-        <w:rPr>
-          <w:b/>
-          <w:bCs/>
-          <w:sz w:val="36"/>
-          <w:szCs w:val="44"/>
-        </w:rPr>
-      </w:pPr>
-    </w:p>
-    <w:p>
-      <w:pPr>
-        <w:rPr>
-          <w:b/>
-          <w:bCs/>
-          <w:sz w:val="36"/>
-          <w:szCs w:val="44"/>
-        </w:rPr>
-      </w:pPr>
-    </w:p>
-    <w:p>
-      <w:pPr>
-        <w:rPr>
-          <w:b/>
-          <w:bCs/>
-          <w:sz w:val="36"/>
-          <w:szCs w:val="44"/>
-        </w:rPr>
-      </w:pPr>
-    </w:p>
-    <w:p>
-      <w:pPr>
-        <w:rPr>
-          <w:b/>
-          <w:bCs/>
-          <w:sz w:val="36"/>
-          <w:szCs w:val="44"/>
-        </w:rPr>
-      </w:pPr>
-    </w:p>
-    <w:p>
-      <w:pPr>
-        <w:rPr>
-          <w:b/>
-          <w:bCs/>
-          <w:sz w:val="36"/>
-          <w:szCs w:val="44"/>
-        </w:rPr>
-      </w:pPr>
-    </w:p>
-    <w:p>
-      <w:pPr>
-        <w:rPr>
-          <w:b/>
-          <w:bCs/>
-          <w:sz w:val="36"/>
-          <w:szCs w:val="44"/>
-        </w:rPr>
-      </w:pPr>
-    </w:p>
-    <w:p>
-      <w:pPr>
-        <w:rPr>
-          <w:b/>
-          <w:bCs/>
-          <w:sz w:val="36"/>
-          <w:szCs w:val="44"/>
-        </w:rPr>
-      </w:pPr>
-    </w:p>
-    <w:p>
-      <w:pPr>
-        <w:rPr>
-          <w:b/>
-          <w:bCs/>
-          <w:sz w:val="36"/>
-          <w:szCs w:val="44"/>
-        </w:rPr>
-      </w:pPr>
-      <w:r>
-        <w:rPr>
-          <w:rFonts w:hint="eastAsia"/>
-          <w:b/>
-          <w:bCs/>
-          <w:sz w:val="36"/>
-          <w:szCs w:val="44"/>
-        </w:rPr>
-        <w:t>附件（</w:t>
-      </w:r>
-      <w:r>
-        <w:rPr>
-          <w:rFonts w:hint="eastAsia"/>
-          <w:b/>
-          <w:bCs/>
-          <w:sz w:val="36"/>
-          <w:szCs w:val="44"/>
-        </w:rPr>
-        <w:t>6</w:t>
-      </w:r>
-      <w:r>
-        <w:rPr>
-          <w:rFonts w:hint="eastAsia"/>
-          <w:b/>
-          <w:bCs/>
-          <w:sz w:val="36"/>
-          <w:szCs w:val="44"/>
-        </w:rPr>
-        <w:t>）</w:t>
-      </w:r>
-    </w:p>
-    <w:p>
-      <w:pPr>
-        <w:spacing w:line="480" w:lineRule="exact"/>
-        <w:ind w:firstLine="403"/>
-        <w:jc w:val="center"/>
-        <w:rPr>
-          <w:rFonts w:ascii="黑体" w:eastAsia="黑体" w:hAnsi="黑体"/>
-          <w:sz w:val="44"/>
-          <w:szCs w:val="44"/>
-        </w:rPr>
-      </w:pPr>
-      <w:r>
-        <w:rPr>
-          <w:rFonts w:ascii="黑体" w:eastAsia="黑体" w:hAnsi="黑体" w:hint="eastAsia"/>
-          <w:sz w:val="44"/>
-          <w:szCs w:val="44"/>
-        </w:rPr>
-        <w:t>授权书</w:t>
-      </w:r>
-    </w:p>
-    <w:p>
-      <w:pPr>
-        <w:spacing w:line="440" w:lineRule="exact"/>
-        <w:ind w:firstLineChars="200" w:firstLine="640"/>
-        <w:rPr>
-          <w:sz w:val="32"/>
-          <w:szCs w:val="32"/>
-        </w:rPr>
-      </w:pPr>
-    </w:p>
-    <w:p>
-      <w:pPr>
-        <w:spacing w:beforeLines="100" w:before="312" w:afterLines="100" w:after="312" w:line="600" w:lineRule="exact"/>
-        <w:ind w:firstLineChars="200" w:firstLine="600"/>
-        <w:rPr>
-          <w:sz w:val="30"/>
-          <w:szCs w:val="30"/>
-        </w:rPr>
-      </w:pPr>
+          <w:u w:val="single"/>
+        </w:rPr>
+        <w:t>张家口德鑫慧源商贸有限公司</w:t>
+      </w:r>
       <w:r>
         <w:rPr>
           <w:rFonts w:hint="eastAsia"/>
           <w:sz w:val="30"/>
           <w:szCs w:val="30"/>
         </w:rPr>
-        <w:t>委托人</w:t>
-      </w:r>
-      <w:r>
-        <w:rPr>
-          <w:rFonts w:asciiTheme="minorEastAsia" w:hAnsiTheme="minorEastAsia" w:hint="eastAsia"/>
+        <w:t>全权予以处理，委托人完全予以认可。</w:t>
+      </w:r>
+    </w:p>
+    <w:p>
+      <w:pPr>
+        <w:spacing w:beforeLines="100" w:afterLines="100" w:line="480" w:lineRule="exact"/>
+        <w:ind w:leftChars="50" w:left="4755" w:hangingChars="1550" w:hanging="4650"/>
+        <w:rPr>
           <w:sz w:val="30"/>
           <w:szCs w:val="30"/>
-          <w:u w:val="single"/>
-        </w:rPr>
-        <w:t>{{</w:t>
-      </w:r>
-      <w:r>
-        <w:rPr>
-          <w:rFonts w:asciiTheme="minorEastAsia" w:hAnsiTheme="minorEastAsia"/>
-          <w:sz w:val="30"/>
-          <w:szCs w:val="30"/>
-          <w:u w:val="single"/>
-        </w:rPr>
-        <w:t>name</w:t>
-      </w:r>
-      <w:r>
-        <w:rPr>
-          <w:rFonts w:asciiTheme="minorEastAsia" w:hAnsiTheme="minorEastAsia" w:hint="eastAsia"/>
-          <w:sz w:val="30"/>
-          <w:szCs w:val="30"/>
-          <w:u w:val="single"/>
-        </w:rPr>
-        <w:t>}}</w:t>
-      </w:r>
-      <w:r>
-        <w:rPr>
-          <w:rFonts w:hint="eastAsia"/>
-          <w:sz w:val="32"/>
-          <w:szCs w:val="32"/>
-        </w:rPr>
-        <w:t>，身份证号：</w:t>
-      </w:r>
-      <w:r>
-        <w:rPr>
-          <w:rFonts w:asciiTheme="minorEastAsia" w:hAnsiTheme="minorEastAsia" w:hint="eastAsia"/>
-          <w:sz w:val="32"/>
-          <w:szCs w:val="32"/>
-          <w:u w:val="single"/>
-        </w:rPr>
-        <w:t>{{</w:t>
-      </w:r>
-      <w:r>
-        <w:rPr>
-          <w:rFonts w:asciiTheme="minorEastAsia" w:hAnsiTheme="minorEastAsia"/>
-          <w:sz w:val="32"/>
-          <w:szCs w:val="32"/>
-          <w:u w:val="single"/>
-        </w:rPr>
-        <w:t>card</w:t>
-      </w:r>
-      <w:r>
-        <w:rPr>
-          <w:rFonts w:asciiTheme="minorEastAsia" w:hAnsiTheme="minorEastAsia" w:hint="eastAsia"/>
-          <w:sz w:val="32"/>
-          <w:szCs w:val="32"/>
-          <w:u w:val="single"/>
-        </w:rPr>
-        <w:t>}}</w:t>
-      </w:r>
-      <w:r>
-        <w:rPr>
-          <w:rFonts w:hint="eastAsia"/>
-          <w:sz w:val="32"/>
-          <w:szCs w:val="32"/>
-        </w:rPr>
-        <w:t>，</w:t>
-      </w:r>
+        </w:rPr>
+      </w:pPr>
       <w:r>
         <w:rPr>
           <w:rFonts w:hint="eastAsia"/>
           <w:sz w:val="30"/>
           <w:szCs w:val="30"/>
         </w:rPr>
-        <w:t>现委托</w:t>
+        <w:t xml:space="preserve">               </w:t>
+      </w:r>
+      <w:r>
+        <w:rPr>
+          <w:rFonts w:hint="eastAsia"/>
+          <w:sz w:val="30"/>
+          <w:szCs w:val="30"/>
+        </w:rPr>
+        <w:t>委托人：</w:t>
+      </w:r>
+    </w:p>
+    <w:p>
+      <w:pPr>
+        <w:spacing w:beforeLines="100" w:afterLines="100" w:line="480" w:lineRule="exact"/>
+        <w:ind w:leftChars="50" w:left="4755" w:hangingChars="1550" w:hanging="4650"/>
+        <w:rPr>
+          <w:sz w:val="18"/>
+          <w:szCs w:val="18"/>
+        </w:rPr>
+      </w:pPr>
+      <w:r>
+        <w:rPr>
+          <w:rFonts w:hint="eastAsia"/>
+          <w:sz w:val="30"/>
+          <w:szCs w:val="30"/>
+        </w:rPr>
+        <w:t xml:space="preserve">               </w:t>
+      </w:r>
+      <w:r>
+        <w:rPr>
+          <w:rFonts w:hint="eastAsia"/>
+          <w:sz w:val="30"/>
+          <w:szCs w:val="30"/>
+        </w:rPr>
+        <w:t>受托人：</w:t>
       </w:r>
       <w:r>
         <w:rPr>
           <w:rFonts w:asciiTheme="minorEastAsia" w:hAnsiTheme="minorEastAsia" w:cstheme="minorEastAsia" w:hint="eastAsia"/>
           <w:sz w:val="30"/>
           <w:szCs w:val="30"/>
-          <w:u w:val="single"/>
-        </w:rPr>
-        <w:t>张家口德</w:t>
-      </w:r>
-      <w:proofErr w:type="gramStart"/>
-      <w:r>
-        <w:rPr>
-          <w:rFonts w:asciiTheme="minorEastAsia" w:hAnsiTheme="minorEastAsia" w:cstheme="minorEastAsia" w:hint="eastAsia"/>
-          <w:sz w:val="30"/>
-          <w:szCs w:val="30"/>
-          <w:u w:val="single"/>
-        </w:rPr>
-        <w:t>鑫慧源</w:t>
-      </w:r>
-      <w:proofErr w:type="gramEnd"/>
-      <w:r>
-        <w:rPr>
-          <w:rFonts w:asciiTheme="minorEastAsia" w:hAnsiTheme="minorEastAsia" w:cstheme="minorEastAsia" w:hint="eastAsia"/>
-          <w:sz w:val="30"/>
-          <w:szCs w:val="30"/>
-          <w:u w:val="single"/>
-        </w:rPr>
-        <w:t>商贸有限公司</w:t>
-      </w:r>
-      <w:r>
-        <w:rPr>
-          <w:rFonts w:hint="eastAsia"/>
-          <w:sz w:val="30"/>
-          <w:szCs w:val="30"/>
-        </w:rPr>
-        <w:t>对</w:t>
-      </w:r>
-      <w:r>
-        <w:rPr>
-          <w:rFonts w:asciiTheme="majorEastAsia" w:eastAsiaTheme="majorEastAsia" w:hAnsiTheme="majorEastAsia" w:cs="新宋体" w:hint="eastAsia"/>
-          <w:sz w:val="30"/>
-          <w:szCs w:val="30"/>
-        </w:rPr>
-        <w:t>车牌号：</w:t>
-      </w:r>
-      <w:r>
-        <w:rPr>
-          <w:rFonts w:asciiTheme="minorEastAsia" w:hAnsiTheme="minorEastAsia" w:cs="新宋体" w:hint="eastAsia"/>
-          <w:sz w:val="30"/>
-          <w:szCs w:val="30"/>
-          <w:u w:val="single"/>
-        </w:rPr>
-        <w:t>{{</w:t>
-      </w:r>
-      <w:proofErr w:type="spellStart"/>
-      <w:r>
-        <w:rPr>
-          <w:rFonts w:asciiTheme="minorEastAsia" w:hAnsiTheme="minorEastAsia" w:cs="新宋体"/>
-          <w:sz w:val="30"/>
-          <w:szCs w:val="30"/>
-          <w:u w:val="single"/>
-        </w:rPr>
-        <w:t>lPlate</w:t>
-      </w:r>
-      <w:proofErr w:type="spellEnd"/>
-      <w:r>
-        <w:rPr>
-          <w:rFonts w:asciiTheme="minorEastAsia" w:hAnsiTheme="minorEastAsia" w:cs="新宋体" w:hint="eastAsia"/>
-          <w:sz w:val="30"/>
-          <w:szCs w:val="30"/>
-          <w:u w:val="single"/>
-        </w:rPr>
-        <w:t>}}</w:t>
-      </w:r>
-      <w:r>
-        <w:rPr>
-          <w:rFonts w:asciiTheme="majorEastAsia" w:eastAsiaTheme="majorEastAsia" w:hAnsiTheme="majorEastAsia" w:cs="新宋体" w:hint="eastAsia"/>
-          <w:sz w:val="30"/>
-          <w:szCs w:val="30"/>
-        </w:rPr>
-        <w:t>、发动机号：</w:t>
-      </w:r>
-      <w:r>
-        <w:rPr>
-          <w:rFonts w:asciiTheme="minorEastAsia" w:hAnsiTheme="minorEastAsia" w:cs="新宋体" w:hint="eastAsia"/>
-          <w:sz w:val="30"/>
-          <w:szCs w:val="30"/>
-          <w:u w:val="single"/>
-        </w:rPr>
-        <w:t>{{</w:t>
-      </w:r>
-      <w:proofErr w:type="spellStart"/>
-      <w:r>
-        <w:rPr>
-          <w:rFonts w:asciiTheme="minorEastAsia" w:hAnsiTheme="minorEastAsia" w:cs="新宋体"/>
-          <w:sz w:val="30"/>
-          <w:szCs w:val="30"/>
-          <w:u w:val="single"/>
-        </w:rPr>
-        <w:t>eNum</w:t>
-      </w:r>
-      <w:proofErr w:type="spellEnd"/>
-      <w:r>
-        <w:rPr>
-          <w:rFonts w:asciiTheme="minorEastAsia" w:hAnsiTheme="minorEastAsia" w:cs="新宋体" w:hint="eastAsia"/>
-          <w:sz w:val="30"/>
-          <w:szCs w:val="30"/>
-          <w:u w:val="single"/>
-        </w:rPr>
-        <w:t>}}</w:t>
-      </w:r>
-      <w:r>
-        <w:rPr>
-          <w:rFonts w:asciiTheme="majorEastAsia" w:eastAsiaTheme="majorEastAsia" w:hAnsiTheme="majorEastAsia" w:cs="新宋体" w:hint="eastAsia"/>
-          <w:sz w:val="30"/>
-          <w:szCs w:val="30"/>
-        </w:rPr>
-        <w:t>、车架号（或整机编号）：</w:t>
-      </w:r>
-      <w:r>
-        <w:rPr>
-          <w:rFonts w:asciiTheme="minorEastAsia" w:hAnsiTheme="minorEastAsia" w:cs="新宋体" w:hint="eastAsia"/>
-          <w:sz w:val="30"/>
-          <w:szCs w:val="30"/>
-          <w:u w:val="single"/>
-        </w:rPr>
-        <w:t>{{</w:t>
-      </w:r>
-      <w:proofErr w:type="spellStart"/>
-      <w:r>
-        <w:rPr>
-          <w:rFonts w:asciiTheme="minorEastAsia" w:hAnsiTheme="minorEastAsia" w:cs="新宋体"/>
-          <w:sz w:val="30"/>
-          <w:szCs w:val="30"/>
-          <w:u w:val="single"/>
-        </w:rPr>
-        <w:t>Fnum</w:t>
-      </w:r>
-      <w:proofErr w:type="spellEnd"/>
-      <w:r>
-        <w:rPr>
-          <w:rFonts w:asciiTheme="minorEastAsia" w:hAnsiTheme="minorEastAsia" w:cs="新宋体" w:hint="eastAsia"/>
-          <w:sz w:val="30"/>
-          <w:szCs w:val="30"/>
-          <w:u w:val="single"/>
-        </w:rPr>
-        <w:t>}}</w:t>
-      </w:r>
-      <w:r>
-        <w:rPr>
-          <w:rFonts w:asciiTheme="majorEastAsia" w:eastAsiaTheme="majorEastAsia" w:hAnsiTheme="majorEastAsia" w:cs="新宋体" w:hint="eastAsia"/>
-          <w:sz w:val="30"/>
-          <w:szCs w:val="30"/>
-        </w:rPr>
-        <w:t>。</w:t>
-      </w:r>
-      <w:r>
-        <w:rPr>
-          <w:rFonts w:hint="eastAsia"/>
-          <w:sz w:val="30"/>
-          <w:szCs w:val="30"/>
-        </w:rPr>
-        <w:t>的车辆进行变卖、拍卖，其所涉及一切事宜均由</w:t>
-      </w:r>
-      <w:r>
-        <w:rPr>
-          <w:rFonts w:asciiTheme="minorEastAsia" w:hAnsiTheme="minorEastAsia" w:cstheme="minorEastAsia" w:hint="eastAsia"/>
-          <w:sz w:val="30"/>
-          <w:szCs w:val="30"/>
-          <w:u w:val="single"/>
-        </w:rPr>
-        <w:t>张家口德</w:t>
-      </w:r>
-      <w:proofErr w:type="gramStart"/>
-      <w:r>
-        <w:rPr>
-          <w:rFonts w:asciiTheme="minorEastAsia" w:hAnsiTheme="minorEastAsia" w:cstheme="minorEastAsia" w:hint="eastAsia"/>
-          <w:sz w:val="30"/>
-          <w:szCs w:val="30"/>
-          <w:u w:val="single"/>
-        </w:rPr>
-        <w:t>鑫慧源</w:t>
-      </w:r>
-      <w:proofErr w:type="gramEnd"/>
-      <w:r>
-        <w:rPr>
-          <w:rFonts w:asciiTheme="minorEastAsia" w:hAnsiTheme="minorEastAsia" w:cstheme="minorEastAsia" w:hint="eastAsia"/>
-          <w:sz w:val="30"/>
-          <w:szCs w:val="30"/>
-          <w:u w:val="single"/>
-        </w:rPr>
-        <w:t>商贸有限公司</w:t>
-      </w:r>
-      <w:r>
-        <w:rPr>
-          <w:rFonts w:hint="eastAsia"/>
-          <w:sz w:val="30"/>
-          <w:szCs w:val="30"/>
-        </w:rPr>
-        <w:t>全权予以处理，委托人完全予以认可。</w:t>
-      </w:r>
-    </w:p>
-    <w:p>
-      <w:pPr>
-        <w:spacing w:beforeLines="100" w:before="312" w:afterLines="100" w:after="312" w:line="480" w:lineRule="exact"/>
-        <w:ind w:leftChars="50" w:left="4755" w:hangingChars="1550" w:hanging="4650"/>
-        <w:rPr>
-          <w:sz w:val="30"/>
-          <w:szCs w:val="30"/>
-        </w:rPr>
-      </w:pPr>
-      <w:r>
-        <w:rPr>
-          <w:rFonts w:hint="eastAsia"/>
-          <w:sz w:val="30"/>
-          <w:szCs w:val="30"/>
-        </w:rPr>
-        <w:t xml:space="preserve">               </w:t>
-      </w:r>
-      <w:r>
-        <w:rPr>
-          <w:rFonts w:hint="eastAsia"/>
-          <w:sz w:val="30"/>
-          <w:szCs w:val="30"/>
-        </w:rPr>
-        <w:t>委托人：</w:t>
-      </w:r>
-    </w:p>
-    <w:p>
-      <w:pPr>
-        <w:spacing w:beforeLines="100" w:before="312" w:afterLines="100" w:after="312" w:line="480" w:lineRule="exact"/>
-        <w:ind w:leftChars="50" w:left="4755" w:hangingChars="1550" w:hanging="4650"/>
-        <w:rPr>
-          <w:sz w:val="18"/>
-          <w:szCs w:val="18"/>
-        </w:rPr>
-      </w:pPr>
-      <w:r>
-        <w:rPr>
-          <w:rFonts w:hint="eastAsia"/>
-          <w:sz w:val="30"/>
-          <w:szCs w:val="30"/>
-        </w:rPr>
-        <w:t xml:space="preserve">               </w:t>
-      </w:r>
-      <w:r>
-        <w:rPr>
-          <w:rFonts w:hint="eastAsia"/>
-          <w:sz w:val="30"/>
-          <w:szCs w:val="30"/>
-        </w:rPr>
-        <w:t>受托人：</w:t>
-      </w:r>
-      <w:r>
-        <w:rPr>
-          <w:rFonts w:asciiTheme="minorEastAsia" w:hAnsiTheme="minorEastAsia" w:cstheme="minorEastAsia" w:hint="eastAsia"/>
-          <w:sz w:val="30"/>
-          <w:szCs w:val="30"/>
-        </w:rPr>
-        <w:t>张家口德</w:t>
-      </w:r>
-      <w:proofErr w:type="gramStart"/>
-      <w:r>
-        <w:rPr>
-          <w:rFonts w:asciiTheme="minorEastAsia" w:hAnsiTheme="minorEastAsia" w:cstheme="minorEastAsia" w:hint="eastAsia"/>
-          <w:sz w:val="30"/>
-          <w:szCs w:val="30"/>
-        </w:rPr>
-        <w:t>鑫慧源</w:t>
-      </w:r>
-      <w:proofErr w:type="gramEnd"/>
-      <w:r>
-        <w:rPr>
-          <w:rFonts w:asciiTheme="minorEastAsia" w:hAnsiTheme="minorEastAsia" w:cstheme="minorEastAsia" w:hint="eastAsia"/>
-          <w:sz w:val="30"/>
-          <w:szCs w:val="30"/>
-        </w:rPr>
-        <w:t>商贸有限公司</w:t>
+        </w:rPr>
+        <w:t>张家口德鑫慧源商贸有限公司</w:t>
       </w:r>
       <w:r>
         <w:rPr>
@@ -6716,7 +6375,7 @@
     </w:p>
     <w:p>
       <w:pPr>
-        <w:spacing w:beforeLines="100" w:before="312" w:afterLines="100" w:after="312" w:line="480" w:lineRule="exact"/>
+        <w:spacing w:beforeLines="100" w:afterLines="100" w:line="480" w:lineRule="exact"/>
         <w:ind w:leftChars="50" w:left="4755" w:hangingChars="1550" w:hanging="4650"/>
         <w:rPr>
           <w:sz w:val="30"/>
@@ -6968,9 +6627,19 @@
           <w:sz w:val="28"/>
           <w:szCs w:val="28"/>
         </w:rPr>
-        <w:t>张家口德</w:t>
-      </w:r>
-      <w:proofErr w:type="gramStart"/>
+        <w:t>张家口德鑫慧源商贸有限公司：</w:t>
+      </w:r>
+    </w:p>
+    <w:p>
+      <w:pPr>
+        <w:jc w:val="left"/>
+        <w:rPr>
+          <w:rFonts w:ascii="宋体" w:eastAsia="宋体" w:hAnsi="宋体" w:cs="宋体"/>
+          <w:kern w:val="0"/>
+          <w:sz w:val="28"/>
+          <w:szCs w:val="28"/>
+        </w:rPr>
+      </w:pPr>
       <w:r>
         <w:rPr>
           <w:rFonts w:ascii="宋体" w:eastAsia="宋体" w:hAnsi="宋体" w:cs="宋体" w:hint="eastAsia"/>
@@ -6979,9 +6648,19 @@
           <w:sz w:val="28"/>
           <w:szCs w:val="28"/>
         </w:rPr>
-        <w:t>鑫慧源</w:t>
-      </w:r>
-      <w:proofErr w:type="gramEnd"/>
+        <w:t xml:space="preserve">　　本人</w:t>
+      </w:r>
+      <w:r>
+        <w:rPr>
+          <w:rFonts w:ascii="宋体" w:eastAsia="宋体" w:hAnsi="宋体" w:cs="宋体"/>
+          <w:color w:val="333333"/>
+          <w:kern w:val="0"/>
+          <w:sz w:val="28"/>
+          <w:szCs w:val="28"/>
+          <w:u w:val="single"/>
+        </w:rPr>
+        <w:t>{{name}}</w:t>
+      </w:r>
       <w:r>
         <w:rPr>
           <w:rFonts w:ascii="宋体" w:eastAsia="宋体" w:hAnsi="宋体" w:cs="宋体" w:hint="eastAsia"/>
@@ -6990,19 +6669,19 @@
           <w:sz w:val="28"/>
           <w:szCs w:val="28"/>
         </w:rPr>
-        <w:t>商贸有限公司：</w:t>
-      </w:r>
-    </w:p>
-    <w:p>
-      <w:pPr>
-        <w:jc w:val="left"/>
+        <w:t>身份证号码：</w:t>
+      </w:r>
+      <w:r>
         <w:rPr>
           <w:rFonts w:ascii="宋体" w:eastAsia="宋体" w:hAnsi="宋体" w:cs="宋体"/>
+          <w:color w:val="333333"/>
           <w:kern w:val="0"/>
           <w:sz w:val="28"/>
           <w:szCs w:val="28"/>
-        </w:rPr>
-      </w:pPr>
+          <w:u w:val="single"/>
+        </w:rPr>
+        <w:t>{{card}}</w:t>
+      </w:r>
       <w:r>
         <w:rPr>
           <w:rFonts w:ascii="宋体" w:eastAsia="宋体" w:hAnsi="宋体" w:cs="宋体" w:hint="eastAsia"/>
@@ -7011,7 +6690,58 @@
           <w:sz w:val="28"/>
           <w:szCs w:val="28"/>
         </w:rPr>
-        <w:t xml:space="preserve">　　本人</w:t>
+        <w:t>（与贵公司签订《</w:t>
+      </w:r>
+      <w:r>
+        <w:rPr>
+          <w:rFonts w:ascii="宋体" w:eastAsia="宋体" w:hAnsi="宋体" w:cs="宋体" w:hint="eastAsia"/>
+          <w:kern w:val="0"/>
+          <w:sz w:val="28"/>
+          <w:szCs w:val="28"/>
+        </w:rPr>
+        <w:t>车辆贷款委托协议书</w:t>
+      </w:r>
+      <w:r>
+        <w:rPr>
+          <w:rFonts w:ascii="宋体" w:eastAsia="宋体" w:hAnsi="宋体" w:cs="宋体" w:hint="eastAsia"/>
+          <w:color w:val="333333"/>
+          <w:kern w:val="0"/>
+          <w:sz w:val="28"/>
+          <w:szCs w:val="28"/>
+        </w:rPr>
+        <w:t>》、与银行签订的《借款合同》），现委托贵公司将本次借款汇入如下账号：名称：</w:t>
+      </w:r>
+      <w:r>
+        <w:rPr>
+          <w:rFonts w:ascii="宋体" w:eastAsia="宋体" w:hAnsi="宋体" w:cs="宋体" w:hint="eastAsia"/>
+          <w:color w:val="333333"/>
+          <w:kern w:val="0"/>
+          <w:sz w:val="28"/>
+          <w:szCs w:val="28"/>
+          <w:u w:val="single"/>
+        </w:rPr>
+        <w:t>陈永</w:t>
+      </w:r>
+      <w:r>
+        <w:rPr>
+          <w:rFonts w:ascii="宋体" w:eastAsia="宋体" w:hAnsi="宋体" w:cs="宋体" w:hint="eastAsia"/>
+          <w:color w:val="333333"/>
+          <w:kern w:val="0"/>
+          <w:sz w:val="28"/>
+          <w:szCs w:val="28"/>
+        </w:rPr>
+        <w:t>；账号：</w:t>
+      </w:r>
+      <w:r>
+        <w:rPr>
+          <w:rFonts w:ascii="宋体" w:eastAsia="宋体" w:hAnsi="宋体" w:cs="宋体" w:hint="eastAsia"/>
+          <w:color w:val="333333"/>
+          <w:kern w:val="0"/>
+          <w:sz w:val="28"/>
+          <w:szCs w:val="28"/>
+          <w:u w:val="single"/>
+        </w:rPr>
+        <w:t>62</w:t>
       </w:r>
       <w:r>
         <w:rPr>
@@ -7022,7 +6752,7 @@
           <w:szCs w:val="28"/>
           <w:u w:val="single"/>
         </w:rPr>
-        <w:t>{{name}}</w:t>
+        <w:t>12260200103924771</w:t>
       </w:r>
       <w:r>
         <w:rPr>
@@ -7032,21 +6762,8 @@
           <w:sz w:val="28"/>
           <w:szCs w:val="28"/>
         </w:rPr>
-        <w:t>身份证号码：</w:t>
-      </w:r>
-      <w:r>
-        <w:rPr>
-          <w:rFonts w:ascii="宋体" w:eastAsia="宋体" w:hAnsi="宋体" w:cs="宋体"/>
-          <w:color w:val="333333"/>
-          <w:kern w:val="0"/>
-          <w:sz w:val="28"/>
-          <w:szCs w:val="28"/>
-          <w:u w:val="single"/>
-        </w:rPr>
-        <w:t>{{card}}</w:t>
-      </w:r>
-      <w:bookmarkStart w:id="0" w:name="_GoBack"/>
-      <w:bookmarkEnd w:id="0"/>
+        <w:t>；开户行：</w:t>
+      </w:r>
       <w:r>
         <w:rPr>
           <w:rFonts w:ascii="宋体" w:eastAsia="宋体" w:hAnsi="宋体" w:cs="宋体" w:hint="eastAsia"/>
@@ -7054,17 +6771,9 @@
           <w:kern w:val="0"/>
           <w:sz w:val="28"/>
           <w:szCs w:val="28"/>
-        </w:rPr>
-        <w:t>（与贵公司签订《</w:t>
-      </w:r>
-      <w:r>
-        <w:rPr>
-          <w:rFonts w:ascii="宋体" w:eastAsia="宋体" w:hAnsi="宋体" w:cs="宋体" w:hint="eastAsia"/>
-          <w:kern w:val="0"/>
-          <w:sz w:val="28"/>
-          <w:szCs w:val="28"/>
-        </w:rPr>
-        <w:t>车辆贷款委托协议书</w:t>
+          <w:u w:val="single"/>
+        </w:rPr>
+        <w:t>工商</w:t>
       </w:r>
       <w:r>
         <w:rPr>
@@ -7073,8 +6782,9 @@
           <w:kern w:val="0"/>
           <w:sz w:val="28"/>
           <w:szCs w:val="28"/>
-        </w:rPr>
-        <w:t>》、与银行签订的《借款合同》），现委托贵公司将本次借款汇入如下账号：</w:t>
+          <w:u w:val="single"/>
+        </w:rPr>
+        <w:t>银行珠市口支行</w:t>
       </w:r>
       <w:r>
         <w:rPr>
@@ -7084,8 +6794,21 @@
           <w:sz w:val="28"/>
           <w:szCs w:val="28"/>
         </w:rPr>
-        <w:t>名称：</w:t>
-      </w:r>
+        <w:t>；贵公司将该笔款项汇入此账户本人即视为收到全部借款，此后如发生任何经济纠纷与贵公司无关，均由本人全权负责！</w:t>
+      </w:r>
+    </w:p>
+    <w:p>
+      <w:pPr>
+        <w:widowControl/>
+        <w:spacing w:line="23" w:lineRule="atLeast"/>
+        <w:jc w:val="left"/>
+        <w:rPr>
+          <w:rFonts w:ascii="宋体" w:eastAsia="宋体" w:hAnsi="宋体" w:cs="宋体"/>
+          <w:kern w:val="0"/>
+          <w:sz w:val="28"/>
+          <w:szCs w:val="28"/>
+        </w:rPr>
+      </w:pPr>
       <w:r>
         <w:rPr>
           <w:rFonts w:ascii="宋体" w:eastAsia="宋体" w:hAnsi="宋体" w:cs="宋体" w:hint="eastAsia"/>
@@ -7093,10 +6816,22 @@
           <w:kern w:val="0"/>
           <w:sz w:val="28"/>
           <w:szCs w:val="28"/>
-          <w:u w:val="single"/>
-        </w:rPr>
-        <w:t>陈永</w:t>
-      </w:r>
+        </w:rPr>
+        <w:t xml:space="preserve">　                               　委托人：</w:t>
+      </w:r>
+    </w:p>
+    <w:p>
+      <w:pPr>
+        <w:widowControl/>
+        <w:spacing w:line="23" w:lineRule="atLeast"/>
+        <w:jc w:val="left"/>
+        <w:rPr>
+          <w:rFonts w:ascii="宋体" w:eastAsia="宋体" w:hAnsi="宋体" w:cs="宋体"/>
+          <w:kern w:val="0"/>
+          <w:sz w:val="28"/>
+          <w:szCs w:val="28"/>
+        </w:rPr>
+      </w:pPr>
       <w:r>
         <w:rPr>
           <w:rFonts w:ascii="宋体" w:eastAsia="宋体" w:hAnsi="宋体" w:cs="宋体" w:hint="eastAsia"/>
@@ -7105,132 +6840,12 @@
           <w:sz w:val="28"/>
           <w:szCs w:val="28"/>
         </w:rPr>
-        <w:t>；账号：</w:t>
-      </w:r>
-      <w:r>
-        <w:rPr>
-          <w:rFonts w:ascii="宋体" w:eastAsia="宋体" w:hAnsi="宋体" w:cs="宋体" w:hint="eastAsia"/>
-          <w:color w:val="333333"/>
-          <w:kern w:val="0"/>
-          <w:sz w:val="28"/>
-          <w:szCs w:val="28"/>
-          <w:u w:val="single"/>
-        </w:rPr>
-        <w:t>62</w:t>
-      </w:r>
-      <w:r>
-        <w:rPr>
-          <w:rFonts w:ascii="宋体" w:eastAsia="宋体" w:hAnsi="宋体" w:cs="宋体"/>
-          <w:color w:val="333333"/>
-          <w:kern w:val="0"/>
-          <w:sz w:val="28"/>
-          <w:szCs w:val="28"/>
-          <w:u w:val="single"/>
-        </w:rPr>
-        <w:t>12260200103924771</w:t>
-      </w:r>
-      <w:r>
-        <w:rPr>
-          <w:rFonts w:ascii="宋体" w:eastAsia="宋体" w:hAnsi="宋体" w:cs="宋体" w:hint="eastAsia"/>
-          <w:color w:val="333333"/>
-          <w:kern w:val="0"/>
-          <w:sz w:val="28"/>
-          <w:szCs w:val="28"/>
-        </w:rPr>
-        <w:t>；开户行：</w:t>
-      </w:r>
-      <w:r>
-        <w:rPr>
-          <w:rFonts w:ascii="宋体" w:eastAsia="宋体" w:hAnsi="宋体" w:cs="宋体" w:hint="eastAsia"/>
-          <w:color w:val="333333"/>
-          <w:kern w:val="0"/>
-          <w:sz w:val="28"/>
-          <w:szCs w:val="28"/>
-          <w:u w:val="single"/>
-        </w:rPr>
-        <w:t>工商</w:t>
-      </w:r>
-      <w:r>
-        <w:rPr>
-          <w:rFonts w:ascii="宋体" w:eastAsia="宋体" w:hAnsi="宋体" w:cs="宋体" w:hint="eastAsia"/>
-          <w:color w:val="333333"/>
-          <w:kern w:val="0"/>
-          <w:sz w:val="28"/>
-          <w:szCs w:val="28"/>
-          <w:u w:val="single"/>
-        </w:rPr>
-        <w:t>银行珠市口支行</w:t>
-      </w:r>
-      <w:r>
-        <w:rPr>
-          <w:rFonts w:ascii="宋体" w:eastAsia="宋体" w:hAnsi="宋体" w:cs="宋体" w:hint="eastAsia"/>
-          <w:color w:val="333333"/>
-          <w:kern w:val="0"/>
-          <w:sz w:val="28"/>
-          <w:szCs w:val="28"/>
-        </w:rPr>
-        <w:t>；</w:t>
-      </w:r>
-      <w:r>
-        <w:rPr>
-          <w:rFonts w:ascii="宋体" w:eastAsia="宋体" w:hAnsi="宋体" w:cs="宋体" w:hint="eastAsia"/>
-          <w:color w:val="333333"/>
-          <w:kern w:val="0"/>
-          <w:sz w:val="28"/>
-          <w:szCs w:val="28"/>
-        </w:rPr>
-        <w:t>贵公司将该笔款项汇入此账户本人即视为收到全部借款，此后如发生任何经济纠纷与贵公司无关，均由本人全权负责！</w:t>
-      </w:r>
-    </w:p>
-    <w:p>
-      <w:pPr>
-        <w:widowControl/>
-        <w:spacing w:line="23" w:lineRule="atLeast"/>
-        <w:jc w:val="left"/>
-        <w:rPr>
-          <w:rFonts w:ascii="宋体" w:eastAsia="宋体" w:hAnsi="宋体" w:cs="宋体"/>
-          <w:kern w:val="0"/>
-          <w:sz w:val="28"/>
-          <w:szCs w:val="28"/>
-        </w:rPr>
-      </w:pPr>
-      <w:r>
-        <w:rPr>
-          <w:rFonts w:ascii="宋体" w:eastAsia="宋体" w:hAnsi="宋体" w:cs="宋体" w:hint="eastAsia"/>
-          <w:color w:val="333333"/>
-          <w:kern w:val="0"/>
-          <w:sz w:val="28"/>
-          <w:szCs w:val="28"/>
-        </w:rPr>
-        <w:t xml:space="preserve">　                               　委托人：</w:t>
-      </w:r>
-    </w:p>
-    <w:p>
-      <w:pPr>
-        <w:widowControl/>
-        <w:spacing w:line="23" w:lineRule="atLeast"/>
-        <w:jc w:val="left"/>
-        <w:rPr>
-          <w:rFonts w:ascii="宋体" w:eastAsia="宋体" w:hAnsi="宋体" w:cs="宋体"/>
-          <w:kern w:val="0"/>
-          <w:sz w:val="28"/>
-          <w:szCs w:val="28"/>
-        </w:rPr>
-      </w:pPr>
-      <w:r>
-        <w:rPr>
-          <w:rFonts w:ascii="宋体" w:eastAsia="宋体" w:hAnsi="宋体" w:cs="宋体" w:hint="eastAsia"/>
-          <w:color w:val="333333"/>
-          <w:kern w:val="0"/>
-          <w:sz w:val="28"/>
-          <w:szCs w:val="28"/>
-        </w:rPr>
         <w:t xml:space="preserve">　                                 日期：   年   月  日</w:t>
       </w:r>
     </w:p>
     <w:p>
       <w:pPr>
-        <w:spacing w:afterLines="21" w:after="65"/>
+        <w:spacing w:afterLines="21"/>
         <w:jc w:val="left"/>
         <w:rPr>
           <w:rFonts w:ascii="宋体" w:eastAsia="宋体" w:hAnsi="宋体" w:cs="宋体"/>
@@ -7315,6 +6930,24 @@
         <w:jc w:val="left"/>
         <w:rPr>
           <w:rFonts w:ascii="方正大标宋简体" w:eastAsia="方正大标宋简体"/>
+          <w:sz w:val="36"/>
+          <w:szCs w:val="36"/>
+        </w:rPr>
+      </w:pPr>
+      <w:r>
+        <w:rPr>
+          <w:rFonts w:ascii="方正大标宋简体" w:eastAsia="方正大标宋简体" w:hint="eastAsia"/>
+          <w:sz w:val="36"/>
+          <w:szCs w:val="36"/>
+        </w:rPr>
+        <w:t>附件8：</w:t>
+      </w:r>
+    </w:p>
+    <w:p>
+      <w:pPr>
+        <w:jc w:val="center"/>
+        <w:rPr>
+          <w:rFonts w:ascii="方正大标宋简体" w:eastAsia="方正大标宋简体"/>
           <w:sz w:val="44"/>
           <w:szCs w:val="44"/>
         </w:rPr>
@@ -7325,24 +6958,6 @@
           <w:sz w:val="44"/>
           <w:szCs w:val="44"/>
         </w:rPr>
-        <w:t>附件8：</w:t>
-      </w:r>
-    </w:p>
-    <w:p>
-      <w:pPr>
-        <w:jc w:val="center"/>
-        <w:rPr>
-          <w:rFonts w:ascii="方正大标宋简体" w:eastAsia="方正大标宋简体"/>
-          <w:sz w:val="44"/>
-          <w:szCs w:val="44"/>
-        </w:rPr>
-      </w:pPr>
-      <w:r>
-        <w:rPr>
-          <w:rFonts w:ascii="方正大标宋简体" w:eastAsia="方正大标宋简体" w:hint="eastAsia"/>
-          <w:sz w:val="44"/>
-          <w:szCs w:val="44"/>
-        </w:rPr>
         <w:t>贷款费用明细表</w:t>
       </w:r>
     </w:p>
@@ -7366,11 +6981,11 @@
     </w:p>
     <w:tbl>
       <w:tblPr>
-        <w:tblStyle w:val="a9"/>
+        <w:tblStyle w:val="a6"/>
         <w:tblW w:w="10078" w:type="dxa"/>
         <w:jc w:val="center"/>
         <w:tblLayout w:type="fixed"/>
-        <w:tblLook w:val="04A0" w:firstRow="1" w:lastRow="0" w:firstColumn="1" w:lastColumn="0" w:noHBand="0" w:noVBand="1"/>
+        <w:tblLook w:val="04A0"/>
       </w:tblPr>
       <w:tblGrid>
         <w:gridCol w:w="2092"/>
@@ -7435,6 +7050,9 @@
             <w:tcW w:w="3743" w:type="dxa"/>
           </w:tcPr>
           <w:p>
+            <w:pPr>
+              <w:ind w:firstLineChars="200" w:firstLine="420"/>
+            </w:pPr>
             <w:r>
               <w:rPr>
                 <w:rFonts w:hint="eastAsia"/>
@@ -7483,6 +7101,9 @@
             <w:tcW w:w="2023" w:type="dxa"/>
           </w:tcPr>
           <w:p>
+            <w:pPr>
+              <w:jc w:val="center"/>
+            </w:pPr>
             <w:r>
               <w:rPr>
                 <w:rFonts w:hint="eastAsia"/>
@@ -7527,6 +7148,11 @@
             <w:tcW w:w="3743" w:type="dxa"/>
           </w:tcPr>
           <w:p>
+            <w:pPr>
+              <w:tabs>
+                <w:tab w:val="left" w:pos="688"/>
+              </w:tabs>
+            </w:pPr>
             <w:r>
               <w:rPr>
                 <w:rFonts w:hint="eastAsia"/>
@@ -7543,6 +7169,9 @@
             <w:proofErr w:type="spellEnd"/>
             <w:r>
               <w:t>}}</w:t>
+            </w:r>
+            <w:r>
+              <w:tab/>
             </w:r>
           </w:p>
         </w:tc>
@@ -7625,28 +7254,46 @@
               <w:rPr>
                 <w:rFonts w:hint="eastAsia"/>
               </w:rPr>
-              <w:t>购买价格（评估价格）：（人民币大写：</w:t>
-            </w:r>
-            <w:r>
-              <w:rPr>
-                <w:rFonts w:hint="eastAsia"/>
+              <w:t>购买价格（评估价格）：</w:t>
+            </w:r>
+            <w:r>
+              <w:rPr>
+                <w:rFonts w:hint="eastAsia"/>
+              </w:rPr>
+              <w:t xml:space="preserve">            </w:t>
+            </w:r>
+            <w:r>
+              <w:rPr>
+                <w:rFonts w:hint="eastAsia"/>
+              </w:rPr>
+              <w:t>（人民币大写：</w:t>
+            </w:r>
+            <w:r>
+              <w:rPr>
+                <w:rFonts w:hint="eastAsia"/>
+                <w:szCs w:val="21"/>
               </w:rPr>
               <w:t>{{</w:t>
             </w:r>
             <w:proofErr w:type="spellStart"/>
             <w:r>
+              <w:rPr>
+                <w:szCs w:val="21"/>
+              </w:rPr>
               <w:t>vPriceL</w:t>
             </w:r>
             <w:proofErr w:type="spellEnd"/>
             <w:r>
               <w:rPr>
                 <w:rFonts w:hint="eastAsia"/>
+                <w:szCs w:val="21"/>
               </w:rPr>
               <w:t>}}</w:t>
             </w:r>
             <w:r>
               <w:rPr>
                 <w:rFonts w:hint="eastAsia"/>
+                <w:szCs w:val="21"/>
               </w:rPr>
               <w:t>元整</w:t>
             </w:r>
@@ -7678,7 +7325,19 @@
               <w:rPr>
                 <w:rFonts w:hint="eastAsia"/>
               </w:rPr>
-              <w:t>车辆贷款额：（人民币大写：</w:t>
+              <w:t>车辆贷款额：</w:t>
+            </w:r>
+            <w:r>
+              <w:rPr>
+                <w:rFonts w:hint="eastAsia"/>
+              </w:rPr>
+              <w:t xml:space="preserve">        </w:t>
+            </w:r>
+            <w:r>
+              <w:rPr>
+                <w:rFonts w:hint="eastAsia"/>
+              </w:rPr>
+              <w:t>（人民币大写：</w:t>
             </w:r>
             <w:r>
               <w:rPr>
@@ -7714,7 +7373,43 @@
               <w:rPr>
                 <w:rFonts w:hint="eastAsia"/>
               </w:rPr>
-              <w:t>一次性费用（担保费、管理费、代办费、服务费等）：（人民币大写：</w:t>
+              <w:t>一次性费用（</w:t>
+            </w:r>
+            <w:r>
+              <w:rPr>
+                <w:rFonts w:hint="eastAsia"/>
+              </w:rPr>
+              <w:t>代办贷款服务费、</w:t>
+            </w:r>
+            <w:r>
+              <w:rPr>
+                <w:rFonts w:hint="eastAsia"/>
+              </w:rPr>
+              <w:t>GPS</w:t>
+            </w:r>
+            <w:r>
+              <w:rPr>
+                <w:rFonts w:hint="eastAsia"/>
+              </w:rPr>
+              <w:t>费</w:t>
+            </w:r>
+            <w:r>
+              <w:rPr>
+                <w:rFonts w:hint="eastAsia"/>
+              </w:rPr>
+              <w:t>）：</w:t>
+            </w:r>
+            <w:r>
+              <w:rPr>
+                <w:rFonts w:hint="eastAsia"/>
+              </w:rPr>
+              <w:t xml:space="preserve">        </w:t>
+            </w:r>
+            <w:r>
+              <w:rPr>
+                <w:rFonts w:hint="eastAsia"/>
+              </w:rPr>
+              <w:t>（人民币大写：</w:t>
             </w:r>
             <w:r>
               <w:rPr>
@@ -7762,13 +7457,25 @@
               <w:rPr>
                 <w:rFonts w:hint="eastAsia"/>
               </w:rPr>
-              <w:t>一次性费用）：（人民币大写：</w:t>
+              <w:t>一次性费用）：</w:t>
+            </w:r>
+            <w:r>
+              <w:rPr>
+                <w:rFonts w:hint="eastAsia"/>
+              </w:rPr>
+              <w:t xml:space="preserve">         </w:t>
+            </w:r>
+            <w:r>
+              <w:rPr>
+                <w:rFonts w:hint="eastAsia"/>
+              </w:rPr>
+              <w:t>（人民币大写：</w:t>
             </w:r>
             <w:r>
               <w:rPr>
                 <w:rFonts w:ascii="宋体" w:eastAsia="宋体" w:hAnsi="宋体" w:cs="宋体" w:hint="eastAsia"/>
                 <w:kern w:val="0"/>
-                <w:sz w:val="24"/>
+                <w:szCs w:val="21"/>
               </w:rPr>
               <w:t>{{</w:t>
             </w:r>
@@ -7777,7 +7484,7 @@
               <w:rPr>
                 <w:rFonts w:ascii="宋体" w:eastAsia="宋体" w:hAnsi="宋体" w:cs="宋体"/>
                 <w:kern w:val="0"/>
-                <w:sz w:val="24"/>
+                <w:szCs w:val="21"/>
               </w:rPr>
               <w:t>cSum</w:t>
             </w:r>
@@ -7786,7 +7493,7 @@
               <w:rPr>
                 <w:rFonts w:ascii="宋体" w:eastAsia="宋体" w:hAnsi="宋体" w:cs="宋体" w:hint="eastAsia"/>
                 <w:kern w:val="0"/>
-                <w:sz w:val="24"/>
+                <w:szCs w:val="21"/>
               </w:rPr>
               <w:t>}}元整</w:t>
             </w:r>
@@ -7818,7 +7525,19 @@
               <w:rPr>
                 <w:rFonts w:hint="eastAsia"/>
               </w:rPr>
-              <w:t>月还款（以银行实际还款额或租赁合同约定为准）：（人民币大写：</w:t>
+              <w:t>月还款（以银行实际还款额或租赁合同约定为准）：</w:t>
+            </w:r>
+            <w:r>
+              <w:rPr>
+                <w:rFonts w:hint="eastAsia"/>
+              </w:rPr>
+              <w:t xml:space="preserve">            </w:t>
+            </w:r>
+            <w:r>
+              <w:rPr>
+                <w:rFonts w:hint="eastAsia"/>
+              </w:rPr>
+              <w:t>（人民币大写：</w:t>
             </w:r>
             <w:r>
               <w:rPr>
@@ -8061,9 +7780,47 @@
 </w:document>
 </file>
 
+<file path=word/endnotes.xml><?xml version="1.0" encoding="utf-8"?>
+<w:endnotes xmlns:ve="http://schemas.openxmlformats.org/markup-compatibility/2006" xmlns:o="urn:schemas-microsoft-com:office:office" xmlns:r="http://schemas.openxmlformats.org/officeDocument/2006/relationships" xmlns:m="http://schemas.openxmlformats.org/officeDocument/2006/math" xmlns:v="urn:schemas-microsoft-com:vml" xmlns:wp="http://schemas.openxmlformats.org/drawingml/2006/wordprocessingDrawing" xmlns:w10="urn:schemas-microsoft-com:office:word" xmlns:w="http://schemas.openxmlformats.org/wordprocessingml/2006/main" xmlns:wne="http://schemas.microsoft.com/office/word/2006/wordml">
+  <w:endnote w:type="separator" w:id="-1">
+    <w:p>
+      <w:r>
+        <w:separator/>
+      </w:r>
+    </w:p>
+  </w:endnote>
+  <w:endnote w:type="continuationSeparator" w:id="0">
+    <w:p>
+      <w:r>
+        <w:continuationSeparator/>
+      </w:r>
+    </w:p>
+  </w:endnote>
+</w:endnotes>
+</file>
+
+<file path=word/footnotes.xml><?xml version="1.0" encoding="utf-8"?>
+<w:footnotes xmlns:ve="http://schemas.openxmlformats.org/markup-compatibility/2006" xmlns:o="urn:schemas-microsoft-com:office:office" xmlns:r="http://schemas.openxmlformats.org/officeDocument/2006/relationships" xmlns:m="http://schemas.openxmlformats.org/officeDocument/2006/math" xmlns:v="urn:schemas-microsoft-com:vml" xmlns:wp="http://schemas.openxmlformats.org/drawingml/2006/wordprocessingDrawing" xmlns:w10="urn:schemas-microsoft-com:office:word" xmlns:w="http://schemas.openxmlformats.org/wordprocessingml/2006/main" xmlns:wne="http://schemas.microsoft.com/office/word/2006/wordml">
+  <w:footnote w:type="separator" w:id="-1">
+    <w:p>
+      <w:r>
+        <w:separator/>
+      </w:r>
+    </w:p>
+  </w:footnote>
+  <w:footnote w:type="continuationSeparator" w:id="0">
+    <w:p>
+      <w:r>
+        <w:continuationSeparator/>
+      </w:r>
+    </w:p>
+  </w:footnote>
+</w:footnotes>
+</file>
+
 <file path=word/numbering.xml><?xml version="1.0" encoding="utf-8"?>
-<w:numbering xmlns:wpc="http://schemas.microsoft.com/office/word/2010/wordprocessingCanvas" xmlns:cx="http://schemas.microsoft.com/office/drawing/2014/chartex" xmlns:cx1="http://schemas.microsoft.com/office/drawing/2015/9/8/chartex" xmlns:cx2="http://schemas.microsoft.com/office/drawing/2015/10/21/chartex" xmlns:cx3="http://schemas.microsoft.com/office/drawing/2016/5/9/chartex" xmlns:cx4="http://schemas.microsoft.com/office/drawing/2016/5/10/chartex" xmlns:cx5="http://schemas.microsoft.com/office/drawing/2016/5/11/chartex" xmlns:cx6="http://schemas.microsoft.com/office/drawing/2016/5/12/chartex" xmlns:cx7="http://schemas.microsoft.com/office/drawing/2016/5/13/chartex" xmlns:cx8="http://schemas.microsoft.com/office/drawing/2016/5/14/chartex" xmlns:mc="http://schemas.openxmlformats.org/markup-compatibility/2006" xmlns:aink="http://schemas.microsoft.com/office/drawing/2016/ink" xmlns:am3d="http://schemas.microsoft.com/office/drawing/2017/model3d" xmlns:o="urn:schemas-microsoft-com:office:office" xmlns:r="http://schemas.openxmlformats.org/officeDocument/2006/relationships" xmlns:m="http://schemas.openxmlformats.org/officeDocument/2006/math" xmlns:v="urn:schemas-microsoft-com:vml" xmlns:wp14="http://schemas.microsoft.com/office/word/2010/wordprocessingDrawing" xmlns:wp="http://schemas.openxmlformats.org/drawingml/2006/wordprocessingDrawing" xmlns:w10="urn:schemas-microsoft-com:office:word" xmlns:w="http://schemas.openxmlformats.org/wordprocessingml/2006/main" xmlns:w14="http://schemas.microsoft.com/office/word/2010/wordml" xmlns:w15="http://schemas.microsoft.com/office/word/2012/wordml" xmlns:w16cid="http://schemas.microsoft.com/office/word/2016/wordml/cid" xmlns:w16se="http://schemas.microsoft.com/office/word/2015/wordml/symex" xmlns:wpg="http://schemas.microsoft.com/office/word/2010/wordprocessingGroup" xmlns:wpi="http://schemas.microsoft.com/office/word/2010/wordprocessingInk" xmlns:wne="http://schemas.microsoft.com/office/word/2006/wordml" xmlns:wps="http://schemas.microsoft.com/office/word/2010/wordprocessingShape" mc:Ignorable="w14 w15 w16se w16cid wp14">
-  <w:abstractNum w:abstractNumId="0" w15:restartNumberingAfterBreak="0">
+<w:numbering xmlns:ve="http://schemas.openxmlformats.org/markup-compatibility/2006" xmlns:o="urn:schemas-microsoft-com:office:office" xmlns:r="http://schemas.openxmlformats.org/officeDocument/2006/relationships" xmlns:m="http://schemas.openxmlformats.org/officeDocument/2006/math" xmlns:v="urn:schemas-microsoft-com:vml" xmlns:wp="http://schemas.openxmlformats.org/drawingml/2006/wordprocessingDrawing" xmlns:w10="urn:schemas-microsoft-com:office:word" xmlns:w="http://schemas.openxmlformats.org/wordprocessingml/2006/main" xmlns:wne="http://schemas.microsoft.com/office/word/2006/wordml">
+  <w:abstractNum w:abstractNumId="0">
     <w:nsid w:val="B775725F"/>
     <w:multiLevelType w:val="singleLevel"/>
     <w:tmpl w:val="B775725F"/>
@@ -8075,7 +7832,7 @@
       <w:lvlJc w:val="left"/>
     </w:lvl>
   </w:abstractNum>
-  <w:abstractNum w:abstractNumId="1" w15:restartNumberingAfterBreak="0">
+  <w:abstractNum w:abstractNumId="1">
     <w:nsid w:val="599A763E"/>
     <w:multiLevelType w:val="singleLevel"/>
     <w:tmpl w:val="599A763E"/>
@@ -8087,7 +7844,7 @@
       <w:lvlJc w:val="left"/>
     </w:lvl>
   </w:abstractNum>
-  <w:abstractNum w:abstractNumId="2" w15:restartNumberingAfterBreak="0">
+  <w:abstractNum w:abstractNumId="2">
     <w:nsid w:val="599A773B"/>
     <w:multiLevelType w:val="singleLevel"/>
     <w:tmpl w:val="599A773B"/>
@@ -8099,7 +7856,7 @@
       <w:lvlJc w:val="left"/>
     </w:lvl>
   </w:abstractNum>
-  <w:abstractNum w:abstractNumId="3" w15:restartNumberingAfterBreak="0">
+  <w:abstractNum w:abstractNumId="3">
     <w:nsid w:val="599A7844"/>
     <w:multiLevelType w:val="singleLevel"/>
     <w:tmpl w:val="599A7844"/>
@@ -8111,7 +7868,7 @@
       <w:lvlJc w:val="left"/>
     </w:lvl>
   </w:abstractNum>
-  <w:abstractNum w:abstractNumId="4" w15:restartNumberingAfterBreak="0">
+  <w:abstractNum w:abstractNumId="4">
     <w:nsid w:val="599A7A6B"/>
     <w:multiLevelType w:val="singleLevel"/>
     <w:tmpl w:val="599A7A6B"/>
@@ -8123,7 +7880,7 @@
       <w:lvlJc w:val="left"/>
     </w:lvl>
   </w:abstractNum>
-  <w:abstractNum w:abstractNumId="5" w15:restartNumberingAfterBreak="0">
+  <w:abstractNum w:abstractNumId="5">
     <w:nsid w:val="599A827E"/>
     <w:multiLevelType w:val="singleLevel"/>
     <w:tmpl w:val="599A827E"/>
@@ -8157,7 +7914,7 @@
 </file>
 
 <file path=word/styles.xml><?xml version="1.0" encoding="utf-8"?>
-<w:styles xmlns:mc="http://schemas.openxmlformats.org/markup-compatibility/2006" xmlns:r="http://schemas.openxmlformats.org/officeDocument/2006/relationships" xmlns:w="http://schemas.openxmlformats.org/wordprocessingml/2006/main" xmlns:w14="http://schemas.microsoft.com/office/word/2010/wordml" xmlns:w15="http://schemas.microsoft.com/office/word/2012/wordml" xmlns:w16cid="http://schemas.microsoft.com/office/word/2016/wordml/cid" xmlns:w16se="http://schemas.microsoft.com/office/word/2015/wordml/symex" mc:Ignorable="w14 w15 w16se w16cid">
+<w:styles xmlns:r="http://schemas.openxmlformats.org/officeDocument/2006/relationships" xmlns:w="http://schemas.openxmlformats.org/wordprocessingml/2006/main">
   <w:docDefaults>
     <w:rPrDefault>
       <w:rPr>
@@ -8167,7 +7924,7 @@
     </w:rPrDefault>
     <w:pPrDefault/>
   </w:docDefaults>
-  <w:latentStyles w:defLockedState="0" w:defUIPriority="0" w:defSemiHidden="0" w:defUnhideWhenUsed="0" w:defQFormat="0" w:count="375">
+  <w:latentStyles w:defLockedState="0" w:defUIPriority="0" w:defSemiHidden="0" w:defUnhideWhenUsed="0" w:defQFormat="0" w:count="267">
     <w:lsdException w:name="Normal" w:qFormat="1"/>
     <w:lsdException w:name="heading 1" w:qFormat="1"/>
     <w:lsdException w:name="heading 2" w:semiHidden="1" w:unhideWhenUsed="1" w:qFormat="1"/>
@@ -8182,7 +7939,7 @@
     <w:lsdException w:name="footer" w:qFormat="1"/>
     <w:lsdException w:name="caption" w:semiHidden="1" w:unhideWhenUsed="1" w:qFormat="1"/>
     <w:lsdException w:name="Title" w:qFormat="1"/>
-    <w:lsdException w:name="Default Paragraph Font" w:semiHidden="1" w:uiPriority="1" w:unhideWhenUsed="1" w:qFormat="1"/>
+    <w:lsdException w:name="Default Paragraph Font" w:semiHidden="1" w:uiPriority="1" w:unhideWhenUsed="1"/>
     <w:lsdException w:name="Subtitle" w:qFormat="1"/>
     <w:lsdException w:name="Strong" w:qFormat="1"/>
     <w:lsdException w:name="Emphasis" w:qFormat="1"/>
@@ -8238,8 +7995,8 @@
     <w:lsdException w:name="Balloon Text" w:qFormat="1"/>
     <w:lsdException w:name="Table Grid" w:qFormat="1"/>
     <w:lsdException w:name="Table Theme" w:semiHidden="1" w:unhideWhenUsed="1"/>
-    <w:lsdException w:name="Placeholder Text" w:semiHidden="1" w:uiPriority="99"/>
-    <w:lsdException w:name="No Spacing" w:uiPriority="99"/>
+    <w:lsdException w:name="Placeholder Text" w:semiHidden="1" w:uiPriority="99" w:unhideWhenUsed="1"/>
+    <w:lsdException w:name="No Spacing" w:semiHidden="1" w:uiPriority="99" w:unhideWhenUsed="1"/>
     <w:lsdException w:name="Light Shading" w:uiPriority="60"/>
     <w:lsdException w:name="Light List" w:uiPriority="61"/>
     <w:lsdException w:name="Light Grid" w:uiPriority="62"/>
@@ -8260,10 +8017,10 @@
     <w:lsdException w:name="Medium Shading 1 Accent 1" w:uiPriority="63"/>
     <w:lsdException w:name="Medium Shading 2 Accent 1" w:uiPriority="64"/>
     <w:lsdException w:name="Medium List 1 Accent 1" w:uiPriority="65"/>
-    <w:lsdException w:name="Revision" w:semiHidden="1" w:uiPriority="99"/>
-    <w:lsdException w:name="List Paragraph" w:uiPriority="99"/>
-    <w:lsdException w:name="Quote" w:uiPriority="99"/>
-    <w:lsdException w:name="Intense Quote" w:uiPriority="99"/>
+    <w:lsdException w:name="Revision" w:semiHidden="1" w:uiPriority="99" w:unhideWhenUsed="1"/>
+    <w:lsdException w:name="List Paragraph" w:semiHidden="1" w:uiPriority="99" w:unhideWhenUsed="1"/>
+    <w:lsdException w:name="Quote" w:semiHidden="1" w:uiPriority="99" w:unhideWhenUsed="1"/>
+    <w:lsdException w:name="Intense Quote" w:semiHidden="1" w:uiPriority="99" w:unhideWhenUsed="1"/>
     <w:lsdException w:name="Medium List 2 Accent 1" w:uiPriority="66"/>
     <w:lsdException w:name="Medium Grid 1 Accent 1" w:uiPriority="67"/>
     <w:lsdException w:name="Medium Grid 2 Accent 1" w:uiPriority="68"/>
@@ -8349,118 +8106,11 @@
     <w:lsdException w:name="Book Title" w:uiPriority="33" w:qFormat="1"/>
     <w:lsdException w:name="Bibliography" w:semiHidden="1" w:uiPriority="37" w:unhideWhenUsed="1"/>
     <w:lsdException w:name="TOC Heading" w:semiHidden="1" w:uiPriority="39" w:unhideWhenUsed="1" w:qFormat="1"/>
-    <w:lsdException w:name="Plain Table 1" w:uiPriority="41"/>
-    <w:lsdException w:name="Plain Table 2" w:uiPriority="42"/>
-    <w:lsdException w:name="Plain Table 3" w:uiPriority="43"/>
-    <w:lsdException w:name="Plain Table 4" w:uiPriority="44"/>
-    <w:lsdException w:name="Plain Table 5" w:uiPriority="45"/>
-    <w:lsdException w:name="Grid Table Light" w:uiPriority="40"/>
-    <w:lsdException w:name="Grid Table 1 Light" w:uiPriority="46"/>
-    <w:lsdException w:name="Grid Table 2" w:uiPriority="47"/>
-    <w:lsdException w:name="Grid Table 3" w:uiPriority="48"/>
-    <w:lsdException w:name="Grid Table 4" w:uiPriority="49"/>
-    <w:lsdException w:name="Grid Table 5 Dark" w:uiPriority="50"/>
-    <w:lsdException w:name="Grid Table 6 Colorful" w:uiPriority="51"/>
-    <w:lsdException w:name="Grid Table 7 Colorful" w:uiPriority="52"/>
-    <w:lsdException w:name="Grid Table 1 Light Accent 1" w:uiPriority="46"/>
-    <w:lsdException w:name="Grid Table 2 Accent 1" w:uiPriority="47"/>
-    <w:lsdException w:name="Grid Table 3 Accent 1" w:uiPriority="48"/>
-    <w:lsdException w:name="Grid Table 4 Accent 1" w:uiPriority="49"/>
-    <w:lsdException w:name="Grid Table 5 Dark Accent 1" w:uiPriority="50"/>
-    <w:lsdException w:name="Grid Table 6 Colorful Accent 1" w:uiPriority="51"/>
-    <w:lsdException w:name="Grid Table 7 Colorful Accent 1" w:uiPriority="52"/>
-    <w:lsdException w:name="Grid Table 1 Light Accent 2" w:uiPriority="46"/>
-    <w:lsdException w:name="Grid Table 2 Accent 2" w:uiPriority="47"/>
-    <w:lsdException w:name="Grid Table 3 Accent 2" w:uiPriority="48"/>
-    <w:lsdException w:name="Grid Table 4 Accent 2" w:uiPriority="49"/>
-    <w:lsdException w:name="Grid Table 5 Dark Accent 2" w:uiPriority="50"/>
-    <w:lsdException w:name="Grid Table 6 Colorful Accent 2" w:uiPriority="51"/>
-    <w:lsdException w:name="Grid Table 7 Colorful Accent 2" w:uiPriority="52"/>
-    <w:lsdException w:name="Grid Table 1 Light Accent 3" w:uiPriority="46"/>
-    <w:lsdException w:name="Grid Table 2 Accent 3" w:uiPriority="47"/>
-    <w:lsdException w:name="Grid Table 3 Accent 3" w:uiPriority="48"/>
-    <w:lsdException w:name="Grid Table 4 Accent 3" w:uiPriority="49"/>
-    <w:lsdException w:name="Grid Table 5 Dark Accent 3" w:uiPriority="50"/>
-    <w:lsdException w:name="Grid Table 6 Colorful Accent 3" w:uiPriority="51"/>
-    <w:lsdException w:name="Grid Table 7 Colorful Accent 3" w:uiPriority="52"/>
-    <w:lsdException w:name="Grid Table 1 Light Accent 4" w:uiPriority="46"/>
-    <w:lsdException w:name="Grid Table 2 Accent 4" w:uiPriority="47"/>
-    <w:lsdException w:name="Grid Table 3 Accent 4" w:uiPriority="48"/>
-    <w:lsdException w:name="Grid Table 4 Accent 4" w:uiPriority="49"/>
-    <w:lsdException w:name="Grid Table 5 Dark Accent 4" w:uiPriority="50"/>
-    <w:lsdException w:name="Grid Table 6 Colorful Accent 4" w:uiPriority="51"/>
-    <w:lsdException w:name="Grid Table 7 Colorful Accent 4" w:uiPriority="52"/>
-    <w:lsdException w:name="Grid Table 1 Light Accent 5" w:uiPriority="46"/>
-    <w:lsdException w:name="Grid Table 2 Accent 5" w:uiPriority="47"/>
-    <w:lsdException w:name="Grid Table 3 Accent 5" w:uiPriority="48"/>
-    <w:lsdException w:name="Grid Table 4 Accent 5" w:uiPriority="49"/>
-    <w:lsdException w:name="Grid Table 5 Dark Accent 5" w:uiPriority="50"/>
-    <w:lsdException w:name="Grid Table 6 Colorful Accent 5" w:uiPriority="51"/>
-    <w:lsdException w:name="Grid Table 7 Colorful Accent 5" w:uiPriority="52"/>
-    <w:lsdException w:name="Grid Table 1 Light Accent 6" w:uiPriority="46"/>
-    <w:lsdException w:name="Grid Table 2 Accent 6" w:uiPriority="47"/>
-    <w:lsdException w:name="Grid Table 3 Accent 6" w:uiPriority="48"/>
-    <w:lsdException w:name="Grid Table 4 Accent 6" w:uiPriority="49"/>
-    <w:lsdException w:name="Grid Table 5 Dark Accent 6" w:uiPriority="50"/>
-    <w:lsdException w:name="Grid Table 6 Colorful Accent 6" w:uiPriority="51"/>
-    <w:lsdException w:name="Grid Table 7 Colorful Accent 6" w:uiPriority="52"/>
-    <w:lsdException w:name="List Table 1 Light" w:uiPriority="46"/>
-    <w:lsdException w:name="List Table 2" w:uiPriority="47"/>
-    <w:lsdException w:name="List Table 3" w:uiPriority="48"/>
-    <w:lsdException w:name="List Table 4" w:uiPriority="49"/>
-    <w:lsdException w:name="List Table 5 Dark" w:uiPriority="50"/>
-    <w:lsdException w:name="List Table 6 Colorful" w:uiPriority="51"/>
-    <w:lsdException w:name="List Table 7 Colorful" w:uiPriority="52"/>
-    <w:lsdException w:name="List Table 1 Light Accent 1" w:uiPriority="46"/>
-    <w:lsdException w:name="List Table 2 Accent 1" w:uiPriority="47"/>
-    <w:lsdException w:name="List Table 3 Accent 1" w:uiPriority="48"/>
-    <w:lsdException w:name="List Table 4 Accent 1" w:uiPriority="49"/>
-    <w:lsdException w:name="List Table 5 Dark Accent 1" w:uiPriority="50"/>
-    <w:lsdException w:name="List Table 6 Colorful Accent 1" w:uiPriority="51"/>
-    <w:lsdException w:name="List Table 7 Colorful Accent 1" w:uiPriority="52"/>
-    <w:lsdException w:name="List Table 1 Light Accent 2" w:uiPriority="46"/>
-    <w:lsdException w:name="List Table 2 Accent 2" w:uiPriority="47"/>
-    <w:lsdException w:name="List Table 3 Accent 2" w:uiPriority="48"/>
-    <w:lsdException w:name="List Table 4 Accent 2" w:uiPriority="49"/>
-    <w:lsdException w:name="List Table 5 Dark Accent 2" w:uiPriority="50"/>
-    <w:lsdException w:name="List Table 6 Colorful Accent 2" w:uiPriority="51"/>
-    <w:lsdException w:name="List Table 7 Colorful Accent 2" w:uiPriority="52"/>
-    <w:lsdException w:name="List Table 1 Light Accent 3" w:uiPriority="46"/>
-    <w:lsdException w:name="List Table 2 Accent 3" w:uiPriority="47"/>
-    <w:lsdException w:name="List Table 3 Accent 3" w:uiPriority="48"/>
-    <w:lsdException w:name="List Table 4 Accent 3" w:uiPriority="49"/>
-    <w:lsdException w:name="List Table 5 Dark Accent 3" w:uiPriority="50"/>
-    <w:lsdException w:name="List Table 6 Colorful Accent 3" w:uiPriority="51"/>
-    <w:lsdException w:name="List Table 7 Colorful Accent 3" w:uiPriority="52"/>
-    <w:lsdException w:name="List Table 1 Light Accent 4" w:uiPriority="46"/>
-    <w:lsdException w:name="List Table 2 Accent 4" w:uiPriority="47"/>
-    <w:lsdException w:name="List Table 3 Accent 4" w:uiPriority="48"/>
-    <w:lsdException w:name="List Table 4 Accent 4" w:uiPriority="49"/>
-    <w:lsdException w:name="List Table 5 Dark Accent 4" w:uiPriority="50"/>
-    <w:lsdException w:name="List Table 6 Colorful Accent 4" w:uiPriority="51"/>
-    <w:lsdException w:name="List Table 7 Colorful Accent 4" w:uiPriority="52"/>
-    <w:lsdException w:name="List Table 1 Light Accent 5" w:uiPriority="46"/>
-    <w:lsdException w:name="List Table 2 Accent 5" w:uiPriority="47"/>
-    <w:lsdException w:name="List Table 3 Accent 5" w:uiPriority="48"/>
-    <w:lsdException w:name="List Table 4 Accent 5" w:uiPriority="49"/>
-    <w:lsdException w:name="List Table 5 Dark Accent 5" w:uiPriority="50"/>
-    <w:lsdException w:name="List Table 6 Colorful Accent 5" w:uiPriority="51"/>
-    <w:lsdException w:name="List Table 7 Colorful Accent 5" w:uiPriority="52"/>
-    <w:lsdException w:name="List Table 1 Light Accent 6" w:uiPriority="46"/>
-    <w:lsdException w:name="List Table 2 Accent 6" w:uiPriority="47"/>
-    <w:lsdException w:name="List Table 3 Accent 6" w:uiPriority="48"/>
-    <w:lsdException w:name="List Table 4 Accent 6" w:uiPriority="49"/>
-    <w:lsdException w:name="List Table 5 Dark Accent 6" w:uiPriority="50"/>
-    <w:lsdException w:name="List Table 6 Colorful Accent 6" w:uiPriority="51"/>
-    <w:lsdException w:name="List Table 7 Colorful Accent 6" w:uiPriority="52"/>
-    <w:lsdException w:name="Mention" w:semiHidden="1" w:uiPriority="99" w:unhideWhenUsed="1"/>
-    <w:lsdException w:name="Smart Hyperlink" w:semiHidden="1" w:uiPriority="99" w:unhideWhenUsed="1"/>
-    <w:lsdException w:name="Hashtag" w:semiHidden="1" w:uiPriority="99" w:unhideWhenUsed="1"/>
-    <w:lsdException w:name="Unresolved Mention" w:semiHidden="1" w:uiPriority="99" w:unhideWhenUsed="1"/>
   </w:latentStyles>
   <w:style w:type="paragraph" w:default="1" w:styleId="a">
     <w:name w:val="Normal"/>
     <w:qFormat/>
+    <w:rsid w:val="00EE357D"/>
     <w:pPr>
       <w:widowControl w:val="0"/>
       <w:jc w:val="both"/>
@@ -8483,6 +8133,7 @@
     <w:uiPriority w:val="99"/>
     <w:semiHidden/>
     <w:unhideWhenUsed/>
+    <w:qFormat/>
     <w:tblPr>
       <w:tblInd w:w="0" w:type="dxa"/>
       <w:tblCellMar>
@@ -8502,18 +8153,20 @@
   <w:style w:type="paragraph" w:styleId="a3">
     <w:name w:val="Balloon Text"/>
     <w:basedOn w:val="a"/>
-    <w:link w:val="a4"/>
+    <w:link w:val="Char"/>
     <w:qFormat/>
+    <w:rsid w:val="00EE357D"/>
     <w:rPr>
       <w:sz w:val="18"/>
       <w:szCs w:val="18"/>
     </w:rPr>
   </w:style>
-  <w:style w:type="paragraph" w:styleId="a5">
+  <w:style w:type="paragraph" w:styleId="a4">
     <w:name w:val="footer"/>
     <w:basedOn w:val="a"/>
-    <w:link w:val="a6"/>
+    <w:link w:val="Char0"/>
     <w:qFormat/>
+    <w:rsid w:val="00EE357D"/>
     <w:pPr>
       <w:tabs>
         <w:tab w:val="center" w:pos="4153"/>
@@ -8527,11 +8180,12 @@
       <w:szCs w:val="18"/>
     </w:rPr>
   </w:style>
-  <w:style w:type="paragraph" w:styleId="a7">
+  <w:style w:type="paragraph" w:styleId="a5">
     <w:name w:val="header"/>
     <w:basedOn w:val="a"/>
-    <w:link w:val="a8"/>
+    <w:link w:val="Char1"/>
     <w:qFormat/>
+    <w:rsid w:val="00EE357D"/>
     <w:pPr>
       <w:pBdr>
         <w:bottom w:val="single" w:sz="6" w:space="1" w:color="auto"/>
@@ -8548,15 +8202,17 @@
       <w:szCs w:val="18"/>
     </w:rPr>
   </w:style>
-  <w:style w:type="table" w:styleId="a9">
+  <w:style w:type="table" w:styleId="a6">
     <w:name w:val="Table Grid"/>
     <w:basedOn w:val="a1"/>
     <w:qFormat/>
+    <w:rsid w:val="00EE357D"/>
     <w:pPr>
       <w:widowControl w:val="0"/>
       <w:jc w:val="both"/>
     </w:pPr>
     <w:tblPr>
+      <w:tblInd w:w="0" w:type="dxa"/>
       <w:tblBorders>
         <w:top w:val="single" w:sz="4" w:space="0" w:color="auto"/>
         <w:left w:val="single" w:sz="4" w:space="0" w:color="auto"/>
@@ -8565,13 +8221,20 @@
         <w:insideH w:val="single" w:sz="4" w:space="0" w:color="auto"/>
         <w:insideV w:val="single" w:sz="4" w:space="0" w:color="auto"/>
       </w:tblBorders>
+      <w:tblCellMar>
+        <w:top w:w="0" w:type="dxa"/>
+        <w:left w:w="108" w:type="dxa"/>
+        <w:bottom w:w="0" w:type="dxa"/>
+        <w:right w:w="108" w:type="dxa"/>
+      </w:tblCellMar>
     </w:tblPr>
   </w:style>
-  <w:style w:type="character" w:customStyle="1" w:styleId="a4">
-    <w:name w:val="批注框文本 字符"/>
+  <w:style w:type="character" w:customStyle="1" w:styleId="Char">
+    <w:name w:val="批注框文本 Char"/>
     <w:basedOn w:val="a0"/>
     <w:link w:val="a3"/>
     <w:qFormat/>
+    <w:rsid w:val="00EE357D"/>
     <w:rPr>
       <w:rFonts w:asciiTheme="minorHAnsi" w:eastAsiaTheme="minorEastAsia" w:hAnsiTheme="minorHAnsi" w:cstheme="minorBidi"/>
       <w:kern w:val="2"/>
@@ -8579,11 +8242,12 @@
       <w:szCs w:val="18"/>
     </w:rPr>
   </w:style>
-  <w:style w:type="character" w:customStyle="1" w:styleId="a8">
-    <w:name w:val="页眉 字符"/>
+  <w:style w:type="character" w:customStyle="1" w:styleId="Char1">
+    <w:name w:val="页眉 Char"/>
     <w:basedOn w:val="a0"/>
-    <w:link w:val="a7"/>
+    <w:link w:val="a5"/>
     <w:qFormat/>
+    <w:rsid w:val="00EE357D"/>
     <w:rPr>
       <w:rFonts w:asciiTheme="minorHAnsi" w:eastAsiaTheme="minorEastAsia" w:hAnsiTheme="minorHAnsi" w:cstheme="minorBidi"/>
       <w:kern w:val="2"/>
@@ -8591,11 +8255,12 @@
       <w:szCs w:val="18"/>
     </w:rPr>
   </w:style>
-  <w:style w:type="character" w:customStyle="1" w:styleId="a6">
-    <w:name w:val="页脚 字符"/>
+  <w:style w:type="character" w:customStyle="1" w:styleId="Char0">
+    <w:name w:val="页脚 Char"/>
     <w:basedOn w:val="a0"/>
-    <w:link w:val="a5"/>
+    <w:link w:val="a4"/>
     <w:qFormat/>
+    <w:rsid w:val="00EE357D"/>
     <w:rPr>
       <w:rFonts w:asciiTheme="minorHAnsi" w:eastAsiaTheme="minorEastAsia" w:hAnsiTheme="minorHAnsi" w:cstheme="minorBidi"/>
       <w:kern w:val="2"/>
